--- a/manuscript/MS_musicality_groups_v1.docx
+++ b/manuscript/MS_musicality_groups_v1.docx
@@ -1,6 +1,6 @@
 
 <file path=word/document.xml><?xml version="1.0" encoding="utf-8"?>
-<w:document xmlns:wpc="http://schemas.microsoft.com/office/word/2010/wordprocessingCanvas" xmlns:cx="http://schemas.microsoft.com/office/drawing/2014/chartex" xmlns:cx1="http://schemas.microsoft.com/office/drawing/2015/9/8/chartex" xmlns:cx2="http://schemas.microsoft.com/office/drawing/2015/10/21/chartex" xmlns:cx3="http://schemas.microsoft.com/office/drawing/2016/5/9/chartex" xmlns:cx4="http://schemas.microsoft.com/office/drawing/2016/5/10/chartex" xmlns:cx5="http://schemas.microsoft.com/office/drawing/2016/5/11/chartex" xmlns:cx6="http://schemas.microsoft.com/office/drawing/2016/5/12/chartex" xmlns:cx7="http://schemas.microsoft.com/office/drawing/2016/5/13/chartex" xmlns:cx8="http://schemas.microsoft.com/office/drawing/2016/5/14/chartex" xmlns:mc="http://schemas.openxmlformats.org/markup-compatibility/2006" xmlns:aink="http://schemas.microsoft.com/office/drawing/2016/ink" xmlns:am3d="http://schemas.microsoft.com/office/drawing/2017/model3d" xmlns:o="urn:schemas-microsoft-com:office:office" xmlns:r="http://schemas.openxmlformats.org/officeDocument/2006/relationships" xmlns:m="http://schemas.openxmlformats.org/officeDocument/2006/math" xmlns:v="urn:schemas-microsoft-com:vml" xmlns:wp14="http://schemas.microsoft.com/office/word/2010/wordprocessingDrawing" xmlns:wp="http://schemas.openxmlformats.org/drawingml/2006/wordprocessingDrawing" xmlns:w10="urn:schemas-microsoft-com:office:word" xmlns:w="http://schemas.openxmlformats.org/wordprocessingml/2006/main" xmlns:w14="http://schemas.microsoft.com/office/word/2010/wordml" xmlns:w15="http://schemas.microsoft.com/office/word/2012/wordml" xmlns:w16cid="http://schemas.microsoft.com/office/word/2016/wordml/cid" xmlns:w16se="http://schemas.microsoft.com/office/word/2015/wordml/symex" xmlns:wpg="http://schemas.microsoft.com/office/word/2010/wordprocessingGroup" xmlns:wpi="http://schemas.microsoft.com/office/word/2010/wordprocessingInk" xmlns:wne="http://schemas.microsoft.com/office/word/2006/wordml" xmlns:wps="http://schemas.microsoft.com/office/word/2010/wordprocessingShape" mc:Ignorable="w14 w15 w16se w16cid wp14">
+<w:document xmlns:wpc="http://schemas.microsoft.com/office/word/2010/wordprocessingCanvas" xmlns:cx="http://schemas.microsoft.com/office/drawing/2014/chartex" xmlns:cx1="http://schemas.microsoft.com/office/drawing/2015/9/8/chartex" xmlns:cx2="http://schemas.microsoft.com/office/drawing/2015/10/21/chartex" xmlns:cx3="http://schemas.microsoft.com/office/drawing/2016/5/9/chartex" xmlns:cx4="http://schemas.microsoft.com/office/drawing/2016/5/10/chartex" xmlns:cx5="http://schemas.microsoft.com/office/drawing/2016/5/11/chartex" xmlns:cx6="http://schemas.microsoft.com/office/drawing/2016/5/12/chartex" xmlns:cx7="http://schemas.microsoft.com/office/drawing/2016/5/13/chartex" xmlns:cx8="http://schemas.microsoft.com/office/drawing/2016/5/14/chartex" xmlns:mc="http://schemas.openxmlformats.org/markup-compatibility/2006" xmlns:aink="http://schemas.microsoft.com/office/drawing/2016/ink" xmlns:am3d="http://schemas.microsoft.com/office/drawing/2017/model3d" xmlns:o="urn:schemas-microsoft-com:office:office" xmlns:oel="http://schemas.microsoft.com/office/2019/extlst" xmlns:r="http://schemas.openxmlformats.org/officeDocument/2006/relationships" xmlns:m="http://schemas.openxmlformats.org/officeDocument/2006/math" xmlns:v="urn:schemas-microsoft-com:vml" xmlns:wp14="http://schemas.microsoft.com/office/word/2010/wordprocessingDrawing" xmlns:wp="http://schemas.openxmlformats.org/drawingml/2006/wordprocessingDrawing" xmlns:w10="urn:schemas-microsoft-com:office:word" xmlns:w="http://schemas.openxmlformats.org/wordprocessingml/2006/main" xmlns:w14="http://schemas.microsoft.com/office/word/2010/wordml" xmlns:w15="http://schemas.microsoft.com/office/word/2012/wordml" xmlns:w16cex="http://schemas.microsoft.com/office/word/2018/wordml/cex" xmlns:w16cid="http://schemas.microsoft.com/office/word/2016/wordml/cid" xmlns:w16="http://schemas.microsoft.com/office/word/2018/wordml" xmlns:w16du="http://schemas.microsoft.com/office/word/2023/wordml/word16du" xmlns:w16sdtdh="http://schemas.microsoft.com/office/word/2020/wordml/sdtdatahash" xmlns:w16sdtfl="http://schemas.microsoft.com/office/word/2024/wordml/sdtformatlock" xmlns:w16se="http://schemas.microsoft.com/office/word/2015/wordml/symex" xmlns:wpg="http://schemas.microsoft.com/office/word/2010/wordprocessingGroup" xmlns:wpi="http://schemas.microsoft.com/office/word/2010/wordprocessingInk" xmlns:wne="http://schemas.microsoft.com/office/word/2006/wordml" xmlns:wps="http://schemas.microsoft.com/office/word/2010/wordprocessingShape" mc:Ignorable="w14 w15 w16se w16cid w16 w16cex w16sdtdh w16sdtfl w16du wp14">
   <w:body>
     <w:p>
       <w:pPr>
@@ -432,27 +432,7 @@
           <w:szCs w:val="24"/>
           <w:lang w:val="en-US" w:eastAsia="de-DE"/>
         </w:rPr>
-        <w:t xml:space="preserve">, Department for General Psychology and Cognitive Neuroscience, Friedrich Schiller University Jena, Am </w:t>
-      </w:r>
-      <w:proofErr w:type="spellStart"/>
-      <w:r>
-        <w:rPr>
-          <w:rFonts w:ascii="Times New Roman" w:eastAsia="Times New Roman" w:hAnsi="Times New Roman" w:cs="Times New Roman"/>
-          <w:sz w:val="24"/>
-          <w:szCs w:val="24"/>
-          <w:lang w:val="en-US" w:eastAsia="de-DE"/>
-        </w:rPr>
-        <w:t>Steiger</w:t>
-      </w:r>
-      <w:proofErr w:type="spellEnd"/>
-      <w:r>
-        <w:rPr>
-          <w:rFonts w:ascii="Times New Roman" w:eastAsia="Times New Roman" w:hAnsi="Times New Roman" w:cs="Times New Roman"/>
-          <w:sz w:val="24"/>
-          <w:szCs w:val="24"/>
-          <w:lang w:val="en-US" w:eastAsia="de-DE"/>
-        </w:rPr>
-        <w:t xml:space="preserve"> 3/Haus 1, 07743 Jena, Germany. Tel: +49 (0) 3641 945181, </w:t>
+        <w:t xml:space="preserve">, Department for General Psychology and Cognitive Neuroscience, Friedrich Schiller University Jena, Am Steiger 3/Haus 1, 07743 Jena, Germany. Tel: +49 (0) 3641 945181, </w:t>
       </w:r>
       <w:r>
         <w:rPr>
@@ -1031,10 +1011,32 @@
           <w:lang w:val="en-US"/>
         </w:rPr>
       </w:pPr>
+      <w:r>
+        <w:rPr>
+          <w:rFonts w:ascii="Times New Roman" w:hAnsi="Times New Roman" w:cs="Times New Roman"/>
+          <w:sz w:val="24"/>
+          <w:szCs w:val="24"/>
+          <w:lang w:val="en-US"/>
+        </w:rPr>
+        <w:t>Vocal emotion perception: differences between musicians and non-musicians</w:t>
+      </w:r>
+    </w:p>
+    <w:p>
+      <w:pPr>
+        <w:spacing w:line="480" w:lineRule="auto"/>
+        <w:rPr>
+          <w:rFonts w:ascii="Times New Roman" w:hAnsi="Times New Roman" w:cs="Times New Roman"/>
+          <w:color w:val="C00000"/>
+          <w:sz w:val="24"/>
+          <w:szCs w:val="24"/>
+          <w:lang w:val="en-US"/>
+        </w:rPr>
+      </w:pPr>
       <w:proofErr w:type="spellStart"/>
       <w:r>
         <w:rPr>
           <w:rFonts w:ascii="Times New Roman" w:hAnsi="Times New Roman" w:cs="Times New Roman"/>
+          <w:color w:val="C00000"/>
           <w:sz w:val="24"/>
           <w:szCs w:val="24"/>
           <w:lang w:val="en-US"/>
@@ -1045,34 +1047,112 @@
     </w:p>
     <w:p>
       <w:pPr>
+        <w:pStyle w:val="Listenabsatz"/>
+        <w:numPr>
+          <w:ilvl w:val="0"/>
+          <w:numId w:val="19"/>
+        </w:numPr>
         <w:spacing w:line="480" w:lineRule="auto"/>
         <w:rPr>
           <w:rFonts w:ascii="Times New Roman" w:hAnsi="Times New Roman" w:cs="Times New Roman"/>
-          <w:color w:val="C00000"/>
-          <w:sz w:val="24"/>
-          <w:szCs w:val="24"/>
-          <w:lang w:val="en-US"/>
-        </w:rPr>
-      </w:pPr>
+          <w:sz w:val="24"/>
+          <w:szCs w:val="24"/>
+          <w:lang w:val="en-US"/>
+        </w:rPr>
+      </w:pPr>
+      <w:r>
+        <w:rPr>
+          <w:rFonts w:ascii="Times New Roman" w:hAnsi="Times New Roman" w:cs="Times New Roman"/>
+          <w:sz w:val="24"/>
+          <w:szCs w:val="24"/>
+          <w:lang w:val="en-US"/>
+        </w:rPr>
+        <w:t xml:space="preserve">Not all musicians </w:t>
+      </w:r>
+      <w:proofErr w:type="gramStart"/>
+      <w:r>
+        <w:rPr>
+          <w:rFonts w:ascii="Times New Roman" w:hAnsi="Times New Roman" w:cs="Times New Roman"/>
+          <w:sz w:val="24"/>
+          <w:szCs w:val="24"/>
+          <w:lang w:val="en-US"/>
+        </w:rPr>
+        <w:t>are</w:t>
+      </w:r>
+      <w:proofErr w:type="gramEnd"/>
+      <w:r>
+        <w:rPr>
+          <w:rFonts w:ascii="Times New Roman" w:hAnsi="Times New Roman" w:cs="Times New Roman"/>
+          <w:sz w:val="24"/>
+          <w:szCs w:val="24"/>
+          <w:lang w:val="en-US"/>
+        </w:rPr>
+        <w:t xml:space="preserve"> the same, different ways to categorize them, both in terms of quality and quantity</w:t>
+      </w:r>
+    </w:p>
+    <w:p>
+      <w:pPr>
+        <w:pStyle w:val="Listenabsatz"/>
+        <w:numPr>
+          <w:ilvl w:val="0"/>
+          <w:numId w:val="19"/>
+        </w:numPr>
+        <w:spacing w:line="480" w:lineRule="auto"/>
+        <w:rPr>
+          <w:rFonts w:ascii="Times New Roman" w:hAnsi="Times New Roman" w:cs="Times New Roman"/>
+          <w:sz w:val="24"/>
+          <w:szCs w:val="24"/>
+          <w:lang w:val="en-US"/>
+        </w:rPr>
+      </w:pPr>
+      <w:r>
+        <w:rPr>
+          <w:rFonts w:ascii="Times New Roman" w:hAnsi="Times New Roman" w:cs="Times New Roman"/>
+          <w:sz w:val="24"/>
+          <w:szCs w:val="24"/>
+          <w:lang w:val="en-US"/>
+        </w:rPr>
+        <w:t>We will focus on two: Singer vs. Instrumentalists and Non-professionals and professionals</w:t>
+      </w:r>
+    </w:p>
+    <w:p>
+      <w:pPr>
+        <w:pStyle w:val="berschrift2"/>
+        <w:spacing w:line="480" w:lineRule="auto"/>
+        <w:rPr>
+          <w:rFonts w:ascii="Times New Roman" w:hAnsi="Times New Roman" w:cs="Times New Roman"/>
+          <w:sz w:val="24"/>
+          <w:szCs w:val="24"/>
+          <w:lang w:val="en-US"/>
+        </w:rPr>
+      </w:pPr>
+      <w:r>
+        <w:rPr>
+          <w:rFonts w:ascii="Times New Roman" w:hAnsi="Times New Roman" w:cs="Times New Roman"/>
+          <w:sz w:val="24"/>
+          <w:szCs w:val="24"/>
+          <w:lang w:val="en-US"/>
+        </w:rPr>
+        <w:t xml:space="preserve">Differences between Singers and </w:t>
+      </w:r>
       <w:proofErr w:type="spellStart"/>
       <w:r>
         <w:rPr>
           <w:rFonts w:ascii="Times New Roman" w:hAnsi="Times New Roman" w:cs="Times New Roman"/>
-          <w:color w:val="C00000"/>
-          <w:sz w:val="24"/>
-          <w:szCs w:val="24"/>
-          <w:lang w:val="en-US"/>
-        </w:rPr>
-        <w:t>ToDo</w:t>
+          <w:sz w:val="24"/>
+          <w:szCs w:val="24"/>
+          <w:lang w:val="en-US"/>
+        </w:rPr>
+        <w:t>Instrumetalists</w:t>
       </w:r>
       <w:proofErr w:type="spellEnd"/>
     </w:p>
     <w:p>
       <w:pPr>
-        <w:pStyle w:val="berschrift2"/>
         <w:spacing w:line="480" w:lineRule="auto"/>
         <w:rPr>
           <w:rFonts w:ascii="Times New Roman" w:hAnsi="Times New Roman" w:cs="Times New Roman"/>
+          <w:color w:val="C00000"/>
           <w:sz w:val="24"/>
           <w:szCs w:val="24"/>
           <w:lang w:val="en-US"/>
@@ -1082,6 +1162,7 @@
       <w:r>
         <w:rPr>
           <w:rFonts w:ascii="Times New Roman" w:hAnsi="Times New Roman" w:cs="Times New Roman"/>
+          <w:color w:val="C00000"/>
           <w:sz w:val="24"/>
           <w:szCs w:val="24"/>
           <w:lang w:val="en-US"/>
@@ -1092,10 +1173,100 @@
     </w:p>
     <w:p>
       <w:pPr>
+        <w:pStyle w:val="berschrift2"/>
         <w:spacing w:line="480" w:lineRule="auto"/>
         <w:rPr>
           <w:rFonts w:ascii="Times New Roman" w:hAnsi="Times New Roman" w:cs="Times New Roman"/>
-          <w:color w:val="C00000"/>
+          <w:sz w:val="24"/>
+          <w:szCs w:val="24"/>
+          <w:lang w:val="en-US"/>
+        </w:rPr>
+      </w:pPr>
+      <w:r>
+        <w:rPr>
+          <w:rFonts w:ascii="Times New Roman" w:hAnsi="Times New Roman" w:cs="Times New Roman"/>
+          <w:sz w:val="24"/>
+          <w:szCs w:val="24"/>
+          <w:lang w:val="en-US"/>
+        </w:rPr>
+        <w:t>Amateurs vs. professionals</w:t>
+      </w:r>
+    </w:p>
+    <w:p>
+      <w:pPr>
+        <w:rPr>
+          <w:lang w:val="en-US"/>
+        </w:rPr>
+      </w:pPr>
+    </w:p>
+    <w:p>
+      <w:pPr>
+        <w:pStyle w:val="berschrift2"/>
+        <w:spacing w:line="480" w:lineRule="auto"/>
+        <w:rPr>
+          <w:rFonts w:ascii="Times New Roman" w:hAnsi="Times New Roman" w:cs="Times New Roman"/>
+          <w:sz w:val="24"/>
+          <w:szCs w:val="24"/>
+          <w:lang w:val="en-US"/>
+        </w:rPr>
+      </w:pPr>
+      <w:r>
+        <w:rPr>
+          <w:rFonts w:ascii="Times New Roman" w:hAnsi="Times New Roman" w:cs="Times New Roman"/>
+          <w:sz w:val="24"/>
+          <w:szCs w:val="24"/>
+          <w:lang w:val="en-US"/>
+        </w:rPr>
+        <w:t xml:space="preserve">Rationale, outline etc. </w:t>
+      </w:r>
+    </w:p>
+    <w:p>
+      <w:pPr>
+        <w:rPr>
+          <w:rFonts w:ascii="Times New Roman" w:hAnsi="Times New Roman" w:cs="Times New Roman"/>
+          <w:sz w:val="24"/>
+          <w:szCs w:val="24"/>
+          <w:lang w:val="en-US"/>
+        </w:rPr>
+      </w:pPr>
+    </w:p>
+    <w:p>
+      <w:pPr>
+        <w:rPr>
+          <w:rFonts w:ascii="Times New Roman" w:hAnsi="Times New Roman" w:cs="Times New Roman"/>
+          <w:sz w:val="24"/>
+          <w:szCs w:val="24"/>
+          <w:lang w:val="en-US"/>
+        </w:rPr>
+      </w:pPr>
+    </w:p>
+    <w:p>
+      <w:pPr>
+        <w:pStyle w:val="berschrift1"/>
+        <w:spacing w:line="480" w:lineRule="auto"/>
+        <w:rPr>
+          <w:rFonts w:ascii="Times New Roman" w:hAnsi="Times New Roman" w:cs="Times New Roman"/>
+          <w:sz w:val="24"/>
+          <w:szCs w:val="24"/>
+          <w:lang w:val="en-US"/>
+        </w:rPr>
+      </w:pPr>
+      <w:r>
+        <w:rPr>
+          <w:rFonts w:ascii="Times New Roman" w:hAnsi="Times New Roman" w:cs="Times New Roman"/>
+          <w:sz w:val="24"/>
+          <w:szCs w:val="24"/>
+          <w:lang w:val="en-US"/>
+        </w:rPr>
+        <w:t>Part I: Comparison of non-professional singers and instrumentalists</w:t>
+      </w:r>
+    </w:p>
+    <w:p>
+      <w:pPr>
+        <w:pStyle w:val="berschrift2"/>
+        <w:spacing w:line="480" w:lineRule="auto"/>
+        <w:rPr>
+          <w:rFonts w:ascii="Times New Roman" w:hAnsi="Times New Roman" w:cs="Times New Roman"/>
           <w:sz w:val="24"/>
           <w:szCs w:val="24"/>
           <w:lang w:val="en-US"/>
@@ -1105,17 +1276,83 @@
       <w:r>
         <w:rPr>
           <w:rFonts w:ascii="Times New Roman" w:hAnsi="Times New Roman" w:cs="Times New Roman"/>
-          <w:color w:val="C00000"/>
-          <w:sz w:val="24"/>
-          <w:szCs w:val="24"/>
-          <w:lang w:val="en-US"/>
-        </w:rPr>
-        <w:t>ToDo</w:t>
+          <w:sz w:val="24"/>
+          <w:szCs w:val="24"/>
+        </w:rPr>
+        <w:t>Hypotheses</w:t>
       </w:r>
       <w:proofErr w:type="spellEnd"/>
     </w:p>
     <w:p>
       <w:pPr>
+        <w:rPr>
+          <w:rFonts w:ascii="Times New Roman" w:hAnsi="Times New Roman" w:cs="Times New Roman"/>
+          <w:sz w:val="24"/>
+          <w:szCs w:val="24"/>
+          <w:lang w:val="en-US"/>
+        </w:rPr>
+      </w:pPr>
+      <w:r>
+        <w:rPr>
+          <w:rFonts w:ascii="Times New Roman" w:hAnsi="Times New Roman" w:cs="Times New Roman"/>
+          <w:b/>
+          <w:sz w:val="24"/>
+          <w:szCs w:val="24"/>
+          <w:lang w:val="en-US"/>
+        </w:rPr>
+        <w:t>H1:</w:t>
+      </w:r>
+      <w:r>
+        <w:rPr>
+          <w:rFonts w:ascii="Times New Roman" w:hAnsi="Times New Roman" w:cs="Times New Roman"/>
+          <w:sz w:val="24"/>
+          <w:szCs w:val="24"/>
+          <w:lang w:val="en-US"/>
+        </w:rPr>
+        <w:t xml:space="preserve"> We expect NO difference between singers and instrumentalists in overall vocal emotion recognition performance. </w:t>
+      </w:r>
+    </w:p>
+    <w:p>
+      <w:pPr>
+        <w:rPr>
+          <w:rFonts w:ascii="Times New Roman" w:hAnsi="Times New Roman" w:cs="Times New Roman"/>
+          <w:sz w:val="24"/>
+          <w:szCs w:val="24"/>
+          <w:lang w:val="en-US"/>
+        </w:rPr>
+      </w:pPr>
+      <w:r>
+        <w:rPr>
+          <w:rFonts w:ascii="Times New Roman" w:hAnsi="Times New Roman" w:cs="Times New Roman"/>
+          <w:b/>
+          <w:sz w:val="24"/>
+          <w:szCs w:val="24"/>
+          <w:lang w:val="en-US"/>
+        </w:rPr>
+        <w:t>H2:</w:t>
+      </w:r>
+      <w:r>
+        <w:rPr>
+          <w:rFonts w:ascii="Times New Roman" w:hAnsi="Times New Roman" w:cs="Times New Roman"/>
+          <w:sz w:val="24"/>
+          <w:szCs w:val="24"/>
+          <w:lang w:val="en-US"/>
+        </w:rPr>
+        <w:t xml:space="preserve"> We expect NO difference between singers and instrumentalists in vocal emotion recognition performance based on timbre and F0 cues only.</w:t>
+      </w:r>
+    </w:p>
+    <w:p>
+      <w:pPr>
+        <w:rPr>
+          <w:rFonts w:ascii="Times New Roman" w:hAnsi="Times New Roman" w:cs="Times New Roman"/>
+          <w:sz w:val="24"/>
+          <w:szCs w:val="24"/>
+          <w:lang w:val="en-US"/>
+        </w:rPr>
+      </w:pPr>
+    </w:p>
+    <w:p>
+      <w:pPr>
         <w:pStyle w:val="berschrift2"/>
         <w:spacing w:line="480" w:lineRule="auto"/>
         <w:rPr>
@@ -1130,159 +1367,8 @@
           <w:rFonts w:ascii="Times New Roman" w:hAnsi="Times New Roman" w:cs="Times New Roman"/>
           <w:sz w:val="24"/>
           <w:szCs w:val="24"/>
-          <w:lang w:val="en-US"/>
-        </w:rPr>
-        <w:t xml:space="preserve">Rationale, outline etc. </w:t>
-      </w:r>
-    </w:p>
-    <w:p>
-      <w:pPr>
-        <w:rPr>
-          <w:rFonts w:ascii="Times New Roman" w:hAnsi="Times New Roman" w:cs="Times New Roman"/>
-          <w:sz w:val="24"/>
-          <w:szCs w:val="24"/>
-          <w:lang w:val="en-US"/>
-        </w:rPr>
-      </w:pPr>
-    </w:p>
-    <w:p>
-      <w:pPr>
-        <w:rPr>
-          <w:rFonts w:ascii="Times New Roman" w:hAnsi="Times New Roman" w:cs="Times New Roman"/>
-          <w:sz w:val="24"/>
-          <w:szCs w:val="24"/>
-          <w:lang w:val="en-US"/>
-        </w:rPr>
-      </w:pPr>
-    </w:p>
-    <w:p>
-      <w:pPr>
-        <w:pStyle w:val="berschrift1"/>
-        <w:spacing w:line="480" w:lineRule="auto"/>
-        <w:rPr>
-          <w:rFonts w:ascii="Times New Roman" w:hAnsi="Times New Roman" w:cs="Times New Roman"/>
-          <w:sz w:val="24"/>
-          <w:szCs w:val="24"/>
-          <w:lang w:val="en-US"/>
-        </w:rPr>
-      </w:pPr>
-      <w:r>
-        <w:rPr>
-          <w:rFonts w:ascii="Times New Roman" w:hAnsi="Times New Roman" w:cs="Times New Roman"/>
-          <w:sz w:val="24"/>
-          <w:szCs w:val="24"/>
-          <w:lang w:val="en-US"/>
-        </w:rPr>
-        <w:t>Part I: Comparison of non-professional singers and instrumentalists</w:t>
-      </w:r>
-    </w:p>
-    <w:p>
-      <w:pPr>
-        <w:pStyle w:val="berschrift2"/>
-        <w:spacing w:line="480" w:lineRule="auto"/>
-        <w:rPr>
-          <w:rFonts w:ascii="Times New Roman" w:hAnsi="Times New Roman" w:cs="Times New Roman"/>
-          <w:sz w:val="24"/>
-          <w:szCs w:val="24"/>
-          <w:lang w:val="en-US"/>
-        </w:rPr>
-      </w:pPr>
-      <w:proofErr w:type="spellStart"/>
-      <w:r>
-        <w:rPr>
-          <w:rFonts w:ascii="Times New Roman" w:hAnsi="Times New Roman" w:cs="Times New Roman"/>
-          <w:sz w:val="24"/>
-          <w:szCs w:val="24"/>
-        </w:rPr>
-        <w:t>Hypotheses</w:t>
-      </w:r>
-      <w:proofErr w:type="spellEnd"/>
-    </w:p>
-    <w:p>
-      <w:pPr>
-        <w:rPr>
-          <w:rFonts w:ascii="Times New Roman" w:hAnsi="Times New Roman" w:cs="Times New Roman"/>
-          <w:sz w:val="24"/>
-          <w:szCs w:val="24"/>
-          <w:lang w:val="en-US"/>
-        </w:rPr>
-      </w:pPr>
-      <w:r>
-        <w:rPr>
-          <w:rFonts w:ascii="Times New Roman" w:hAnsi="Times New Roman" w:cs="Times New Roman"/>
-          <w:b/>
-          <w:sz w:val="24"/>
-          <w:szCs w:val="24"/>
-          <w:lang w:val="en-US"/>
-        </w:rPr>
-        <w:t>H1:</w:t>
-      </w:r>
-      <w:r>
-        <w:rPr>
-          <w:rFonts w:ascii="Times New Roman" w:hAnsi="Times New Roman" w:cs="Times New Roman"/>
-          <w:sz w:val="24"/>
-          <w:szCs w:val="24"/>
-          <w:lang w:val="en-US"/>
-        </w:rPr>
-        <w:t xml:space="preserve"> We expect NO difference between singers and instrumentalists in overall vocal emotion recognition performance. </w:t>
-      </w:r>
-    </w:p>
-    <w:p>
-      <w:pPr>
-        <w:rPr>
-          <w:rFonts w:ascii="Times New Roman" w:hAnsi="Times New Roman" w:cs="Times New Roman"/>
-          <w:sz w:val="24"/>
-          <w:szCs w:val="24"/>
-          <w:lang w:val="en-US"/>
-        </w:rPr>
-      </w:pPr>
-      <w:r>
-        <w:rPr>
-          <w:rFonts w:ascii="Times New Roman" w:hAnsi="Times New Roman" w:cs="Times New Roman"/>
-          <w:b/>
-          <w:sz w:val="24"/>
-          <w:szCs w:val="24"/>
-          <w:lang w:val="en-US"/>
-        </w:rPr>
-        <w:t>H2:</w:t>
-      </w:r>
-      <w:r>
-        <w:rPr>
-          <w:rFonts w:ascii="Times New Roman" w:hAnsi="Times New Roman" w:cs="Times New Roman"/>
-          <w:sz w:val="24"/>
-          <w:szCs w:val="24"/>
-          <w:lang w:val="en-US"/>
-        </w:rPr>
-        <w:t xml:space="preserve"> We expect NO difference between singers and instrumentalists in vocal emotion recognition performance based on timbre and F0 cues only.</w:t>
-      </w:r>
-    </w:p>
-    <w:p>
-      <w:pPr>
-        <w:rPr>
-          <w:rFonts w:ascii="Times New Roman" w:hAnsi="Times New Roman" w:cs="Times New Roman"/>
-          <w:sz w:val="24"/>
-          <w:szCs w:val="24"/>
-          <w:lang w:val="en-US"/>
-        </w:rPr>
-      </w:pPr>
-    </w:p>
-    <w:p>
-      <w:pPr>
-        <w:pStyle w:val="berschrift2"/>
-        <w:spacing w:line="480" w:lineRule="auto"/>
-        <w:rPr>
-          <w:rFonts w:ascii="Times New Roman" w:hAnsi="Times New Roman" w:cs="Times New Roman"/>
-          <w:sz w:val="24"/>
-          <w:szCs w:val="24"/>
-          <w:lang w:val="en-US"/>
-        </w:rPr>
-      </w:pPr>
-      <w:r>
-        <w:rPr>
-          <w:rFonts w:ascii="Times New Roman" w:hAnsi="Times New Roman" w:cs="Times New Roman"/>
-          <w:sz w:val="24"/>
-          <w:szCs w:val="24"/>
-        </w:rPr>
+        </w:rPr>
+        <w:lastRenderedPageBreak/>
         <w:t>Method</w:t>
       </w:r>
     </w:p>
@@ -1540,17 +1626,7 @@
           <w:szCs w:val="24"/>
           <w:lang w:val="en-US"/>
         </w:rPr>
-        <w:t xml:space="preserve"> (20 male, 20 female), because in our previous study, this sample size allowed us to reveal medium-sized group effects (d =0.81 for the Full and d = </w:t>
-      </w:r>
-      <w:r>
-        <w:rPr>
-          <w:rFonts w:ascii="Times New Roman" w:hAnsi="Times New Roman" w:cs="Times New Roman"/>
-          <w:sz w:val="24"/>
-          <w:szCs w:val="24"/>
-          <w:lang w:val="en-US"/>
-        </w:rPr>
-        <w:lastRenderedPageBreak/>
-        <w:t xml:space="preserve">0.56 for the F0 morphing condition) when we compared professional musicians and non-musicians.  </w:t>
+        <w:t xml:space="preserve"> (20 male, 20 female), because in our previous study, this sample size allowed us to reveal medium-sized group effects (d =0.81 for the Full and d = 0.56 for the F0 morphing condition) when we compared professional musicians and non-musicians.  </w:t>
       </w:r>
     </w:p>
     <w:p>
@@ -1697,6 +1773,7 @@
           <w:szCs w:val="24"/>
           <w:lang w:val="en-US"/>
         </w:rPr>
+        <w:lastRenderedPageBreak/>
         <w:t>Singers</w:t>
       </w:r>
     </w:p>
@@ -1747,29 +1824,7 @@
           <w:szCs w:val="24"/>
           <w:lang w:val="en-US"/>
         </w:rPr>
-        <w:t xml:space="preserve">22 female, 22 </w:t>
-      </w:r>
-      <w:proofErr w:type="gramStart"/>
-      <w:r>
-        <w:rPr>
-          <w:rFonts w:ascii="Times New Roman" w:hAnsi="Times New Roman" w:cs="Times New Roman"/>
-          <w:color w:val="C00000"/>
-          <w:sz w:val="24"/>
-          <w:szCs w:val="24"/>
-          <w:lang w:val="en-US"/>
-        </w:rPr>
-        <w:t>male</w:t>
-      </w:r>
-      <w:proofErr w:type="gramEnd"/>
-      <w:r>
-        <w:rPr>
-          <w:rFonts w:ascii="Times New Roman" w:hAnsi="Times New Roman" w:cs="Times New Roman"/>
-          <w:color w:val="C00000"/>
-          <w:sz w:val="24"/>
-          <w:szCs w:val="24"/>
-          <w:lang w:val="en-US"/>
-        </w:rPr>
-        <w:t xml:space="preserve">, </w:t>
+        <w:t xml:space="preserve">22 female, 22 male, </w:t>
       </w:r>
       <w:r>
         <w:rPr>
@@ -1855,7 +1910,6 @@
           <w:szCs w:val="24"/>
           <w:lang w:val="en-US"/>
         </w:rPr>
-        <w:lastRenderedPageBreak/>
         <w:t xml:space="preserve">Data from 46 instrumentalists were collected, </w:t>
       </w:r>
       <w:r>
@@ -1986,9 +2040,18 @@
           <w:szCs w:val="24"/>
           <w:lang w:val="en-US"/>
         </w:rPr>
-        <w:t xml:space="preserve">24 female, 18 </w:t>
-      </w:r>
-      <w:proofErr w:type="gramStart"/>
+        <w:t>24 female, 18 male</w:t>
+      </w:r>
+      <w:r>
+        <w:rPr>
+          <w:rFonts w:ascii="Times New Roman" w:hAnsi="Times New Roman" w:cs="Times New Roman"/>
+          <w:iCs/>
+          <w:sz w:val="24"/>
+          <w:szCs w:val="24"/>
+          <w:lang w:val="en-US"/>
+        </w:rPr>
+        <w:t>, aged 18 to 54 years [M = 28.51, SD = 10.64]). Mean onset of musical training was 7 years (SD = 2.27, 4 - 14 years). Thirty-five participants had studied their instrument for over 10 years, one between 6-9 years and three between 1-2 years. Four participants had less than one year of training (</w:t>
+      </w:r>
       <w:r>
         <w:rPr>
           <w:rFonts w:ascii="Times New Roman" w:hAnsi="Times New Roman" w:cs="Times New Roman"/>
@@ -1998,19 +2061,9 @@
           <w:szCs w:val="24"/>
           <w:lang w:val="en-US"/>
         </w:rPr>
-        <w:t>male</w:t>
-      </w:r>
-      <w:proofErr w:type="gramEnd"/>
-      <w:r>
-        <w:rPr>
-          <w:rFonts w:ascii="Times New Roman" w:hAnsi="Times New Roman" w:cs="Times New Roman"/>
-          <w:iCs/>
-          <w:sz w:val="24"/>
-          <w:szCs w:val="24"/>
-          <w:lang w:val="en-US"/>
-        </w:rPr>
-        <w:t>, aged 18 to 54 years [M = 28.51, SD = 10.64]). Mean onset of musical training was 7 years (SD = 2.27, 4 - 14 years). Thirty-five participants had studied their instrument for over 10 years, one between 6-9 years and three between 1-2 years. Four participants had less than one year of training (</w:t>
-      </w:r>
+        <w:t xml:space="preserve">for more details see </w:t>
+      </w:r>
+      <w:proofErr w:type="spellStart"/>
       <w:r>
         <w:rPr>
           <w:rFonts w:ascii="Times New Roman" w:hAnsi="Times New Roman" w:cs="Times New Roman"/>
@@ -2020,18 +2073,6 @@
           <w:szCs w:val="24"/>
           <w:lang w:val="en-US"/>
         </w:rPr>
-        <w:t xml:space="preserve">for more details see </w:t>
-      </w:r>
-      <w:proofErr w:type="spellStart"/>
-      <w:r>
-        <w:rPr>
-          <w:rFonts w:ascii="Times New Roman" w:hAnsi="Times New Roman" w:cs="Times New Roman"/>
-          <w:iCs/>
-          <w:color w:val="C00000"/>
-          <w:sz w:val="24"/>
-          <w:szCs w:val="24"/>
-          <w:lang w:val="en-US"/>
-        </w:rPr>
         <w:t>ToDo</w:t>
       </w:r>
       <w:proofErr w:type="spellEnd"/>
@@ -2239,29 +2280,7 @@
           <w:szCs w:val="24"/>
           <w:lang w:val="en-US"/>
         </w:rPr>
-        <w:t xml:space="preserve">/) uttered by eight speakers (four </w:t>
-      </w:r>
-      <w:proofErr w:type="gramStart"/>
-      <w:r>
-        <w:rPr>
-          <w:rFonts w:ascii="Times New Roman" w:hAnsi="Times New Roman" w:cs="Times New Roman"/>
-          <w:iCs/>
-          <w:sz w:val="24"/>
-          <w:szCs w:val="24"/>
-          <w:lang w:val="en-US"/>
-        </w:rPr>
-        <w:t>male</w:t>
-      </w:r>
-      <w:proofErr w:type="gramEnd"/>
-      <w:r>
-        <w:rPr>
-          <w:rFonts w:ascii="Times New Roman" w:hAnsi="Times New Roman" w:cs="Times New Roman"/>
-          <w:iCs/>
-          <w:sz w:val="24"/>
-          <w:szCs w:val="24"/>
-          <w:lang w:val="en-US"/>
-        </w:rPr>
-        <w:t xml:space="preserve">, four female) with expressions of happiness, pleasure, fear, and sadness. </w:t>
+        <w:t xml:space="preserve">/) uttered by eight speakers (four male, four female) with expressions of happiness, pleasure, fear, and sadness. </w:t>
       </w:r>
       <w:r>
         <w:rPr>
@@ -2364,7 +2383,7 @@
               <w:szCs w:val="24"/>
               <w:lang w:val="en-US"/>
             </w:rPr>
-            <w:t>(Kawahara et al., 2013; Kawahara et al., 2008)</w:t>
+            <w:t xml:space="preserve">(Kawahara et al., 2013; Kawahara et </w:t>
           </w:r>
           <w:r>
             <w:rPr>
@@ -2375,6 +2394,18 @@
               <w:szCs w:val="24"/>
               <w:lang w:val="en-US"/>
             </w:rPr>
+            <w:lastRenderedPageBreak/>
+            <w:t>al., 2008)</w:t>
+          </w:r>
+          <w:r>
+            <w:rPr>
+              <w:rFonts w:ascii="Times New Roman" w:eastAsia="Calibri" w:hAnsi="Times New Roman" w:cs="Times New Roman"/>
+              <w:iCs/>
+              <w:color w:val="000000" w:themeColor="text1"/>
+              <w:sz w:val="24"/>
+              <w:szCs w:val="24"/>
+              <w:lang w:val="en-US"/>
+            </w:rPr>
             <w:fldChar w:fldCharType="end"/>
           </w:r>
         </w:sdtContent>
@@ -2517,17 +2548,7 @@
           <w:szCs w:val="24"/>
           <w:lang w:val="en-US"/>
         </w:rPr>
-        <w:t xml:space="preserve"> were stimuli with all parameters taken from the emotional version (corresponding to 100% from the </w:t>
-      </w:r>
-      <w:r>
-        <w:rPr>
-          <w:rFonts w:ascii="Times New Roman" w:hAnsi="Times New Roman" w:cs="Times New Roman"/>
-          <w:sz w:val="24"/>
-          <w:szCs w:val="24"/>
-          <w:lang w:val="en-US"/>
-        </w:rPr>
-        <w:lastRenderedPageBreak/>
-        <w:t xml:space="preserve">emotion and 0% from average), </w:t>
+        <w:t xml:space="preserve"> were stimuli with all parameters taken from the emotional version (corresponding to 100% from the emotion and 0% from average), </w:t>
       </w:r>
       <w:r>
         <w:rPr>
@@ -3150,6 +3171,7 @@
           <w:sz w:val="24"/>
           <w:szCs w:val="24"/>
         </w:rPr>
+        <w:lastRenderedPageBreak/>
         <w:drawing>
           <wp:inline distT="0" distB="0" distL="0" distR="0" wp14:anchorId="2479DB59" wp14:editId="5FD64627">
             <wp:extent cx="6490336" cy="2430774"/>
@@ -3441,7 +3463,6 @@
           <w:rFonts w:ascii="Times New Roman" w:hAnsi="Times New Roman" w:cs="Times New Roman"/>
           <w:lang w:val="en-US"/>
         </w:rPr>
-        <w:lastRenderedPageBreak/>
         <w:t xml:space="preserve">Design </w:t>
       </w:r>
       <w:bookmarkEnd w:id="5"/>
@@ -3773,6 +3794,7 @@
           <w:szCs w:val="24"/>
           <w:lang w:val="en-US"/>
         </w:rPr>
+        <w:lastRenderedPageBreak/>
         <w:t xml:space="preserve">In the experiment, participants </w:t>
       </w:r>
       <w:r>
@@ -4150,18 +4172,7 @@
           <w:szCs w:val="24"/>
           <w:lang w:val="en-US"/>
         </w:rPr>
-        <w:t xml:space="preserve"> the actual task. Subsequently, all 312 experimental stimuli were presented once in </w:t>
-      </w:r>
-      <w:r>
-        <w:rPr>
-          <w:rFonts w:ascii="Times New Roman" w:hAnsi="Times New Roman" w:cs="Times New Roman"/>
-          <w:color w:val="000000" w:themeColor="text1"/>
-          <w:sz w:val="24"/>
-          <w:szCs w:val="24"/>
-          <w:lang w:val="en-US"/>
-        </w:rPr>
-        <w:lastRenderedPageBreak/>
-        <w:t xml:space="preserve">randomized order </w:t>
+        <w:t xml:space="preserve"> the actual task. Subsequently, all 312 experimental stimuli were presented once in randomized order </w:t>
       </w:r>
       <w:r>
         <w:rPr>
@@ -4660,7 +4671,17 @@
           <w:szCs w:val="24"/>
           <w:lang w:val="en-US"/>
         </w:rPr>
-        <w:t xml:space="preserve">, a 30-item Personality Inventory measuring the Big-Five domains </w:t>
+        <w:t>, a 30-</w:t>
+      </w:r>
+      <w:r>
+        <w:rPr>
+          <w:rFonts w:ascii="Times New Roman" w:hAnsi="Times New Roman" w:cs="Times New Roman"/>
+          <w:sz w:val="24"/>
+          <w:szCs w:val="24"/>
+          <w:lang w:val="en-US"/>
+        </w:rPr>
+        <w:lastRenderedPageBreak/>
+        <w:t xml:space="preserve">item Personality Inventory measuring the Big-Five domains </w:t>
       </w:r>
       <w:sdt>
         <w:sdtPr>
@@ -4958,17 +4979,7 @@
           <w:szCs w:val="24"/>
           <w:lang w:val="en-US"/>
         </w:rPr>
-        <w:t xml:space="preserve"> Further, data on emotional averaged were excluded because they were not relevant for our hypotheses. Response omissions (~1%) were treated as errors and participants with more than 5% of such omissions excluded from data analysis. Analyses of Variance </w:t>
-      </w:r>
-      <w:r>
-        <w:rPr>
-          <w:rFonts w:ascii="Times New Roman" w:hAnsi="Times New Roman" w:cs="Times New Roman"/>
-          <w:sz w:val="24"/>
-          <w:szCs w:val="24"/>
-          <w:lang w:val="en-US"/>
-        </w:rPr>
-        <w:lastRenderedPageBreak/>
-        <w:t xml:space="preserve">(ANOVAs) and correlational analyses were performed </w:t>
+        <w:t xml:space="preserve"> Further, data on emotional averaged were excluded because they were not relevant for our hypotheses. Response omissions (~1%) were treated as errors and participants with more than 5% of such omissions excluded from data analysis. Analyses of Variance (ANOVAs) and correlational analyses were performed </w:t>
       </w:r>
       <w:r>
         <w:rPr>
@@ -5107,27 +5118,7 @@
           <w:szCs w:val="24"/>
           <w:lang w:val="en-US"/>
         </w:rPr>
-        <w:t xml:space="preserve">Post-hoc tests were </w:t>
-      </w:r>
-      <w:proofErr w:type="spellStart"/>
-      <w:r>
-        <w:rPr>
-          <w:rFonts w:ascii="Times New Roman" w:hAnsi="Times New Roman" w:cs="Times New Roman"/>
-          <w:sz w:val="24"/>
-          <w:szCs w:val="24"/>
-          <w:lang w:val="en-US"/>
-        </w:rPr>
-        <w:t>Benjamini</w:t>
-      </w:r>
-      <w:proofErr w:type="spellEnd"/>
-      <w:r>
-        <w:rPr>
-          <w:rFonts w:ascii="Times New Roman" w:hAnsi="Times New Roman" w:cs="Times New Roman"/>
-          <w:sz w:val="24"/>
-          <w:szCs w:val="24"/>
-          <w:lang w:val="en-US"/>
-        </w:rPr>
-        <w:t xml:space="preserve">-Hochberg corrected where appropriate </w:t>
+        <w:t xml:space="preserve">Post-hoc tests were Benjamini-Hochberg corrected where appropriate </w:t>
       </w:r>
       <w:sdt>
         <w:sdtPr>
@@ -5810,7 +5801,17 @@
           <w:szCs w:val="24"/>
           <w:lang w:val="en-US"/>
         </w:rPr>
-        <w:t xml:space="preserve"> = 30-100 (.03-.01) as very strong and BF</w:t>
+        <w:t xml:space="preserve"> = 30-100 (.03-.01) as very </w:t>
+      </w:r>
+      <w:r>
+        <w:rPr>
+          <w:rFonts w:ascii="Times New Roman" w:hAnsi="Times New Roman" w:cs="Times New Roman"/>
+          <w:sz w:val="24"/>
+          <w:szCs w:val="24"/>
+          <w:lang w:val="en-US"/>
+        </w:rPr>
+        <w:lastRenderedPageBreak/>
+        <w:t>strong and BF</w:t>
       </w:r>
       <w:r>
         <w:rPr>
@@ -6157,7 +6158,6 @@
           <w:szCs w:val="24"/>
           <w:lang w:val="en-US"/>
         </w:rPr>
-        <w:lastRenderedPageBreak/>
         <w:t>Preprocessed data, analysis scripts and supplemental materials can be found in the associated OSF repository (</w:t>
       </w:r>
       <w:proofErr w:type="spellStart"/>
@@ -10102,7 +10102,6 @@
               <w:rPr>
                 <w:rFonts w:ascii="Times New Roman" w:hAnsi="Times New Roman" w:cs="Times New Roman"/>
               </w:rPr>
-              <w:lastRenderedPageBreak/>
               <w:t>Neuroticism</w:t>
             </w:r>
             <w:proofErr w:type="spellEnd"/>
@@ -16076,6 +16075,7 @@
           <w:szCs w:val="24"/>
           <w:lang w:val="en-US"/>
         </w:rPr>
+        <w:lastRenderedPageBreak/>
         <w:t xml:space="preserve">Note. Descriptive values show mean ratings for the PANAS </w:t>
       </w:r>
       <w:sdt>
@@ -16920,7 +16920,6 @@
           <w:szCs w:val="24"/>
           <w:lang w:val="en-US"/>
         </w:rPr>
-        <w:lastRenderedPageBreak/>
         <w:t xml:space="preserve">(see </w:t>
       </w:r>
       <w:r>
@@ -17036,8 +17035,6 @@
         </w:rPr>
         <w:t xml:space="preserve">Thus, we found evidence consistent with our hypotheses H1 and H2. </w:t>
       </w:r>
-      <w:bookmarkStart w:id="13" w:name="_GoBack"/>
-      <w:bookmarkEnd w:id="13"/>
     </w:p>
     <w:p>
       <w:pPr>
@@ -19317,8 +19314,9 @@
           <w:sz w:val="24"/>
           <w:szCs w:val="24"/>
         </w:rPr>
+        <w:lastRenderedPageBreak/>
         <w:drawing>
-          <wp:inline distT="0" distB="0" distL="0" distR="0" wp14:anchorId="2F41210D" wp14:editId="709DBF5E">
+          <wp:inline distT="0" distB="0" distL="0" distR="0" wp14:anchorId="2F41210D" wp14:editId="73CB9AE3">
             <wp:extent cx="5486398" cy="3657599"/>
             <wp:effectExtent l="0" t="0" r="635" b="635"/>
             <wp:docPr id="3" name="Grafik 2"/>
@@ -19382,7 +19380,6 @@
           <w:szCs w:val="24"/>
           <w:lang w:val="en-US"/>
         </w:rPr>
-        <w:lastRenderedPageBreak/>
         <w:t xml:space="preserve">Note. </w:t>
       </w:r>
       <w:r>
@@ -19995,10 +19992,19 @@
           <w:szCs w:val="24"/>
           <w:lang w:val="en-US"/>
         </w:rPr>
-        <w:t>; all pairwise comparisons |</w:t>
+        <w:t xml:space="preserve">; all pairwise </w:t>
+      </w:r>
+      <w:r>
+        <w:rPr>
+          <w:rFonts w:ascii="Times New Roman" w:hAnsi="Times New Roman" w:cs="Times New Roman"/>
+          <w:sz w:val="24"/>
+          <w:szCs w:val="24"/>
+          <w:lang w:val="en-US"/>
+        </w:rPr>
+        <w:lastRenderedPageBreak/>
+        <w:t>comparisons |</w:t>
       </w:r>
       <w:proofErr w:type="spellStart"/>
-      <w:proofErr w:type="gramStart"/>
       <w:r>
         <w:rPr>
           <w:rFonts w:ascii="Times New Roman" w:hAnsi="Times New Roman" w:cs="Times New Roman"/>
@@ -20026,17 +20032,7 @@
           <w:szCs w:val="24"/>
           <w:lang w:val="en-US"/>
         </w:rPr>
-        <w:t>(</w:t>
-      </w:r>
-      <w:proofErr w:type="gramEnd"/>
-      <w:r>
-        <w:rPr>
-          <w:rFonts w:ascii="Times New Roman" w:hAnsi="Times New Roman" w:cs="Times New Roman"/>
-          <w:sz w:val="24"/>
-          <w:szCs w:val="24"/>
-          <w:lang w:val="en-US"/>
-        </w:rPr>
-        <w:t>7</w:t>
+        <w:t>(7</w:t>
       </w:r>
       <w:r>
         <w:rPr>
@@ -20489,8 +20485,8 @@
         </w:rPr>
         <w:t>Mean proportion of correct responses per Emotion and Morph Type</w:t>
       </w:r>
-      <w:bookmarkStart w:id="14" w:name="_Hlk107930857"/>
-      <w:bookmarkEnd w:id="14"/>
+      <w:bookmarkStart w:id="13" w:name="_Hlk107930857"/>
+      <w:bookmarkEnd w:id="13"/>
     </w:p>
     <w:p>
       <w:pPr>
@@ -20521,7 +20517,6 @@
           <w:sz w:val="24"/>
           <w:szCs w:val="24"/>
         </w:rPr>
-        <w:lastRenderedPageBreak/>
         <w:drawing>
           <wp:inline distT="0" distB="0" distL="0" distR="0" wp14:anchorId="2241366E" wp14:editId="63512ED1">
             <wp:extent cx="5961822" cy="1987274"/>
@@ -20600,8 +20595,8 @@
         </w:rPr>
         <w:t>Note. Whiskers represent 95%-confidence intervals. Grey dots represent individual participants’ data. The dotted line represents guessing rate at .25.</w:t>
       </w:r>
-      <w:bookmarkStart w:id="15" w:name="_Hlk107930892"/>
-      <w:bookmarkEnd w:id="15"/>
+      <w:bookmarkStart w:id="14" w:name="_Hlk107930892"/>
+      <w:bookmarkEnd w:id="14"/>
     </w:p>
     <w:p>
       <w:pPr>
@@ -20795,6 +20790,7 @@
           <w:szCs w:val="24"/>
           <w:lang w:val="en-US"/>
         </w:rPr>
+        <w:lastRenderedPageBreak/>
         <w:t>Discussion</w:t>
       </w:r>
     </w:p>
@@ -20927,19 +20923,18 @@
           <w:lang w:val="en-US"/>
         </w:rPr>
       </w:pPr>
-      <w:bookmarkStart w:id="16" w:name="_Hlk116307919"/>
-      <w:r>
-        <w:rPr>
-          <w:rFonts w:ascii="Times New Roman" w:hAnsi="Times New Roman" w:cs="Times New Roman"/>
-          <w:sz w:val="24"/>
-          <w:szCs w:val="24"/>
-          <w:lang w:val="en-US"/>
-        </w:rPr>
-        <w:lastRenderedPageBreak/>
+      <w:bookmarkStart w:id="15" w:name="_Hlk116307919"/>
+      <w:r>
+        <w:rPr>
+          <w:rFonts w:ascii="Times New Roman" w:hAnsi="Times New Roman" w:cs="Times New Roman"/>
+          <w:sz w:val="24"/>
+          <w:szCs w:val="24"/>
+          <w:lang w:val="en-US"/>
+        </w:rPr>
         <w:t>Constraints on generality and future directions</w:t>
       </w:r>
     </w:p>
-    <w:bookmarkEnd w:id="16"/>
+    <w:bookmarkEnd w:id="15"/>
     <w:p>
       <w:pPr>
         <w:spacing w:line="480" w:lineRule="auto"/>
@@ -21118,7 +21113,7 @@
           <w:lang w:val="en-US"/>
         </w:rPr>
       </w:pPr>
-      <w:bookmarkStart w:id="17" w:name="_Toc51659723"/>
+      <w:bookmarkStart w:id="16" w:name="_Toc51659723"/>
       <w:r>
         <w:rPr>
           <w:rFonts w:ascii="Times New Roman" w:hAnsi="Times New Roman" w:cs="Times New Roman"/>
@@ -21128,7 +21123,7 @@
         </w:rPr>
         <w:t>Conflicts of Interests</w:t>
       </w:r>
-      <w:bookmarkEnd w:id="17"/>
+      <w:bookmarkEnd w:id="16"/>
       <w:r>
         <w:rPr>
           <w:rFonts w:ascii="Times New Roman" w:hAnsi="Times New Roman" w:cs="Times New Roman"/>
@@ -21286,6 +21281,7 @@
           <w:szCs w:val="24"/>
           <w:lang w:val="en-US"/>
         </w:rPr>
+        <w:lastRenderedPageBreak/>
         <w:t xml:space="preserve">Stefan R. </w:t>
       </w:r>
       <w:proofErr w:type="spellStart"/>
@@ -21448,7 +21444,7 @@
               <w:lang w:val="en-US"/>
             </w:rPr>
           </w:pPr>
-          <w:bookmarkStart w:id="18" w:name="_CTVL0013c31eb441fea4467a652201fc6ef0df9"/>
+          <w:bookmarkStart w:id="17" w:name="_CTVL0013c31eb441fea4467a652201fc6ef0df9"/>
           <w:r>
             <w:rPr>
               <w:lang w:val="en-US"/>
@@ -21479,16 +21475,9 @@
             <w:rPr>
               <w:lang w:val="en-US"/>
             </w:rPr>
-            <w:t xml:space="preserve">E. (2001). The autism-spectrum quotient (AQ): Evidence from asperger syndrome/high-functioning autism, males and </w:t>
+            <w:t>E. (2001). The autism-spectrum quotient (AQ): Evidence from asperger syndrome/high-functioning autism, males and females, scientists and mathematicians.</w:t>
           </w:r>
-          <w:r>
-            <w:rPr>
-              <w:lang w:val="en-US"/>
-            </w:rPr>
-            <w:lastRenderedPageBreak/>
-            <w:t>females, scientists and mathematicians.</w:t>
-          </w:r>
-          <w:bookmarkEnd w:id="18"/>
+          <w:bookmarkEnd w:id="17"/>
           <w:r>
             <w:rPr>
               <w:lang w:val="en-US"/>
@@ -21529,14 +21518,14 @@
               <w:lang w:val="en-US"/>
             </w:rPr>
           </w:pPr>
-          <w:bookmarkStart w:id="19" w:name="_CTVL0010fe75e7feb104adbb18573148cd9308a"/>
+          <w:bookmarkStart w:id="18" w:name="_CTVL0010fe75e7feb104adbb18573148cd9308a"/>
           <w:r>
             <w:rPr>
               <w:lang w:val="en-US"/>
             </w:rPr>
             <w:t>Benjamini, Y., &amp; Hochberg, Y. (1995). Controlling the False Discovery Rate: A Practical and Powerful Approach to Multiple Testing.</w:t>
           </w:r>
-          <w:bookmarkEnd w:id="19"/>
+          <w:bookmarkEnd w:id="18"/>
           <w:r>
             <w:rPr>
               <w:lang w:val="en-US"/>
@@ -21577,14 +21566,14 @@
               <w:lang w:val="en-US"/>
             </w:rPr>
           </w:pPr>
-          <w:bookmarkStart w:id="20" w:name="_CTVL0019225d7a8cba149508953a25c45f72589"/>
+          <w:bookmarkStart w:id="19" w:name="_CTVL0019225d7a8cba149508953a25c45f72589"/>
           <w:r>
             <w:rPr>
               <w:lang w:val="en-US"/>
             </w:rPr>
             <w:t>Breyer, B., &amp; Bluemke, M. (2016).</w:t>
           </w:r>
-          <w:bookmarkEnd w:id="20"/>
+          <w:bookmarkEnd w:id="19"/>
           <w:r>
             <w:rPr>
               <w:lang w:val="en-US"/>
@@ -21609,7 +21598,7 @@
           <w:pPr>
             <w:pStyle w:val="CitaviBibliographyEntry"/>
           </w:pPr>
-          <w:bookmarkStart w:id="21" w:name="_CTVL00111a838218dd3406bbfdf594513d70ba0"/>
+          <w:bookmarkStart w:id="20" w:name="_CTVL00111a838218dd3406bbfdf594513d70ba0"/>
           <w:r>
             <w:rPr>
               <w:lang w:val="en-US"/>
@@ -21619,7 +21608,7 @@
           <w:r>
             <w:t>Evaluation der deutschen Version des Autismus-Spektrum-Quotienten (AQ) - die Kurzversion AQ-k.</w:t>
           </w:r>
-          <w:bookmarkEnd w:id="21"/>
+          <w:bookmarkEnd w:id="20"/>
           <w:r>
             <w:t xml:space="preserve"> </w:t>
           </w:r>
@@ -21649,7 +21638,7 @@
               <w:lang w:val="en-US"/>
             </w:rPr>
           </w:pPr>
-          <w:bookmarkStart w:id="22" w:name="_CTVL001e7710f1db3c64ee19d4220fbbe882994"/>
+          <w:bookmarkStart w:id="21" w:name="_CTVL001e7710f1db3c64ee19d4220fbbe882994"/>
           <w:r>
             <w:t xml:space="preserve">Hoekstra, R. A., Bartels, M., Cath, D. C., &amp; Boomsma, D. I. (2008). </w:t>
           </w:r>
@@ -21659,7 +21648,7 @@
             </w:rPr>
             <w:t>Factor structure, reliability and criterion validity of the Autism-Spectrum Quotient (AQ): a study in Dutch population and patient groups.</w:t>
           </w:r>
-          <w:bookmarkEnd w:id="22"/>
+          <w:bookmarkEnd w:id="21"/>
           <w:r>
             <w:rPr>
               <w:lang w:val="en-US"/>
@@ -21700,14 +21689,14 @@
               <w:lang w:val="en-US"/>
             </w:rPr>
           </w:pPr>
-          <w:bookmarkStart w:id="23" w:name="_CTVL001e72611fe855d477290537ff424c1b2ed"/>
+          <w:bookmarkStart w:id="22" w:name="_CTVL001e72611fe855d477290537ff424c1b2ed"/>
           <w:r>
             <w:rPr>
               <w:lang w:val="en-US"/>
             </w:rPr>
             <w:t>Jarosz, A. F., &amp; Wiley, J. (2014). What Are the Odds? A Practical Guide to Computing and Reporting Bayes Factors.</w:t>
           </w:r>
-          <w:bookmarkEnd w:id="23"/>
+          <w:bookmarkEnd w:id="22"/>
           <w:r>
             <w:rPr>
               <w:lang w:val="en-US"/>
@@ -21748,14 +21737,14 @@
               <w:lang w:val="en-US"/>
             </w:rPr>
           </w:pPr>
-          <w:bookmarkStart w:id="24" w:name="_CTVL001d709af4ace5c42978ae9f5da346d04ca"/>
+          <w:bookmarkStart w:id="23" w:name="_CTVL001d709af4ace5c42978ae9f5da346d04ca"/>
           <w:r>
             <w:rPr>
               <w:lang w:val="en-US"/>
             </w:rPr>
             <w:t>Kawahara, H., Morise, M., &amp; Skuk, V. G. (2013). Temporally variable multi-aspect N-way morphing based on interference-free speech representations.</w:t>
           </w:r>
-          <w:bookmarkEnd w:id="24"/>
+          <w:bookmarkEnd w:id="23"/>
           <w:r>
             <w:rPr>
               <w:lang w:val="en-US"/>
@@ -21783,14 +21772,14 @@
               <w:lang w:val="en-US"/>
             </w:rPr>
           </w:pPr>
-          <w:bookmarkStart w:id="25" w:name="_CTVL0018872f5e0a62c4a82936d89b5ef481744"/>
+          <w:bookmarkStart w:id="24" w:name="_CTVL0018872f5e0a62c4a82936d89b5ef481744"/>
           <w:r>
             <w:rPr>
               <w:lang w:val="en-US"/>
             </w:rPr>
             <w:t>Kawahara, H., Morise, M., Takahashi, T., Nisimura, R., Irino, T., &amp; Banno, H. (2008). TANDEM-STRAIGHT: A temporally stable power spectral representation for periodic signals and applications to interference-free spectrum, F0, and aperiodicity estimation.</w:t>
           </w:r>
-          <w:bookmarkEnd w:id="25"/>
+          <w:bookmarkEnd w:id="24"/>
           <w:r>
             <w:rPr>
               <w:lang w:val="en-US"/>
@@ -21818,14 +21807,14 @@
               <w:lang w:val="en-US"/>
             </w:rPr>
           </w:pPr>
-          <w:bookmarkStart w:id="26" w:name="_CTVL0012e02b9006ff04531aaf96ce4b0ddc2fd"/>
+          <w:bookmarkStart w:id="25" w:name="_CTVL0012e02b9006ff04531aaf96ce4b0ddc2fd"/>
           <w:r>
             <w:rPr>
               <w:lang w:val="en-US"/>
             </w:rPr>
             <w:t>Law, L. N. C., &amp; Zentner, M. (2012). Assessing musical abilities objectively: Construction and validation of the profile of music perception skills.</w:t>
           </w:r>
-          <w:bookmarkEnd w:id="26"/>
+          <w:bookmarkEnd w:id="25"/>
           <w:r>
             <w:rPr>
               <w:lang w:val="en-US"/>
@@ -21863,14 +21852,14 @@
           <w:pPr>
             <w:pStyle w:val="CitaviBibliographyEntry"/>
           </w:pPr>
-          <w:bookmarkStart w:id="27" w:name="_CTVL001c33051e34f2546179dae43f8ae296d50"/>
+          <w:bookmarkStart w:id="26" w:name="_CTVL001c33051e34f2546179dae43f8ae296d50"/>
           <w:r>
             <w:rPr>
               <w:lang w:val="en-US"/>
             </w:rPr>
             <w:t>Müllensiefen, D., Gingras, B., Musil, J., &amp; Stewart, L. (2014). The musicality of non-musicians: an index for assessing musical sophistication in the general population.</w:t>
           </w:r>
-          <w:bookmarkEnd w:id="27"/>
+          <w:bookmarkEnd w:id="26"/>
           <w:r>
             <w:rPr>
               <w:lang w:val="en-US"/>
@@ -21900,7 +21889,7 @@
           <w:pPr>
             <w:pStyle w:val="CitaviBibliographyEntry"/>
           </w:pPr>
-          <w:bookmarkStart w:id="28" w:name="_CTVL0013c5820e227e9455798dbb955a2f6e5d4"/>
+          <w:bookmarkStart w:id="27" w:name="_CTVL0013c5820e227e9455798dbb955a2f6e5d4"/>
           <w:r>
             <w:t xml:space="preserve">Nussbaum, C., Schirmer, A., &amp; Schweinberger, S. R. (2024). </w:t>
           </w:r>
@@ -21910,7 +21899,7 @@
             </w:rPr>
             <w:t>Musicality - Tuned to the melody of vocal emotions.</w:t>
           </w:r>
-          <w:bookmarkEnd w:id="28"/>
+          <w:bookmarkEnd w:id="27"/>
           <w:r>
             <w:rPr>
               <w:lang w:val="en-US"/>
@@ -21943,7 +21932,7 @@
               <w:lang w:val="en-US"/>
             </w:rPr>
           </w:pPr>
-          <w:bookmarkStart w:id="29" w:name="_CTVL0010d2a8957b1ab46cf8a5adbc2ddd07b55"/>
+          <w:bookmarkStart w:id="28" w:name="_CTVL0010d2a8957b1ab46cf8a5adbc2ddd07b55"/>
           <w:r>
             <w:t xml:space="preserve">Rammstedt, B., Danner, D., Soto, C. J., &amp; John, O. P. (2018). </w:t>
           </w:r>
@@ -21953,7 +21942,7 @@
             </w:rPr>
             <w:t>Validation of the short and extra-short forms of the Big Five Inventory-2 (BFI-2) and their German adaptations.</w:t>
           </w:r>
-          <w:bookmarkEnd w:id="29"/>
+          <w:bookmarkEnd w:id="28"/>
           <w:r>
             <w:rPr>
               <w:lang w:val="en-US"/>
@@ -21981,14 +21970,15 @@
               <w:lang w:val="en-US"/>
             </w:rPr>
           </w:pPr>
-          <w:bookmarkStart w:id="30" w:name="_CTVL0019b0f17b04a004a05b31ec12775b60ea2"/>
+          <w:bookmarkStart w:id="29" w:name="_CTVL0019b0f17b04a004a05b31ec12775b60ea2"/>
           <w:r>
             <w:rPr>
               <w:lang w:val="en-US"/>
             </w:rPr>
+            <w:lastRenderedPageBreak/>
             <w:t>Rosenfeld, J. P., &amp; Olson, J. M. (2021). Bayesian Data Analysis: A Fresh Approach to Power Issues and Null Hypothesis Interpretation.</w:t>
           </w:r>
-          <w:bookmarkEnd w:id="30"/>
+          <w:bookmarkEnd w:id="29"/>
           <w:r>
             <w:rPr>
               <w:lang w:val="en-US"/>
@@ -22029,14 +22019,14 @@
               <w:lang w:val="en-US"/>
             </w:rPr>
           </w:pPr>
-          <w:bookmarkStart w:id="31" w:name="_CTVL0015cf3784bb9f743708bbc9ef8c7b1b4d5"/>
+          <w:bookmarkStart w:id="30" w:name="_CTVL0015cf3784bb9f743708bbc9ef8c7b1b4d5"/>
           <w:r>
             <w:rPr>
               <w:lang w:val="en-US"/>
             </w:rPr>
             <w:t>Stoet, G. (2010). PsyToolkit: A software package for programming psychological experiments using Linux.</w:t>
           </w:r>
-          <w:bookmarkEnd w:id="31"/>
+          <w:bookmarkEnd w:id="30"/>
           <w:r>
             <w:rPr>
               <w:lang w:val="en-US"/>
@@ -22077,14 +22067,14 @@
               <w:lang w:val="en-US"/>
             </w:rPr>
           </w:pPr>
-          <w:bookmarkStart w:id="32" w:name="_CTVL001c609e6176adb456eb3e94b3e8f80b6a7"/>
+          <w:bookmarkStart w:id="31" w:name="_CTVL001c609e6176adb456eb3e94b3e8f80b6a7"/>
           <w:r>
             <w:rPr>
               <w:lang w:val="en-US"/>
             </w:rPr>
             <w:t>Stoet, G. (2017). PsyToolkit: A novel web-based method for running online questionnaires and reaction-time experiments.</w:t>
           </w:r>
-          <w:bookmarkEnd w:id="32"/>
+          <w:bookmarkEnd w:id="31"/>
           <w:r>
             <w:rPr>
               <w:lang w:val="en-US"/>
@@ -22125,14 +22115,14 @@
               <w:lang w:val="en-US"/>
             </w:rPr>
           </w:pPr>
-          <w:bookmarkStart w:id="33" w:name="_CTVL001c56ed3926b3045f8929becdd2342b9c3"/>
+          <w:bookmarkStart w:id="32" w:name="_CTVL001c56ed3926b3045f8929becdd2342b9c3"/>
           <w:r>
             <w:rPr>
               <w:lang w:val="en-US"/>
             </w:rPr>
             <w:t>Watson, D., Clark, L. A., &amp; Tellegen, A. (1988). Development and validation of brief measures of positive and negative affect: The PANAS scales.</w:t>
           </w:r>
-          <w:bookmarkEnd w:id="33"/>
+          <w:bookmarkEnd w:id="32"/>
           <w:r>
             <w:rPr>
               <w:lang w:val="en-US"/>
@@ -22173,15 +22163,14 @@
               <w:lang w:val="en-US"/>
             </w:rPr>
           </w:pPr>
-          <w:bookmarkStart w:id="34" w:name="_CTVL001908cdee26e294848994556f8cfcdb856"/>
+          <w:bookmarkStart w:id="33" w:name="_CTVL001908cdee26e294848994556f8cfcdb856"/>
           <w:r>
             <w:rPr>
               <w:lang w:val="en-US"/>
             </w:rPr>
-            <w:lastRenderedPageBreak/>
             <w:t>Zentner, M., &amp; Strauss, H. (2017). Assessing musical ability quickly and objectively: development and validation of the Short‐PROMS and the Mini‐PROMS.</w:t>
           </w:r>
-          <w:bookmarkEnd w:id="34"/>
+          <w:bookmarkEnd w:id="33"/>
           <w:r>
             <w:rPr>
               <w:lang w:val="en-US"/>
@@ -22238,7 +22227,7 @@
 </file>
 
 <file path=word/comments.xml><?xml version="1.0" encoding="utf-8"?>
-<w:comments xmlns:wpc="http://schemas.microsoft.com/office/word/2010/wordprocessingCanvas" xmlns:cx="http://schemas.microsoft.com/office/drawing/2014/chartex" xmlns:cx1="http://schemas.microsoft.com/office/drawing/2015/9/8/chartex" xmlns:cx2="http://schemas.microsoft.com/office/drawing/2015/10/21/chartex" xmlns:cx3="http://schemas.microsoft.com/office/drawing/2016/5/9/chartex" xmlns:cx4="http://schemas.microsoft.com/office/drawing/2016/5/10/chartex" xmlns:cx5="http://schemas.microsoft.com/office/drawing/2016/5/11/chartex" xmlns:cx6="http://schemas.microsoft.com/office/drawing/2016/5/12/chartex" xmlns:cx7="http://schemas.microsoft.com/office/drawing/2016/5/13/chartex" xmlns:cx8="http://schemas.microsoft.com/office/drawing/2016/5/14/chartex" xmlns:mc="http://schemas.openxmlformats.org/markup-compatibility/2006" xmlns:aink="http://schemas.microsoft.com/office/drawing/2016/ink" xmlns:am3d="http://schemas.microsoft.com/office/drawing/2017/model3d" xmlns:o="urn:schemas-microsoft-com:office:office" xmlns:r="http://schemas.openxmlformats.org/officeDocument/2006/relationships" xmlns:m="http://schemas.openxmlformats.org/officeDocument/2006/math" xmlns:v="urn:schemas-microsoft-com:vml" xmlns:wp14="http://schemas.microsoft.com/office/word/2010/wordprocessingDrawing" xmlns:wp="http://schemas.openxmlformats.org/drawingml/2006/wordprocessingDrawing" xmlns:w10="urn:schemas-microsoft-com:office:word" xmlns:w="http://schemas.openxmlformats.org/wordprocessingml/2006/main" xmlns:w14="http://schemas.microsoft.com/office/word/2010/wordml" xmlns:w15="http://schemas.microsoft.com/office/word/2012/wordml" xmlns:w16cid="http://schemas.microsoft.com/office/word/2016/wordml/cid" xmlns:w16se="http://schemas.microsoft.com/office/word/2015/wordml/symex" xmlns:wpg="http://schemas.microsoft.com/office/word/2010/wordprocessingGroup" xmlns:wpi="http://schemas.microsoft.com/office/word/2010/wordprocessingInk" xmlns:wne="http://schemas.microsoft.com/office/word/2006/wordml" xmlns:wps="http://schemas.microsoft.com/office/word/2010/wordprocessingShape" mc:Ignorable="w14 w15 w16se w16cid wp14">
+<w:comments xmlns:wpc="http://schemas.microsoft.com/office/word/2010/wordprocessingCanvas" xmlns:cx="http://schemas.microsoft.com/office/drawing/2014/chartex" xmlns:cx1="http://schemas.microsoft.com/office/drawing/2015/9/8/chartex" xmlns:cx2="http://schemas.microsoft.com/office/drawing/2015/10/21/chartex" xmlns:cx3="http://schemas.microsoft.com/office/drawing/2016/5/9/chartex" xmlns:cx4="http://schemas.microsoft.com/office/drawing/2016/5/10/chartex" xmlns:cx5="http://schemas.microsoft.com/office/drawing/2016/5/11/chartex" xmlns:cx6="http://schemas.microsoft.com/office/drawing/2016/5/12/chartex" xmlns:cx7="http://schemas.microsoft.com/office/drawing/2016/5/13/chartex" xmlns:cx8="http://schemas.microsoft.com/office/drawing/2016/5/14/chartex" xmlns:mc="http://schemas.openxmlformats.org/markup-compatibility/2006" xmlns:aink="http://schemas.microsoft.com/office/drawing/2016/ink" xmlns:am3d="http://schemas.microsoft.com/office/drawing/2017/model3d" xmlns:o="urn:schemas-microsoft-com:office:office" xmlns:oel="http://schemas.microsoft.com/office/2019/extlst" xmlns:r="http://schemas.openxmlformats.org/officeDocument/2006/relationships" xmlns:m="http://schemas.openxmlformats.org/officeDocument/2006/math" xmlns:v="urn:schemas-microsoft-com:vml" xmlns:wp14="http://schemas.microsoft.com/office/word/2010/wordprocessingDrawing" xmlns:wp="http://schemas.openxmlformats.org/drawingml/2006/wordprocessingDrawing" xmlns:w10="urn:schemas-microsoft-com:office:word" xmlns:w="http://schemas.openxmlformats.org/wordprocessingml/2006/main" xmlns:w14="http://schemas.microsoft.com/office/word/2010/wordml" xmlns:w15="http://schemas.microsoft.com/office/word/2012/wordml" xmlns:w16cex="http://schemas.microsoft.com/office/word/2018/wordml/cex" xmlns:w16cid="http://schemas.microsoft.com/office/word/2016/wordml/cid" xmlns:w16="http://schemas.microsoft.com/office/word/2018/wordml" xmlns:w16du="http://schemas.microsoft.com/office/word/2023/wordml/word16du" xmlns:w16sdtdh="http://schemas.microsoft.com/office/word/2020/wordml/sdtdatahash" xmlns:w16sdtfl="http://schemas.microsoft.com/office/word/2024/wordml/sdtformatlock" xmlns:w16se="http://schemas.microsoft.com/office/word/2015/wordml/symex" xmlns:wpg="http://schemas.microsoft.com/office/word/2010/wordprocessingGroup" xmlns:wpi="http://schemas.microsoft.com/office/word/2010/wordprocessingInk" xmlns:wne="http://schemas.microsoft.com/office/word/2006/wordml" xmlns:wps="http://schemas.microsoft.com/office/word/2010/wordprocessingShape" mc:Ignorable="w14 w15 w16se w16cid w16 w16cex w16sdtdh w16sdtfl w16du wp14">
   <w:comment w:id="0" w:author="Christine Nussbaum" w:date="2025-01-07T09:31:00Z" w:initials="CN">
     <w:p>
       <w:pPr>
@@ -22325,19 +22314,11 @@
         </w:rPr>
         <w:annotationRef/>
       </w:r>
-      <w:proofErr w:type="spellStart"/>
-      <w:r>
-        <w:rPr>
-          <w:lang w:val="en-US"/>
-        </w:rPr>
-        <w:t>Directily</w:t>
-      </w:r>
-      <w:proofErr w:type="spellEnd"/>
-      <w:r>
-        <w:rPr>
-          <w:lang w:val="en-US"/>
-        </w:rPr>
-        <w:t xml:space="preserve"> quoted from Nussbaum 2024</w:t>
+      <w:r>
+        <w:rPr>
+          <w:lang w:val="en-US"/>
+        </w:rPr>
+        <w:t>Directily quoted from Nussbaum 2024</w:t>
       </w:r>
     </w:p>
   </w:comment>
@@ -22376,13 +22357,8 @@
         </w:rPr>
         <w:annotationRef/>
       </w:r>
-      <w:proofErr w:type="spellStart"/>
-      <w:r>
-        <w:t>ToDo</w:t>
-      </w:r>
-      <w:proofErr w:type="spellEnd"/>
-      <w:r>
-        <w:t>: Zahlen checken</w:t>
+      <w:r>
+        <w:t>ToDo: Zahlen checken</w:t>
       </w:r>
     </w:p>
     <w:p>
@@ -22394,29 +22370,8 @@
       <w:pPr>
         <w:pStyle w:val="Kommentartext"/>
       </w:pPr>
-      <w:proofErr w:type="spellStart"/>
-      <w:r>
-        <w:t>To</w:t>
-      </w:r>
-      <w:proofErr w:type="spellEnd"/>
-      <w:r>
-        <w:t xml:space="preserve"> </w:t>
-      </w:r>
-      <w:proofErr w:type="spellStart"/>
-      <w:r>
-        <w:t>be</w:t>
-      </w:r>
-      <w:proofErr w:type="spellEnd"/>
-      <w:r>
-        <w:t xml:space="preserve"> </w:t>
-      </w:r>
-      <w:proofErr w:type="spellStart"/>
-      <w:r>
-        <w:t>discussed</w:t>
-      </w:r>
-      <w:proofErr w:type="spellEnd"/>
-      <w:r>
-        <w:t>: wollen wir hier überall noch de</w:t>
+      <w:r>
+        <w:t>To be discussed: wollen wir hier überall noch de</w:t>
       </w:r>
       <w:r>
         <w:t>n Bayes Faktor aufführen?</w:t>
@@ -22443,7 +22398,7 @@
 </file>
 
 <file path=word/commentsExtended.xml><?xml version="1.0" encoding="utf-8"?>
-<w15:commentsEx xmlns:wpc="http://schemas.microsoft.com/office/word/2010/wordprocessingCanvas" xmlns:cx="http://schemas.microsoft.com/office/drawing/2014/chartex" xmlns:cx1="http://schemas.microsoft.com/office/drawing/2015/9/8/chartex" xmlns:cx2="http://schemas.microsoft.com/office/drawing/2015/10/21/chartex" xmlns:cx3="http://schemas.microsoft.com/office/drawing/2016/5/9/chartex" xmlns:cx4="http://schemas.microsoft.com/office/drawing/2016/5/10/chartex" xmlns:cx5="http://schemas.microsoft.com/office/drawing/2016/5/11/chartex" xmlns:cx6="http://schemas.microsoft.com/office/drawing/2016/5/12/chartex" xmlns:cx7="http://schemas.microsoft.com/office/drawing/2016/5/13/chartex" xmlns:cx8="http://schemas.microsoft.com/office/drawing/2016/5/14/chartex" xmlns:mc="http://schemas.openxmlformats.org/markup-compatibility/2006" xmlns:aink="http://schemas.microsoft.com/office/drawing/2016/ink" xmlns:am3d="http://schemas.microsoft.com/office/drawing/2017/model3d" xmlns:o="urn:schemas-microsoft-com:office:office" xmlns:r="http://schemas.openxmlformats.org/officeDocument/2006/relationships" xmlns:m="http://schemas.openxmlformats.org/officeDocument/2006/math" xmlns:v="urn:schemas-microsoft-com:vml" xmlns:wp14="http://schemas.microsoft.com/office/word/2010/wordprocessingDrawing" xmlns:wp="http://schemas.openxmlformats.org/drawingml/2006/wordprocessingDrawing" xmlns:w10="urn:schemas-microsoft-com:office:word" xmlns:w="http://schemas.openxmlformats.org/wordprocessingml/2006/main" xmlns:w14="http://schemas.microsoft.com/office/word/2010/wordml" xmlns:w15="http://schemas.microsoft.com/office/word/2012/wordml" xmlns:w16cid="http://schemas.microsoft.com/office/word/2016/wordml/cid" xmlns:w16se="http://schemas.microsoft.com/office/word/2015/wordml/symex" xmlns:wpg="http://schemas.microsoft.com/office/word/2010/wordprocessingGroup" xmlns:wpi="http://schemas.microsoft.com/office/word/2010/wordprocessingInk" xmlns:wne="http://schemas.microsoft.com/office/word/2006/wordml" xmlns:wps="http://schemas.microsoft.com/office/word/2010/wordprocessingShape" mc:Ignorable="w14 w15 w16se w16cid wp14">
+<w15:commentsEx xmlns:wpc="http://schemas.microsoft.com/office/word/2010/wordprocessingCanvas" xmlns:cx="http://schemas.microsoft.com/office/drawing/2014/chartex" xmlns:cx1="http://schemas.microsoft.com/office/drawing/2015/9/8/chartex" xmlns:cx2="http://schemas.microsoft.com/office/drawing/2015/10/21/chartex" xmlns:cx3="http://schemas.microsoft.com/office/drawing/2016/5/9/chartex" xmlns:cx4="http://schemas.microsoft.com/office/drawing/2016/5/10/chartex" xmlns:cx5="http://schemas.microsoft.com/office/drawing/2016/5/11/chartex" xmlns:cx6="http://schemas.microsoft.com/office/drawing/2016/5/12/chartex" xmlns:cx7="http://schemas.microsoft.com/office/drawing/2016/5/13/chartex" xmlns:cx8="http://schemas.microsoft.com/office/drawing/2016/5/14/chartex" xmlns:mc="http://schemas.openxmlformats.org/markup-compatibility/2006" xmlns:aink="http://schemas.microsoft.com/office/drawing/2016/ink" xmlns:am3d="http://schemas.microsoft.com/office/drawing/2017/model3d" xmlns:o="urn:schemas-microsoft-com:office:office" xmlns:oel="http://schemas.microsoft.com/office/2019/extlst" xmlns:r="http://schemas.openxmlformats.org/officeDocument/2006/relationships" xmlns:m="http://schemas.openxmlformats.org/officeDocument/2006/math" xmlns:v="urn:schemas-microsoft-com:vml" xmlns:wp14="http://schemas.microsoft.com/office/word/2010/wordprocessingDrawing" xmlns:wp="http://schemas.openxmlformats.org/drawingml/2006/wordprocessingDrawing" xmlns:w10="urn:schemas-microsoft-com:office:word" xmlns:w="http://schemas.openxmlformats.org/wordprocessingml/2006/main" xmlns:w14="http://schemas.microsoft.com/office/word/2010/wordml" xmlns:w15="http://schemas.microsoft.com/office/word/2012/wordml" xmlns:w16cex="http://schemas.microsoft.com/office/word/2018/wordml/cex" xmlns:w16cid="http://schemas.microsoft.com/office/word/2016/wordml/cid" xmlns:w16="http://schemas.microsoft.com/office/word/2018/wordml" xmlns:w16du="http://schemas.microsoft.com/office/word/2023/wordml/word16du" xmlns:w16sdtdh="http://schemas.microsoft.com/office/word/2020/wordml/sdtdatahash" xmlns:w16sdtfl="http://schemas.microsoft.com/office/word/2024/wordml/sdtformatlock" xmlns:w16se="http://schemas.microsoft.com/office/word/2015/wordml/symex" xmlns:wpg="http://schemas.microsoft.com/office/word/2010/wordprocessingGroup" xmlns:wpi="http://schemas.microsoft.com/office/word/2010/wordprocessingInk" xmlns:wne="http://schemas.microsoft.com/office/word/2006/wordml" xmlns:wps="http://schemas.microsoft.com/office/word/2010/wordprocessingShape" mc:Ignorable="w14 w15 w16se w16cid w16 w16cex w16sdtdh w16sdtfl w16du wp14">
   <w15:commentEx w15:paraId="41C6C97A" w15:done="0"/>
   <w15:commentEx w15:paraId="708CDE84" w15:done="0"/>
   <w15:commentEx w15:paraId="4FD1F5F5" w15:done="0"/>
@@ -22455,7 +22410,7 @@
 </file>
 
 <file path=word/commentsIds.xml><?xml version="1.0" encoding="utf-8"?>
-<w16cid:commentsIds xmlns:wpc="http://schemas.microsoft.com/office/word/2010/wordprocessingCanvas" xmlns:cx="http://schemas.microsoft.com/office/drawing/2014/chartex" xmlns:cx1="http://schemas.microsoft.com/office/drawing/2015/9/8/chartex" xmlns:cx2="http://schemas.microsoft.com/office/drawing/2015/10/21/chartex" xmlns:cx3="http://schemas.microsoft.com/office/drawing/2016/5/9/chartex" xmlns:cx4="http://schemas.microsoft.com/office/drawing/2016/5/10/chartex" xmlns:cx5="http://schemas.microsoft.com/office/drawing/2016/5/11/chartex" xmlns:cx6="http://schemas.microsoft.com/office/drawing/2016/5/12/chartex" xmlns:cx7="http://schemas.microsoft.com/office/drawing/2016/5/13/chartex" xmlns:cx8="http://schemas.microsoft.com/office/drawing/2016/5/14/chartex" xmlns:mc="http://schemas.openxmlformats.org/markup-compatibility/2006" xmlns:aink="http://schemas.microsoft.com/office/drawing/2016/ink" xmlns:am3d="http://schemas.microsoft.com/office/drawing/2017/model3d" xmlns:o="urn:schemas-microsoft-com:office:office" xmlns:r="http://schemas.openxmlformats.org/officeDocument/2006/relationships" xmlns:m="http://schemas.openxmlformats.org/officeDocument/2006/math" xmlns:v="urn:schemas-microsoft-com:vml" xmlns:wp14="http://schemas.microsoft.com/office/word/2010/wordprocessingDrawing" xmlns:wp="http://schemas.openxmlformats.org/drawingml/2006/wordprocessingDrawing" xmlns:w10="urn:schemas-microsoft-com:office:word" xmlns:w="http://schemas.openxmlformats.org/wordprocessingml/2006/main" xmlns:w14="http://schemas.microsoft.com/office/word/2010/wordml" xmlns:w15="http://schemas.microsoft.com/office/word/2012/wordml" xmlns:w16cid="http://schemas.microsoft.com/office/word/2016/wordml/cid" xmlns:w16se="http://schemas.microsoft.com/office/word/2015/wordml/symex" xmlns:wpg="http://schemas.microsoft.com/office/word/2010/wordprocessingGroup" xmlns:wpi="http://schemas.microsoft.com/office/word/2010/wordprocessingInk" xmlns:wne="http://schemas.microsoft.com/office/word/2006/wordml" xmlns:wps="http://schemas.microsoft.com/office/word/2010/wordprocessingShape" mc:Ignorable="w14 w15 w16se w16cid wp14">
+<w16cid:commentsIds xmlns:wpc="http://schemas.microsoft.com/office/word/2010/wordprocessingCanvas" xmlns:cx="http://schemas.microsoft.com/office/drawing/2014/chartex" xmlns:cx1="http://schemas.microsoft.com/office/drawing/2015/9/8/chartex" xmlns:cx2="http://schemas.microsoft.com/office/drawing/2015/10/21/chartex" xmlns:cx3="http://schemas.microsoft.com/office/drawing/2016/5/9/chartex" xmlns:cx4="http://schemas.microsoft.com/office/drawing/2016/5/10/chartex" xmlns:cx5="http://schemas.microsoft.com/office/drawing/2016/5/11/chartex" xmlns:cx6="http://schemas.microsoft.com/office/drawing/2016/5/12/chartex" xmlns:cx7="http://schemas.microsoft.com/office/drawing/2016/5/13/chartex" xmlns:cx8="http://schemas.microsoft.com/office/drawing/2016/5/14/chartex" xmlns:mc="http://schemas.openxmlformats.org/markup-compatibility/2006" xmlns:aink="http://schemas.microsoft.com/office/drawing/2016/ink" xmlns:am3d="http://schemas.microsoft.com/office/drawing/2017/model3d" xmlns:o="urn:schemas-microsoft-com:office:office" xmlns:oel="http://schemas.microsoft.com/office/2019/extlst" xmlns:r="http://schemas.openxmlformats.org/officeDocument/2006/relationships" xmlns:m="http://schemas.openxmlformats.org/officeDocument/2006/math" xmlns:v="urn:schemas-microsoft-com:vml" xmlns:wp14="http://schemas.microsoft.com/office/word/2010/wordprocessingDrawing" xmlns:wp="http://schemas.openxmlformats.org/drawingml/2006/wordprocessingDrawing" xmlns:w10="urn:schemas-microsoft-com:office:word" xmlns:w="http://schemas.openxmlformats.org/wordprocessingml/2006/main" xmlns:w14="http://schemas.microsoft.com/office/word/2010/wordml" xmlns:w15="http://schemas.microsoft.com/office/word/2012/wordml" xmlns:w16cex="http://schemas.microsoft.com/office/word/2018/wordml/cex" xmlns:w16cid="http://schemas.microsoft.com/office/word/2016/wordml/cid" xmlns:w16="http://schemas.microsoft.com/office/word/2018/wordml" xmlns:w16du="http://schemas.microsoft.com/office/word/2023/wordml/word16du" xmlns:w16sdtdh="http://schemas.microsoft.com/office/word/2020/wordml/sdtdatahash" xmlns:w16sdtfl="http://schemas.microsoft.com/office/word/2024/wordml/sdtformatlock" xmlns:w16se="http://schemas.microsoft.com/office/word/2015/wordml/symex" xmlns:wpg="http://schemas.microsoft.com/office/word/2010/wordprocessingGroup" xmlns:wpi="http://schemas.microsoft.com/office/word/2010/wordprocessingInk" xmlns:wne="http://schemas.microsoft.com/office/word/2006/wordml" xmlns:wps="http://schemas.microsoft.com/office/word/2010/wordprocessingShape" mc:Ignorable="w14 w15 w16se w16cid w16 w16cex w16sdtdh w16sdtfl w16du wp14">
   <w16cid:commentId w16cid:paraId="41C6C97A" w16cid:durableId="2B2772D4"/>
   <w16cid:commentId w16cid:paraId="708CDE84" w16cid:durableId="2B2785ED"/>
   <w16cid:commentId w16cid:paraId="4FD1F5F5" w16cid:durableId="2B278B7F"/>
@@ -22467,7 +22422,7 @@
 </file>
 
 <file path=word/endnotes.xml><?xml version="1.0" encoding="utf-8"?>
-<w:endnotes xmlns:wpc="http://schemas.microsoft.com/office/word/2010/wordprocessingCanvas" xmlns:cx="http://schemas.microsoft.com/office/drawing/2014/chartex" xmlns:cx1="http://schemas.microsoft.com/office/drawing/2015/9/8/chartex" xmlns:cx2="http://schemas.microsoft.com/office/drawing/2015/10/21/chartex" xmlns:cx3="http://schemas.microsoft.com/office/drawing/2016/5/9/chartex" xmlns:cx4="http://schemas.microsoft.com/office/drawing/2016/5/10/chartex" xmlns:cx5="http://schemas.microsoft.com/office/drawing/2016/5/11/chartex" xmlns:cx6="http://schemas.microsoft.com/office/drawing/2016/5/12/chartex" xmlns:cx7="http://schemas.microsoft.com/office/drawing/2016/5/13/chartex" xmlns:cx8="http://schemas.microsoft.com/office/drawing/2016/5/14/chartex" xmlns:mc="http://schemas.openxmlformats.org/markup-compatibility/2006" xmlns:aink="http://schemas.microsoft.com/office/drawing/2016/ink" xmlns:am3d="http://schemas.microsoft.com/office/drawing/2017/model3d" xmlns:o="urn:schemas-microsoft-com:office:office" xmlns:r="http://schemas.openxmlformats.org/officeDocument/2006/relationships" xmlns:m="http://schemas.openxmlformats.org/officeDocument/2006/math" xmlns:v="urn:schemas-microsoft-com:vml" xmlns:wp14="http://schemas.microsoft.com/office/word/2010/wordprocessingDrawing" xmlns:wp="http://schemas.openxmlformats.org/drawingml/2006/wordprocessingDrawing" xmlns:w10="urn:schemas-microsoft-com:office:word" xmlns:w="http://schemas.openxmlformats.org/wordprocessingml/2006/main" xmlns:w14="http://schemas.microsoft.com/office/word/2010/wordml" xmlns:w15="http://schemas.microsoft.com/office/word/2012/wordml" xmlns:w16cid="http://schemas.microsoft.com/office/word/2016/wordml/cid" xmlns:w16se="http://schemas.microsoft.com/office/word/2015/wordml/symex" xmlns:wpg="http://schemas.microsoft.com/office/word/2010/wordprocessingGroup" xmlns:wpi="http://schemas.microsoft.com/office/word/2010/wordprocessingInk" xmlns:wne="http://schemas.microsoft.com/office/word/2006/wordml" xmlns:wps="http://schemas.microsoft.com/office/word/2010/wordprocessingShape" mc:Ignorable="w14 w15 w16se w16cid wp14">
+<w:endnotes xmlns:wpc="http://schemas.microsoft.com/office/word/2010/wordprocessingCanvas" xmlns:cx="http://schemas.microsoft.com/office/drawing/2014/chartex" xmlns:cx1="http://schemas.microsoft.com/office/drawing/2015/9/8/chartex" xmlns:cx2="http://schemas.microsoft.com/office/drawing/2015/10/21/chartex" xmlns:cx3="http://schemas.microsoft.com/office/drawing/2016/5/9/chartex" xmlns:cx4="http://schemas.microsoft.com/office/drawing/2016/5/10/chartex" xmlns:cx5="http://schemas.microsoft.com/office/drawing/2016/5/11/chartex" xmlns:cx6="http://schemas.microsoft.com/office/drawing/2016/5/12/chartex" xmlns:cx7="http://schemas.microsoft.com/office/drawing/2016/5/13/chartex" xmlns:cx8="http://schemas.microsoft.com/office/drawing/2016/5/14/chartex" xmlns:mc="http://schemas.openxmlformats.org/markup-compatibility/2006" xmlns:aink="http://schemas.microsoft.com/office/drawing/2016/ink" xmlns:am3d="http://schemas.microsoft.com/office/drawing/2017/model3d" xmlns:o="urn:schemas-microsoft-com:office:office" xmlns:oel="http://schemas.microsoft.com/office/2019/extlst" xmlns:r="http://schemas.openxmlformats.org/officeDocument/2006/relationships" xmlns:m="http://schemas.openxmlformats.org/officeDocument/2006/math" xmlns:v="urn:schemas-microsoft-com:vml" xmlns:wp14="http://schemas.microsoft.com/office/word/2010/wordprocessingDrawing" xmlns:wp="http://schemas.openxmlformats.org/drawingml/2006/wordprocessingDrawing" xmlns:w10="urn:schemas-microsoft-com:office:word" xmlns:w="http://schemas.openxmlformats.org/wordprocessingml/2006/main" xmlns:w14="http://schemas.microsoft.com/office/word/2010/wordml" xmlns:w15="http://schemas.microsoft.com/office/word/2012/wordml" xmlns:w16cex="http://schemas.microsoft.com/office/word/2018/wordml/cex" xmlns:w16cid="http://schemas.microsoft.com/office/word/2016/wordml/cid" xmlns:w16="http://schemas.microsoft.com/office/word/2018/wordml" xmlns:w16du="http://schemas.microsoft.com/office/word/2023/wordml/word16du" xmlns:w16sdtdh="http://schemas.microsoft.com/office/word/2020/wordml/sdtdatahash" xmlns:w16sdtfl="http://schemas.microsoft.com/office/word/2024/wordml/sdtformatlock" xmlns:w16se="http://schemas.microsoft.com/office/word/2015/wordml/symex" xmlns:wpg="http://schemas.microsoft.com/office/word/2010/wordprocessingGroup" xmlns:wpi="http://schemas.microsoft.com/office/word/2010/wordprocessingInk" xmlns:wne="http://schemas.microsoft.com/office/word/2006/wordml" xmlns:wps="http://schemas.microsoft.com/office/word/2010/wordprocessingShape" mc:Ignorable="w14 w15 w16se w16cid w16 w16cex w16sdtdh w16sdtfl w16du wp14">
   <w:endnote w:type="separator" w:id="-1">
     <w:p>
       <w:pPr>
@@ -22492,7 +22447,7 @@
 </file>
 
 <file path=word/footer1.xml><?xml version="1.0" encoding="utf-8"?>
-<w:ftr xmlns:wpc="http://schemas.microsoft.com/office/word/2010/wordprocessingCanvas" xmlns:cx="http://schemas.microsoft.com/office/drawing/2014/chartex" xmlns:cx1="http://schemas.microsoft.com/office/drawing/2015/9/8/chartex" xmlns:cx2="http://schemas.microsoft.com/office/drawing/2015/10/21/chartex" xmlns:cx3="http://schemas.microsoft.com/office/drawing/2016/5/9/chartex" xmlns:cx4="http://schemas.microsoft.com/office/drawing/2016/5/10/chartex" xmlns:cx5="http://schemas.microsoft.com/office/drawing/2016/5/11/chartex" xmlns:cx6="http://schemas.microsoft.com/office/drawing/2016/5/12/chartex" xmlns:cx7="http://schemas.microsoft.com/office/drawing/2016/5/13/chartex" xmlns:cx8="http://schemas.microsoft.com/office/drawing/2016/5/14/chartex" xmlns:mc="http://schemas.openxmlformats.org/markup-compatibility/2006" xmlns:aink="http://schemas.microsoft.com/office/drawing/2016/ink" xmlns:am3d="http://schemas.microsoft.com/office/drawing/2017/model3d" xmlns:o="urn:schemas-microsoft-com:office:office" xmlns:r="http://schemas.openxmlformats.org/officeDocument/2006/relationships" xmlns:m="http://schemas.openxmlformats.org/officeDocument/2006/math" xmlns:v="urn:schemas-microsoft-com:vml" xmlns:wp14="http://schemas.microsoft.com/office/word/2010/wordprocessingDrawing" xmlns:wp="http://schemas.openxmlformats.org/drawingml/2006/wordprocessingDrawing" xmlns:w10="urn:schemas-microsoft-com:office:word" xmlns:w="http://schemas.openxmlformats.org/wordprocessingml/2006/main" xmlns:w14="http://schemas.microsoft.com/office/word/2010/wordml" xmlns:w15="http://schemas.microsoft.com/office/word/2012/wordml" xmlns:w16cid="http://schemas.microsoft.com/office/word/2016/wordml/cid" xmlns:w16se="http://schemas.microsoft.com/office/word/2015/wordml/symex" xmlns:wpg="http://schemas.microsoft.com/office/word/2010/wordprocessingGroup" xmlns:wpi="http://schemas.microsoft.com/office/word/2010/wordprocessingInk" xmlns:wne="http://schemas.microsoft.com/office/word/2006/wordml" xmlns:wps="http://schemas.microsoft.com/office/word/2010/wordprocessingShape" mc:Ignorable="w14 w15 w16se w16cid wp14">
+<w:ftr xmlns:wpc="http://schemas.microsoft.com/office/word/2010/wordprocessingCanvas" xmlns:cx="http://schemas.microsoft.com/office/drawing/2014/chartex" xmlns:cx1="http://schemas.microsoft.com/office/drawing/2015/9/8/chartex" xmlns:cx2="http://schemas.microsoft.com/office/drawing/2015/10/21/chartex" xmlns:cx3="http://schemas.microsoft.com/office/drawing/2016/5/9/chartex" xmlns:cx4="http://schemas.microsoft.com/office/drawing/2016/5/10/chartex" xmlns:cx5="http://schemas.microsoft.com/office/drawing/2016/5/11/chartex" xmlns:cx6="http://schemas.microsoft.com/office/drawing/2016/5/12/chartex" xmlns:cx7="http://schemas.microsoft.com/office/drawing/2016/5/13/chartex" xmlns:cx8="http://schemas.microsoft.com/office/drawing/2016/5/14/chartex" xmlns:mc="http://schemas.openxmlformats.org/markup-compatibility/2006" xmlns:aink="http://schemas.microsoft.com/office/drawing/2016/ink" xmlns:am3d="http://schemas.microsoft.com/office/drawing/2017/model3d" xmlns:o="urn:schemas-microsoft-com:office:office" xmlns:oel="http://schemas.microsoft.com/office/2019/extlst" xmlns:r="http://schemas.openxmlformats.org/officeDocument/2006/relationships" xmlns:m="http://schemas.openxmlformats.org/officeDocument/2006/math" xmlns:v="urn:schemas-microsoft-com:vml" xmlns:wp14="http://schemas.microsoft.com/office/word/2010/wordprocessingDrawing" xmlns:wp="http://schemas.openxmlformats.org/drawingml/2006/wordprocessingDrawing" xmlns:w10="urn:schemas-microsoft-com:office:word" xmlns:w="http://schemas.openxmlformats.org/wordprocessingml/2006/main" xmlns:w14="http://schemas.microsoft.com/office/word/2010/wordml" xmlns:w15="http://schemas.microsoft.com/office/word/2012/wordml" xmlns:w16cex="http://schemas.microsoft.com/office/word/2018/wordml/cex" xmlns:w16cid="http://schemas.microsoft.com/office/word/2016/wordml/cid" xmlns:w16="http://schemas.microsoft.com/office/word/2018/wordml" xmlns:w16du="http://schemas.microsoft.com/office/word/2023/wordml/word16du" xmlns:w16sdtdh="http://schemas.microsoft.com/office/word/2020/wordml/sdtdatahash" xmlns:w16sdtfl="http://schemas.microsoft.com/office/word/2024/wordml/sdtformatlock" xmlns:w16se="http://schemas.microsoft.com/office/word/2015/wordml/symex" xmlns:wpg="http://schemas.microsoft.com/office/word/2010/wordprocessingGroup" xmlns:wpi="http://schemas.microsoft.com/office/word/2010/wordprocessingInk" xmlns:wne="http://schemas.microsoft.com/office/word/2006/wordml" xmlns:wps="http://schemas.microsoft.com/office/word/2010/wordprocessingShape" mc:Ignorable="w14 w15 w16se w16cid w16 w16cex w16sdtdh w16sdtfl w16du wp14">
   <w:sdt>
     <w:sdtPr>
       <w:id w:val="-2011367509"/>
@@ -22534,7 +22489,7 @@
 </file>
 
 <file path=word/footnotes.xml><?xml version="1.0" encoding="utf-8"?>
-<w:footnotes xmlns:wpc="http://schemas.microsoft.com/office/word/2010/wordprocessingCanvas" xmlns:cx="http://schemas.microsoft.com/office/drawing/2014/chartex" xmlns:cx1="http://schemas.microsoft.com/office/drawing/2015/9/8/chartex" xmlns:cx2="http://schemas.microsoft.com/office/drawing/2015/10/21/chartex" xmlns:cx3="http://schemas.microsoft.com/office/drawing/2016/5/9/chartex" xmlns:cx4="http://schemas.microsoft.com/office/drawing/2016/5/10/chartex" xmlns:cx5="http://schemas.microsoft.com/office/drawing/2016/5/11/chartex" xmlns:cx6="http://schemas.microsoft.com/office/drawing/2016/5/12/chartex" xmlns:cx7="http://schemas.microsoft.com/office/drawing/2016/5/13/chartex" xmlns:cx8="http://schemas.microsoft.com/office/drawing/2016/5/14/chartex" xmlns:mc="http://schemas.openxmlformats.org/markup-compatibility/2006" xmlns:aink="http://schemas.microsoft.com/office/drawing/2016/ink" xmlns:am3d="http://schemas.microsoft.com/office/drawing/2017/model3d" xmlns:o="urn:schemas-microsoft-com:office:office" xmlns:r="http://schemas.openxmlformats.org/officeDocument/2006/relationships" xmlns:m="http://schemas.openxmlformats.org/officeDocument/2006/math" xmlns:v="urn:schemas-microsoft-com:vml" xmlns:wp14="http://schemas.microsoft.com/office/word/2010/wordprocessingDrawing" xmlns:wp="http://schemas.openxmlformats.org/drawingml/2006/wordprocessingDrawing" xmlns:w10="urn:schemas-microsoft-com:office:word" xmlns:w="http://schemas.openxmlformats.org/wordprocessingml/2006/main" xmlns:w14="http://schemas.microsoft.com/office/word/2010/wordml" xmlns:w15="http://schemas.microsoft.com/office/word/2012/wordml" xmlns:w16cid="http://schemas.microsoft.com/office/word/2016/wordml/cid" xmlns:w16se="http://schemas.microsoft.com/office/word/2015/wordml/symex" xmlns:wpg="http://schemas.microsoft.com/office/word/2010/wordprocessingGroup" xmlns:wpi="http://schemas.microsoft.com/office/word/2010/wordprocessingInk" xmlns:wne="http://schemas.microsoft.com/office/word/2006/wordml" xmlns:wps="http://schemas.microsoft.com/office/word/2010/wordprocessingShape" mc:Ignorable="w14 w15 w16se w16cid wp14">
+<w:footnotes xmlns:wpc="http://schemas.microsoft.com/office/word/2010/wordprocessingCanvas" xmlns:cx="http://schemas.microsoft.com/office/drawing/2014/chartex" xmlns:cx1="http://schemas.microsoft.com/office/drawing/2015/9/8/chartex" xmlns:cx2="http://schemas.microsoft.com/office/drawing/2015/10/21/chartex" xmlns:cx3="http://schemas.microsoft.com/office/drawing/2016/5/9/chartex" xmlns:cx4="http://schemas.microsoft.com/office/drawing/2016/5/10/chartex" xmlns:cx5="http://schemas.microsoft.com/office/drawing/2016/5/11/chartex" xmlns:cx6="http://schemas.microsoft.com/office/drawing/2016/5/12/chartex" xmlns:cx7="http://schemas.microsoft.com/office/drawing/2016/5/13/chartex" xmlns:cx8="http://schemas.microsoft.com/office/drawing/2016/5/14/chartex" xmlns:mc="http://schemas.openxmlformats.org/markup-compatibility/2006" xmlns:aink="http://schemas.microsoft.com/office/drawing/2016/ink" xmlns:am3d="http://schemas.microsoft.com/office/drawing/2017/model3d" xmlns:o="urn:schemas-microsoft-com:office:office" xmlns:oel="http://schemas.microsoft.com/office/2019/extlst" xmlns:r="http://schemas.openxmlformats.org/officeDocument/2006/relationships" xmlns:m="http://schemas.openxmlformats.org/officeDocument/2006/math" xmlns:v="urn:schemas-microsoft-com:vml" xmlns:wp14="http://schemas.microsoft.com/office/word/2010/wordprocessingDrawing" xmlns:wp="http://schemas.openxmlformats.org/drawingml/2006/wordprocessingDrawing" xmlns:w10="urn:schemas-microsoft-com:office:word" xmlns:w="http://schemas.openxmlformats.org/wordprocessingml/2006/main" xmlns:w14="http://schemas.microsoft.com/office/word/2010/wordml" xmlns:w15="http://schemas.microsoft.com/office/word/2012/wordml" xmlns:w16cex="http://schemas.microsoft.com/office/word/2018/wordml/cex" xmlns:w16cid="http://schemas.microsoft.com/office/word/2016/wordml/cid" xmlns:w16="http://schemas.microsoft.com/office/word/2018/wordml" xmlns:w16du="http://schemas.microsoft.com/office/word/2023/wordml/word16du" xmlns:w16sdtdh="http://schemas.microsoft.com/office/word/2020/wordml/sdtdatahash" xmlns:w16sdtfl="http://schemas.microsoft.com/office/word/2024/wordml/sdtformatlock" xmlns:w16se="http://schemas.microsoft.com/office/word/2015/wordml/symex" xmlns:wpg="http://schemas.microsoft.com/office/word/2010/wordprocessingGroup" xmlns:wpi="http://schemas.microsoft.com/office/word/2010/wordprocessingInk" xmlns:wne="http://schemas.microsoft.com/office/word/2006/wordml" xmlns:wps="http://schemas.microsoft.com/office/word/2010/wordprocessingShape" mc:Ignorable="w14 w15 w16se w16cid w16 w16cex w16sdtdh w16sdtfl w16du wp14">
   <w:footnote w:type="separator" w:id="-1">
     <w:p>
       <w:pPr>
@@ -22559,7 +22514,7 @@
 </file>
 
 <file path=word/header1.xml><?xml version="1.0" encoding="utf-8"?>
-<w:hdr xmlns:wpc="http://schemas.microsoft.com/office/word/2010/wordprocessingCanvas" xmlns:cx="http://schemas.microsoft.com/office/drawing/2014/chartex" xmlns:cx1="http://schemas.microsoft.com/office/drawing/2015/9/8/chartex" xmlns:cx2="http://schemas.microsoft.com/office/drawing/2015/10/21/chartex" xmlns:cx3="http://schemas.microsoft.com/office/drawing/2016/5/9/chartex" xmlns:cx4="http://schemas.microsoft.com/office/drawing/2016/5/10/chartex" xmlns:cx5="http://schemas.microsoft.com/office/drawing/2016/5/11/chartex" xmlns:cx6="http://schemas.microsoft.com/office/drawing/2016/5/12/chartex" xmlns:cx7="http://schemas.microsoft.com/office/drawing/2016/5/13/chartex" xmlns:cx8="http://schemas.microsoft.com/office/drawing/2016/5/14/chartex" xmlns:mc="http://schemas.openxmlformats.org/markup-compatibility/2006" xmlns:aink="http://schemas.microsoft.com/office/drawing/2016/ink" xmlns:am3d="http://schemas.microsoft.com/office/drawing/2017/model3d" xmlns:o="urn:schemas-microsoft-com:office:office" xmlns:r="http://schemas.openxmlformats.org/officeDocument/2006/relationships" xmlns:m="http://schemas.openxmlformats.org/officeDocument/2006/math" xmlns:v="urn:schemas-microsoft-com:vml" xmlns:wp14="http://schemas.microsoft.com/office/word/2010/wordprocessingDrawing" xmlns:wp="http://schemas.openxmlformats.org/drawingml/2006/wordprocessingDrawing" xmlns:w10="urn:schemas-microsoft-com:office:word" xmlns:w="http://schemas.openxmlformats.org/wordprocessingml/2006/main" xmlns:w14="http://schemas.microsoft.com/office/word/2010/wordml" xmlns:w15="http://schemas.microsoft.com/office/word/2012/wordml" xmlns:w16cid="http://schemas.microsoft.com/office/word/2016/wordml/cid" xmlns:w16se="http://schemas.microsoft.com/office/word/2015/wordml/symex" xmlns:wpg="http://schemas.microsoft.com/office/word/2010/wordprocessingGroup" xmlns:wpi="http://schemas.microsoft.com/office/word/2010/wordprocessingInk" xmlns:wne="http://schemas.microsoft.com/office/word/2006/wordml" xmlns:wps="http://schemas.microsoft.com/office/word/2010/wordprocessingShape" mc:Ignorable="w14 w15 w16se w16cid wp14">
+<w:hdr xmlns:wpc="http://schemas.microsoft.com/office/word/2010/wordprocessingCanvas" xmlns:cx="http://schemas.microsoft.com/office/drawing/2014/chartex" xmlns:cx1="http://schemas.microsoft.com/office/drawing/2015/9/8/chartex" xmlns:cx2="http://schemas.microsoft.com/office/drawing/2015/10/21/chartex" xmlns:cx3="http://schemas.microsoft.com/office/drawing/2016/5/9/chartex" xmlns:cx4="http://schemas.microsoft.com/office/drawing/2016/5/10/chartex" xmlns:cx5="http://schemas.microsoft.com/office/drawing/2016/5/11/chartex" xmlns:cx6="http://schemas.microsoft.com/office/drawing/2016/5/12/chartex" xmlns:cx7="http://schemas.microsoft.com/office/drawing/2016/5/13/chartex" xmlns:cx8="http://schemas.microsoft.com/office/drawing/2016/5/14/chartex" xmlns:mc="http://schemas.openxmlformats.org/markup-compatibility/2006" xmlns:aink="http://schemas.microsoft.com/office/drawing/2016/ink" xmlns:am3d="http://schemas.microsoft.com/office/drawing/2017/model3d" xmlns:o="urn:schemas-microsoft-com:office:office" xmlns:oel="http://schemas.microsoft.com/office/2019/extlst" xmlns:r="http://schemas.openxmlformats.org/officeDocument/2006/relationships" xmlns:m="http://schemas.openxmlformats.org/officeDocument/2006/math" xmlns:v="urn:schemas-microsoft-com:vml" xmlns:wp14="http://schemas.microsoft.com/office/word/2010/wordprocessingDrawing" xmlns:wp="http://schemas.openxmlformats.org/drawingml/2006/wordprocessingDrawing" xmlns:w10="urn:schemas-microsoft-com:office:word" xmlns:w="http://schemas.openxmlformats.org/wordprocessingml/2006/main" xmlns:w14="http://schemas.microsoft.com/office/word/2010/wordml" xmlns:w15="http://schemas.microsoft.com/office/word/2012/wordml" xmlns:w16cex="http://schemas.microsoft.com/office/word/2018/wordml/cex" xmlns:w16cid="http://schemas.microsoft.com/office/word/2016/wordml/cid" xmlns:w16="http://schemas.microsoft.com/office/word/2018/wordml" xmlns:w16du="http://schemas.microsoft.com/office/word/2023/wordml/word16du" xmlns:w16sdtdh="http://schemas.microsoft.com/office/word/2020/wordml/sdtdatahash" xmlns:w16sdtfl="http://schemas.microsoft.com/office/word/2024/wordml/sdtformatlock" xmlns:w16se="http://schemas.microsoft.com/office/word/2015/wordml/symex" xmlns:wpg="http://schemas.microsoft.com/office/word/2010/wordprocessingGroup" xmlns:wpi="http://schemas.microsoft.com/office/word/2010/wordprocessingInk" xmlns:wne="http://schemas.microsoft.com/office/word/2006/wordml" xmlns:wps="http://schemas.microsoft.com/office/word/2010/wordprocessingShape" mc:Ignorable="w14 w15 w16se w16cid w16 w16cex w16sdtdh w16sdtfl w16du wp14">
   <w:p>
     <w:pPr>
       <w:pStyle w:val="Kopfzeile"/>
@@ -22587,7 +22542,7 @@
 </file>
 
 <file path=word/header2.xml><?xml version="1.0" encoding="utf-8"?>
-<w:hdr xmlns:wpc="http://schemas.microsoft.com/office/word/2010/wordprocessingCanvas" xmlns:cx="http://schemas.microsoft.com/office/drawing/2014/chartex" xmlns:cx1="http://schemas.microsoft.com/office/drawing/2015/9/8/chartex" xmlns:cx2="http://schemas.microsoft.com/office/drawing/2015/10/21/chartex" xmlns:cx3="http://schemas.microsoft.com/office/drawing/2016/5/9/chartex" xmlns:cx4="http://schemas.microsoft.com/office/drawing/2016/5/10/chartex" xmlns:cx5="http://schemas.microsoft.com/office/drawing/2016/5/11/chartex" xmlns:cx6="http://schemas.microsoft.com/office/drawing/2016/5/12/chartex" xmlns:cx7="http://schemas.microsoft.com/office/drawing/2016/5/13/chartex" xmlns:cx8="http://schemas.microsoft.com/office/drawing/2016/5/14/chartex" xmlns:mc="http://schemas.openxmlformats.org/markup-compatibility/2006" xmlns:aink="http://schemas.microsoft.com/office/drawing/2016/ink" xmlns:am3d="http://schemas.microsoft.com/office/drawing/2017/model3d" xmlns:o="urn:schemas-microsoft-com:office:office" xmlns:r="http://schemas.openxmlformats.org/officeDocument/2006/relationships" xmlns:m="http://schemas.openxmlformats.org/officeDocument/2006/math" xmlns:v="urn:schemas-microsoft-com:vml" xmlns:wp14="http://schemas.microsoft.com/office/word/2010/wordprocessingDrawing" xmlns:wp="http://schemas.openxmlformats.org/drawingml/2006/wordprocessingDrawing" xmlns:w10="urn:schemas-microsoft-com:office:word" xmlns:w="http://schemas.openxmlformats.org/wordprocessingml/2006/main" xmlns:w14="http://schemas.microsoft.com/office/word/2010/wordml" xmlns:w15="http://schemas.microsoft.com/office/word/2012/wordml" xmlns:w16cid="http://schemas.microsoft.com/office/word/2016/wordml/cid" xmlns:w16se="http://schemas.microsoft.com/office/word/2015/wordml/symex" xmlns:wpg="http://schemas.microsoft.com/office/word/2010/wordprocessingGroup" xmlns:wpi="http://schemas.microsoft.com/office/word/2010/wordprocessingInk" xmlns:wne="http://schemas.microsoft.com/office/word/2006/wordml" xmlns:wps="http://schemas.microsoft.com/office/word/2010/wordprocessingShape" mc:Ignorable="w14 w15 w16se w16cid wp14">
+<w:hdr xmlns:wpc="http://schemas.microsoft.com/office/word/2010/wordprocessingCanvas" xmlns:cx="http://schemas.microsoft.com/office/drawing/2014/chartex" xmlns:cx1="http://schemas.microsoft.com/office/drawing/2015/9/8/chartex" xmlns:cx2="http://schemas.microsoft.com/office/drawing/2015/10/21/chartex" xmlns:cx3="http://schemas.microsoft.com/office/drawing/2016/5/9/chartex" xmlns:cx4="http://schemas.microsoft.com/office/drawing/2016/5/10/chartex" xmlns:cx5="http://schemas.microsoft.com/office/drawing/2016/5/11/chartex" xmlns:cx6="http://schemas.microsoft.com/office/drawing/2016/5/12/chartex" xmlns:cx7="http://schemas.microsoft.com/office/drawing/2016/5/13/chartex" xmlns:cx8="http://schemas.microsoft.com/office/drawing/2016/5/14/chartex" xmlns:mc="http://schemas.openxmlformats.org/markup-compatibility/2006" xmlns:aink="http://schemas.microsoft.com/office/drawing/2016/ink" xmlns:am3d="http://schemas.microsoft.com/office/drawing/2017/model3d" xmlns:o="urn:schemas-microsoft-com:office:office" xmlns:oel="http://schemas.microsoft.com/office/2019/extlst" xmlns:r="http://schemas.openxmlformats.org/officeDocument/2006/relationships" xmlns:m="http://schemas.openxmlformats.org/officeDocument/2006/math" xmlns:v="urn:schemas-microsoft-com:vml" xmlns:wp14="http://schemas.microsoft.com/office/word/2010/wordprocessingDrawing" xmlns:wp="http://schemas.openxmlformats.org/drawingml/2006/wordprocessingDrawing" xmlns:w10="urn:schemas-microsoft-com:office:word" xmlns:w="http://schemas.openxmlformats.org/wordprocessingml/2006/main" xmlns:w14="http://schemas.microsoft.com/office/word/2010/wordml" xmlns:w15="http://schemas.microsoft.com/office/word/2012/wordml" xmlns:w16cex="http://schemas.microsoft.com/office/word/2018/wordml/cex" xmlns:w16cid="http://schemas.microsoft.com/office/word/2016/wordml/cid" xmlns:w16="http://schemas.microsoft.com/office/word/2018/wordml" xmlns:w16du="http://schemas.microsoft.com/office/word/2023/wordml/word16du" xmlns:w16sdtdh="http://schemas.microsoft.com/office/word/2020/wordml/sdtdatahash" xmlns:w16sdtfl="http://schemas.microsoft.com/office/word/2024/wordml/sdtformatlock" xmlns:w16se="http://schemas.microsoft.com/office/word/2015/wordml/symex" xmlns:wpg="http://schemas.microsoft.com/office/word/2010/wordprocessingGroup" xmlns:wpi="http://schemas.microsoft.com/office/word/2010/wordprocessingInk" xmlns:wne="http://schemas.microsoft.com/office/word/2006/wordml" xmlns:wps="http://schemas.microsoft.com/office/word/2010/wordprocessingShape" mc:Ignorable="w14 w15 w16se w16cid w16 w16cex w16sdtdh w16sdtfl w16du wp14">
   <w:p>
     <w:pPr>
       <w:pStyle w:val="Kopfzeile"/>
@@ -22621,7 +22576,7 @@
 </file>
 
 <file path=word/numbering.xml><?xml version="1.0" encoding="utf-8"?>
-<w:numbering xmlns:wpc="http://schemas.microsoft.com/office/word/2010/wordprocessingCanvas" xmlns:cx="http://schemas.microsoft.com/office/drawing/2014/chartex" xmlns:cx1="http://schemas.microsoft.com/office/drawing/2015/9/8/chartex" xmlns:cx2="http://schemas.microsoft.com/office/drawing/2015/10/21/chartex" xmlns:cx3="http://schemas.microsoft.com/office/drawing/2016/5/9/chartex" xmlns:cx4="http://schemas.microsoft.com/office/drawing/2016/5/10/chartex" xmlns:cx5="http://schemas.microsoft.com/office/drawing/2016/5/11/chartex" xmlns:cx6="http://schemas.microsoft.com/office/drawing/2016/5/12/chartex" xmlns:cx7="http://schemas.microsoft.com/office/drawing/2016/5/13/chartex" xmlns:cx8="http://schemas.microsoft.com/office/drawing/2016/5/14/chartex" xmlns:mc="http://schemas.openxmlformats.org/markup-compatibility/2006" xmlns:aink="http://schemas.microsoft.com/office/drawing/2016/ink" xmlns:am3d="http://schemas.microsoft.com/office/drawing/2017/model3d" xmlns:o="urn:schemas-microsoft-com:office:office" xmlns:r="http://schemas.openxmlformats.org/officeDocument/2006/relationships" xmlns:m="http://schemas.openxmlformats.org/officeDocument/2006/math" xmlns:v="urn:schemas-microsoft-com:vml" xmlns:wp14="http://schemas.microsoft.com/office/word/2010/wordprocessingDrawing" xmlns:wp="http://schemas.openxmlformats.org/drawingml/2006/wordprocessingDrawing" xmlns:w10="urn:schemas-microsoft-com:office:word" xmlns:w="http://schemas.openxmlformats.org/wordprocessingml/2006/main" xmlns:w14="http://schemas.microsoft.com/office/word/2010/wordml" xmlns:w15="http://schemas.microsoft.com/office/word/2012/wordml" xmlns:w16cid="http://schemas.microsoft.com/office/word/2016/wordml/cid" xmlns:w16se="http://schemas.microsoft.com/office/word/2015/wordml/symex" xmlns:wpg="http://schemas.microsoft.com/office/word/2010/wordprocessingGroup" xmlns:wpi="http://schemas.microsoft.com/office/word/2010/wordprocessingInk" xmlns:wne="http://schemas.microsoft.com/office/word/2006/wordml" xmlns:wps="http://schemas.microsoft.com/office/word/2010/wordprocessingShape" mc:Ignorable="w14 w15 w16se w16cid wp14">
+<w:numbering xmlns:wpc="http://schemas.microsoft.com/office/word/2010/wordprocessingCanvas" xmlns:cx="http://schemas.microsoft.com/office/drawing/2014/chartex" xmlns:cx1="http://schemas.microsoft.com/office/drawing/2015/9/8/chartex" xmlns:cx2="http://schemas.microsoft.com/office/drawing/2015/10/21/chartex" xmlns:cx3="http://schemas.microsoft.com/office/drawing/2016/5/9/chartex" xmlns:cx4="http://schemas.microsoft.com/office/drawing/2016/5/10/chartex" xmlns:cx5="http://schemas.microsoft.com/office/drawing/2016/5/11/chartex" xmlns:cx6="http://schemas.microsoft.com/office/drawing/2016/5/12/chartex" xmlns:cx7="http://schemas.microsoft.com/office/drawing/2016/5/13/chartex" xmlns:cx8="http://schemas.microsoft.com/office/drawing/2016/5/14/chartex" xmlns:mc="http://schemas.openxmlformats.org/markup-compatibility/2006" xmlns:aink="http://schemas.microsoft.com/office/drawing/2016/ink" xmlns:am3d="http://schemas.microsoft.com/office/drawing/2017/model3d" xmlns:o="urn:schemas-microsoft-com:office:office" xmlns:oel="http://schemas.microsoft.com/office/2019/extlst" xmlns:r="http://schemas.openxmlformats.org/officeDocument/2006/relationships" xmlns:m="http://schemas.openxmlformats.org/officeDocument/2006/math" xmlns:v="urn:schemas-microsoft-com:vml" xmlns:wp14="http://schemas.microsoft.com/office/word/2010/wordprocessingDrawing" xmlns:wp="http://schemas.openxmlformats.org/drawingml/2006/wordprocessingDrawing" xmlns:w10="urn:schemas-microsoft-com:office:word" xmlns:w="http://schemas.openxmlformats.org/wordprocessingml/2006/main" xmlns:w14="http://schemas.microsoft.com/office/word/2010/wordml" xmlns:w15="http://schemas.microsoft.com/office/word/2012/wordml" xmlns:w16cex="http://schemas.microsoft.com/office/word/2018/wordml/cex" xmlns:w16cid="http://schemas.microsoft.com/office/word/2016/wordml/cid" xmlns:w16="http://schemas.microsoft.com/office/word/2018/wordml" xmlns:w16du="http://schemas.microsoft.com/office/word/2023/wordml/word16du" xmlns:w16sdtdh="http://schemas.microsoft.com/office/word/2020/wordml/sdtdatahash" xmlns:w16sdtfl="http://schemas.microsoft.com/office/word/2024/wordml/sdtformatlock" xmlns:w16se="http://schemas.microsoft.com/office/word/2015/wordml/symex" xmlns:wpg="http://schemas.microsoft.com/office/word/2010/wordprocessingGroup" xmlns:wpi="http://schemas.microsoft.com/office/word/2010/wordprocessingInk" xmlns:wne="http://schemas.microsoft.com/office/word/2006/wordml" xmlns:wps="http://schemas.microsoft.com/office/word/2010/wordprocessingShape" mc:Ignorable="w14 w15 w16se w16cid w16 w16cex w16sdtdh w16sdtfl w16du wp14">
   <w:abstractNum w:abstractNumId="0" w15:restartNumberingAfterBreak="0">
     <w:nsid w:val="033B29EE"/>
     <w:multiLevelType w:val="multilevel"/>
@@ -23203,6 +23158,118 @@
     </w:lvl>
   </w:abstractNum>
   <w:abstractNum w:abstractNumId="5" w15:restartNumberingAfterBreak="0">
+    <w:nsid w:val="36E95022"/>
+    <w:multiLevelType w:val="hybridMultilevel"/>
+    <w:tmpl w:val="BDE80912"/>
+    <w:lvl w:ilvl="0" w:tplc="257C54E0">
+      <w:numFmt w:val="bullet"/>
+      <w:lvlText w:val=""/>
+      <w:lvlJc w:val="left"/>
+      <w:pPr>
+        <w:ind w:left="720" w:hanging="360"/>
+      </w:pPr>
+      <w:rPr>
+        <w:rFonts w:ascii="Wingdings" w:eastAsiaTheme="minorHAnsi" w:hAnsi="Wingdings" w:cs="Times New Roman" w:hint="default"/>
+      </w:rPr>
+    </w:lvl>
+    <w:lvl w:ilvl="1" w:tplc="04090003" w:tentative="1">
+      <w:start w:val="1"/>
+      <w:numFmt w:val="bullet"/>
+      <w:lvlText w:val="o"/>
+      <w:lvlJc w:val="left"/>
+      <w:pPr>
+        <w:ind w:left="1440" w:hanging="360"/>
+      </w:pPr>
+      <w:rPr>
+        <w:rFonts w:ascii="Courier New" w:hAnsi="Courier New" w:cs="Courier New" w:hint="default"/>
+      </w:rPr>
+    </w:lvl>
+    <w:lvl w:ilvl="2" w:tplc="04090005" w:tentative="1">
+      <w:start w:val="1"/>
+      <w:numFmt w:val="bullet"/>
+      <w:lvlText w:val=""/>
+      <w:lvlJc w:val="left"/>
+      <w:pPr>
+        <w:ind w:left="2160" w:hanging="360"/>
+      </w:pPr>
+      <w:rPr>
+        <w:rFonts w:ascii="Wingdings" w:hAnsi="Wingdings" w:hint="default"/>
+      </w:rPr>
+    </w:lvl>
+    <w:lvl w:ilvl="3" w:tplc="04090001" w:tentative="1">
+      <w:start w:val="1"/>
+      <w:numFmt w:val="bullet"/>
+      <w:lvlText w:val=""/>
+      <w:lvlJc w:val="left"/>
+      <w:pPr>
+        <w:ind w:left="2880" w:hanging="360"/>
+      </w:pPr>
+      <w:rPr>
+        <w:rFonts w:ascii="Symbol" w:hAnsi="Symbol" w:hint="default"/>
+      </w:rPr>
+    </w:lvl>
+    <w:lvl w:ilvl="4" w:tplc="04090003" w:tentative="1">
+      <w:start w:val="1"/>
+      <w:numFmt w:val="bullet"/>
+      <w:lvlText w:val="o"/>
+      <w:lvlJc w:val="left"/>
+      <w:pPr>
+        <w:ind w:left="3600" w:hanging="360"/>
+      </w:pPr>
+      <w:rPr>
+        <w:rFonts w:ascii="Courier New" w:hAnsi="Courier New" w:cs="Courier New" w:hint="default"/>
+      </w:rPr>
+    </w:lvl>
+    <w:lvl w:ilvl="5" w:tplc="04090005" w:tentative="1">
+      <w:start w:val="1"/>
+      <w:numFmt w:val="bullet"/>
+      <w:lvlText w:val=""/>
+      <w:lvlJc w:val="left"/>
+      <w:pPr>
+        <w:ind w:left="4320" w:hanging="360"/>
+      </w:pPr>
+      <w:rPr>
+        <w:rFonts w:ascii="Wingdings" w:hAnsi="Wingdings" w:hint="default"/>
+      </w:rPr>
+    </w:lvl>
+    <w:lvl w:ilvl="6" w:tplc="04090001" w:tentative="1">
+      <w:start w:val="1"/>
+      <w:numFmt w:val="bullet"/>
+      <w:lvlText w:val=""/>
+      <w:lvlJc w:val="left"/>
+      <w:pPr>
+        <w:ind w:left="5040" w:hanging="360"/>
+      </w:pPr>
+      <w:rPr>
+        <w:rFonts w:ascii="Symbol" w:hAnsi="Symbol" w:hint="default"/>
+      </w:rPr>
+    </w:lvl>
+    <w:lvl w:ilvl="7" w:tplc="04090003" w:tentative="1">
+      <w:start w:val="1"/>
+      <w:numFmt w:val="bullet"/>
+      <w:lvlText w:val="o"/>
+      <w:lvlJc w:val="left"/>
+      <w:pPr>
+        <w:ind w:left="5760" w:hanging="360"/>
+      </w:pPr>
+      <w:rPr>
+        <w:rFonts w:ascii="Courier New" w:hAnsi="Courier New" w:cs="Courier New" w:hint="default"/>
+      </w:rPr>
+    </w:lvl>
+    <w:lvl w:ilvl="8" w:tplc="04090005" w:tentative="1">
+      <w:start w:val="1"/>
+      <w:numFmt w:val="bullet"/>
+      <w:lvlText w:val=""/>
+      <w:lvlJc w:val="left"/>
+      <w:pPr>
+        <w:ind w:left="6480" w:hanging="360"/>
+      </w:pPr>
+      <w:rPr>
+        <w:rFonts w:ascii="Wingdings" w:hAnsi="Wingdings" w:hint="default"/>
+      </w:rPr>
+    </w:lvl>
+  </w:abstractNum>
+  <w:abstractNum w:abstractNumId="6" w15:restartNumberingAfterBreak="0">
     <w:nsid w:val="37A91817"/>
     <w:multiLevelType w:val="multilevel"/>
     <w:tmpl w:val="AE267A90"/>
@@ -23291,7 +23358,7 @@
       </w:pPr>
     </w:lvl>
   </w:abstractNum>
-  <w:abstractNum w:abstractNumId="6" w15:restartNumberingAfterBreak="0">
+  <w:abstractNum w:abstractNumId="7" w15:restartNumberingAfterBreak="0">
     <w:nsid w:val="381416BA"/>
     <w:multiLevelType w:val="multilevel"/>
     <w:tmpl w:val="0C80C9FA"/>
@@ -23430,7 +23497,7 @@
       </w:rPr>
     </w:lvl>
   </w:abstractNum>
-  <w:abstractNum w:abstractNumId="7" w15:restartNumberingAfterBreak="0">
+  <w:abstractNum w:abstractNumId="8" w15:restartNumberingAfterBreak="0">
     <w:nsid w:val="3E4D4A41"/>
     <w:multiLevelType w:val="hybridMultilevel"/>
     <w:tmpl w:val="FC945EDC"/>
@@ -23542,7 +23609,119 @@
       </w:rPr>
     </w:lvl>
   </w:abstractNum>
-  <w:abstractNum w:abstractNumId="8" w15:restartNumberingAfterBreak="0">
+  <w:abstractNum w:abstractNumId="9" w15:restartNumberingAfterBreak="0">
+    <w:nsid w:val="4CA22AB3"/>
+    <w:multiLevelType w:val="hybridMultilevel"/>
+    <w:tmpl w:val="6B1A3DC4"/>
+    <w:lvl w:ilvl="0" w:tplc="257C54E0">
+      <w:numFmt w:val="bullet"/>
+      <w:lvlText w:val=""/>
+      <w:lvlJc w:val="left"/>
+      <w:pPr>
+        <w:ind w:left="720" w:hanging="360"/>
+      </w:pPr>
+      <w:rPr>
+        <w:rFonts w:ascii="Wingdings" w:eastAsiaTheme="minorHAnsi" w:hAnsi="Wingdings" w:cs="Times New Roman" w:hint="default"/>
+      </w:rPr>
+    </w:lvl>
+    <w:lvl w:ilvl="1" w:tplc="04090003" w:tentative="1">
+      <w:start w:val="1"/>
+      <w:numFmt w:val="bullet"/>
+      <w:lvlText w:val="o"/>
+      <w:lvlJc w:val="left"/>
+      <w:pPr>
+        <w:ind w:left="1440" w:hanging="360"/>
+      </w:pPr>
+      <w:rPr>
+        <w:rFonts w:ascii="Courier New" w:hAnsi="Courier New" w:cs="Courier New" w:hint="default"/>
+      </w:rPr>
+    </w:lvl>
+    <w:lvl w:ilvl="2" w:tplc="04090005" w:tentative="1">
+      <w:start w:val="1"/>
+      <w:numFmt w:val="bullet"/>
+      <w:lvlText w:val=""/>
+      <w:lvlJc w:val="left"/>
+      <w:pPr>
+        <w:ind w:left="2160" w:hanging="360"/>
+      </w:pPr>
+      <w:rPr>
+        <w:rFonts w:ascii="Wingdings" w:hAnsi="Wingdings" w:hint="default"/>
+      </w:rPr>
+    </w:lvl>
+    <w:lvl w:ilvl="3" w:tplc="04090001" w:tentative="1">
+      <w:start w:val="1"/>
+      <w:numFmt w:val="bullet"/>
+      <w:lvlText w:val=""/>
+      <w:lvlJc w:val="left"/>
+      <w:pPr>
+        <w:ind w:left="2880" w:hanging="360"/>
+      </w:pPr>
+      <w:rPr>
+        <w:rFonts w:ascii="Symbol" w:hAnsi="Symbol" w:hint="default"/>
+      </w:rPr>
+    </w:lvl>
+    <w:lvl w:ilvl="4" w:tplc="04090003" w:tentative="1">
+      <w:start w:val="1"/>
+      <w:numFmt w:val="bullet"/>
+      <w:lvlText w:val="o"/>
+      <w:lvlJc w:val="left"/>
+      <w:pPr>
+        <w:ind w:left="3600" w:hanging="360"/>
+      </w:pPr>
+      <w:rPr>
+        <w:rFonts w:ascii="Courier New" w:hAnsi="Courier New" w:cs="Courier New" w:hint="default"/>
+      </w:rPr>
+    </w:lvl>
+    <w:lvl w:ilvl="5" w:tplc="04090005" w:tentative="1">
+      <w:start w:val="1"/>
+      <w:numFmt w:val="bullet"/>
+      <w:lvlText w:val=""/>
+      <w:lvlJc w:val="left"/>
+      <w:pPr>
+        <w:ind w:left="4320" w:hanging="360"/>
+      </w:pPr>
+      <w:rPr>
+        <w:rFonts w:ascii="Wingdings" w:hAnsi="Wingdings" w:hint="default"/>
+      </w:rPr>
+    </w:lvl>
+    <w:lvl w:ilvl="6" w:tplc="04090001" w:tentative="1">
+      <w:start w:val="1"/>
+      <w:numFmt w:val="bullet"/>
+      <w:lvlText w:val=""/>
+      <w:lvlJc w:val="left"/>
+      <w:pPr>
+        <w:ind w:left="5040" w:hanging="360"/>
+      </w:pPr>
+      <w:rPr>
+        <w:rFonts w:ascii="Symbol" w:hAnsi="Symbol" w:hint="default"/>
+      </w:rPr>
+    </w:lvl>
+    <w:lvl w:ilvl="7" w:tplc="04090003" w:tentative="1">
+      <w:start w:val="1"/>
+      <w:numFmt w:val="bullet"/>
+      <w:lvlText w:val="o"/>
+      <w:lvlJc w:val="left"/>
+      <w:pPr>
+        <w:ind w:left="5760" w:hanging="360"/>
+      </w:pPr>
+      <w:rPr>
+        <w:rFonts w:ascii="Courier New" w:hAnsi="Courier New" w:cs="Courier New" w:hint="default"/>
+      </w:rPr>
+    </w:lvl>
+    <w:lvl w:ilvl="8" w:tplc="04090005" w:tentative="1">
+      <w:start w:val="1"/>
+      <w:numFmt w:val="bullet"/>
+      <w:lvlText w:val=""/>
+      <w:lvlJc w:val="left"/>
+      <w:pPr>
+        <w:ind w:left="6480" w:hanging="360"/>
+      </w:pPr>
+      <w:rPr>
+        <w:rFonts w:ascii="Wingdings" w:hAnsi="Wingdings" w:hint="default"/>
+      </w:rPr>
+    </w:lvl>
+  </w:abstractNum>
+  <w:abstractNum w:abstractNumId="10" w15:restartNumberingAfterBreak="0">
     <w:nsid w:val="4D0A2C55"/>
     <w:multiLevelType w:val="multilevel"/>
     <w:tmpl w:val="E182C75A"/>
@@ -23658,7 +23837,7 @@
       </w:pPr>
     </w:lvl>
   </w:abstractNum>
-  <w:abstractNum w:abstractNumId="9" w15:restartNumberingAfterBreak="0">
+  <w:abstractNum w:abstractNumId="11" w15:restartNumberingAfterBreak="0">
     <w:nsid w:val="4E196349"/>
     <w:multiLevelType w:val="multilevel"/>
     <w:tmpl w:val="711CBA56"/>
@@ -23775,7 +23954,7 @@
       </w:pPr>
     </w:lvl>
   </w:abstractNum>
-  <w:abstractNum w:abstractNumId="10" w15:restartNumberingAfterBreak="0">
+  <w:abstractNum w:abstractNumId="12" w15:restartNumberingAfterBreak="0">
     <w:nsid w:val="54C3154E"/>
     <w:multiLevelType w:val="multilevel"/>
     <w:tmpl w:val="27D6C810"/>
@@ -23892,7 +24071,7 @@
       </w:pPr>
     </w:lvl>
   </w:abstractNum>
-  <w:abstractNum w:abstractNumId="11" w15:restartNumberingAfterBreak="0">
+  <w:abstractNum w:abstractNumId="13" w15:restartNumberingAfterBreak="0">
     <w:nsid w:val="59C40A96"/>
     <w:multiLevelType w:val="hybridMultilevel"/>
     <w:tmpl w:val="49247F1A"/>
@@ -24004,7 +24183,7 @@
       </w:rPr>
     </w:lvl>
   </w:abstractNum>
-  <w:abstractNum w:abstractNumId="12" w15:restartNumberingAfterBreak="0">
+  <w:abstractNum w:abstractNumId="14" w15:restartNumberingAfterBreak="0">
     <w:nsid w:val="5B9831C4"/>
     <w:multiLevelType w:val="multilevel"/>
     <w:tmpl w:val="C69AA6B0"/>
@@ -24120,7 +24299,7 @@
       </w:pPr>
     </w:lvl>
   </w:abstractNum>
-  <w:abstractNum w:abstractNumId="13" w15:restartNumberingAfterBreak="0">
+  <w:abstractNum w:abstractNumId="15" w15:restartNumberingAfterBreak="0">
     <w:nsid w:val="5E8D1069"/>
     <w:multiLevelType w:val="hybridMultilevel"/>
     <w:tmpl w:val="5EFA29EA"/>
@@ -24233,7 +24412,119 @@
       </w:rPr>
     </w:lvl>
   </w:abstractNum>
-  <w:abstractNum w:abstractNumId="14" w15:restartNumberingAfterBreak="0">
+  <w:abstractNum w:abstractNumId="16" w15:restartNumberingAfterBreak="0">
+    <w:nsid w:val="6F7E1369"/>
+    <w:multiLevelType w:val="hybridMultilevel"/>
+    <w:tmpl w:val="FE0A50AC"/>
+    <w:lvl w:ilvl="0" w:tplc="1DCEAA8A">
+      <w:numFmt w:val="bullet"/>
+      <w:lvlText w:val="-"/>
+      <w:lvlJc w:val="left"/>
+      <w:pPr>
+        <w:ind w:left="720" w:hanging="360"/>
+      </w:pPr>
+      <w:rPr>
+        <w:rFonts w:ascii="Times New Roman" w:eastAsiaTheme="minorHAnsi" w:hAnsi="Times New Roman" w:cs="Times New Roman" w:hint="default"/>
+      </w:rPr>
+    </w:lvl>
+    <w:lvl w:ilvl="1" w:tplc="04090003" w:tentative="1">
+      <w:start w:val="1"/>
+      <w:numFmt w:val="bullet"/>
+      <w:lvlText w:val="o"/>
+      <w:lvlJc w:val="left"/>
+      <w:pPr>
+        <w:ind w:left="1440" w:hanging="360"/>
+      </w:pPr>
+      <w:rPr>
+        <w:rFonts w:ascii="Courier New" w:hAnsi="Courier New" w:cs="Courier New" w:hint="default"/>
+      </w:rPr>
+    </w:lvl>
+    <w:lvl w:ilvl="2" w:tplc="04090005" w:tentative="1">
+      <w:start w:val="1"/>
+      <w:numFmt w:val="bullet"/>
+      <w:lvlText w:val=""/>
+      <w:lvlJc w:val="left"/>
+      <w:pPr>
+        <w:ind w:left="2160" w:hanging="360"/>
+      </w:pPr>
+      <w:rPr>
+        <w:rFonts w:ascii="Wingdings" w:hAnsi="Wingdings" w:hint="default"/>
+      </w:rPr>
+    </w:lvl>
+    <w:lvl w:ilvl="3" w:tplc="04090001" w:tentative="1">
+      <w:start w:val="1"/>
+      <w:numFmt w:val="bullet"/>
+      <w:lvlText w:val=""/>
+      <w:lvlJc w:val="left"/>
+      <w:pPr>
+        <w:ind w:left="2880" w:hanging="360"/>
+      </w:pPr>
+      <w:rPr>
+        <w:rFonts w:ascii="Symbol" w:hAnsi="Symbol" w:hint="default"/>
+      </w:rPr>
+    </w:lvl>
+    <w:lvl w:ilvl="4" w:tplc="04090003" w:tentative="1">
+      <w:start w:val="1"/>
+      <w:numFmt w:val="bullet"/>
+      <w:lvlText w:val="o"/>
+      <w:lvlJc w:val="left"/>
+      <w:pPr>
+        <w:ind w:left="3600" w:hanging="360"/>
+      </w:pPr>
+      <w:rPr>
+        <w:rFonts w:ascii="Courier New" w:hAnsi="Courier New" w:cs="Courier New" w:hint="default"/>
+      </w:rPr>
+    </w:lvl>
+    <w:lvl w:ilvl="5" w:tplc="04090005" w:tentative="1">
+      <w:start w:val="1"/>
+      <w:numFmt w:val="bullet"/>
+      <w:lvlText w:val=""/>
+      <w:lvlJc w:val="left"/>
+      <w:pPr>
+        <w:ind w:left="4320" w:hanging="360"/>
+      </w:pPr>
+      <w:rPr>
+        <w:rFonts w:ascii="Wingdings" w:hAnsi="Wingdings" w:hint="default"/>
+      </w:rPr>
+    </w:lvl>
+    <w:lvl w:ilvl="6" w:tplc="04090001" w:tentative="1">
+      <w:start w:val="1"/>
+      <w:numFmt w:val="bullet"/>
+      <w:lvlText w:val=""/>
+      <w:lvlJc w:val="left"/>
+      <w:pPr>
+        <w:ind w:left="5040" w:hanging="360"/>
+      </w:pPr>
+      <w:rPr>
+        <w:rFonts w:ascii="Symbol" w:hAnsi="Symbol" w:hint="default"/>
+      </w:rPr>
+    </w:lvl>
+    <w:lvl w:ilvl="7" w:tplc="04090003" w:tentative="1">
+      <w:start w:val="1"/>
+      <w:numFmt w:val="bullet"/>
+      <w:lvlText w:val="o"/>
+      <w:lvlJc w:val="left"/>
+      <w:pPr>
+        <w:ind w:left="5760" w:hanging="360"/>
+      </w:pPr>
+      <w:rPr>
+        <w:rFonts w:ascii="Courier New" w:hAnsi="Courier New" w:cs="Courier New" w:hint="default"/>
+      </w:rPr>
+    </w:lvl>
+    <w:lvl w:ilvl="8" w:tplc="04090005" w:tentative="1">
+      <w:start w:val="1"/>
+      <w:numFmt w:val="bullet"/>
+      <w:lvlText w:val=""/>
+      <w:lvlJc w:val="left"/>
+      <w:pPr>
+        <w:ind w:left="6480" w:hanging="360"/>
+      </w:pPr>
+      <w:rPr>
+        <w:rFonts w:ascii="Wingdings" w:hAnsi="Wingdings" w:hint="default"/>
+      </w:rPr>
+    </w:lvl>
+  </w:abstractNum>
+  <w:abstractNum w:abstractNumId="17" w15:restartNumberingAfterBreak="0">
     <w:nsid w:val="78436AFC"/>
     <w:multiLevelType w:val="hybridMultilevel"/>
     <w:tmpl w:val="5386960E"/>
@@ -24322,7 +24613,7 @@
       </w:pPr>
     </w:lvl>
   </w:abstractNum>
-  <w:abstractNum w:abstractNumId="15" w15:restartNumberingAfterBreak="0">
+  <w:abstractNum w:abstractNumId="18" w15:restartNumberingAfterBreak="0">
     <w:nsid w:val="79EA6AB6"/>
     <w:multiLevelType w:val="multilevel"/>
     <w:tmpl w:val="4A3EB944"/>
@@ -24462,59 +24753,68 @@
       </w:rPr>
     </w:lvl>
   </w:abstractNum>
-  <w:num w:numId="1">
+  <w:num w:numId="1" w16cid:durableId="482236770">
     <w:abstractNumId w:val="1"/>
   </w:num>
-  <w:num w:numId="2">
+  <w:num w:numId="2" w16cid:durableId="1975872210">
+    <w:abstractNumId w:val="12"/>
+  </w:num>
+  <w:num w:numId="3" w16cid:durableId="291524065">
     <w:abstractNumId w:val="10"/>
   </w:num>
-  <w:num w:numId="3">
+  <w:num w:numId="4" w16cid:durableId="1288663260">
+    <w:abstractNumId w:val="7"/>
+  </w:num>
+  <w:num w:numId="5" w16cid:durableId="1589729175">
+    <w:abstractNumId w:val="4"/>
+  </w:num>
+  <w:num w:numId="6" w16cid:durableId="920065324">
+    <w:abstractNumId w:val="0"/>
+  </w:num>
+  <w:num w:numId="7" w16cid:durableId="2063481201">
+    <w:abstractNumId w:val="14"/>
+  </w:num>
+  <w:num w:numId="8" w16cid:durableId="786199292">
+    <w:abstractNumId w:val="6"/>
+  </w:num>
+  <w:num w:numId="9" w16cid:durableId="960653283">
+    <w:abstractNumId w:val="11"/>
+  </w:num>
+  <w:num w:numId="10" w16cid:durableId="1277325632">
     <w:abstractNumId w:val="8"/>
   </w:num>
-  <w:num w:numId="4">
-    <w:abstractNumId w:val="6"/>
+  <w:num w:numId="11" w16cid:durableId="2061199023">
+    <w:abstractNumId w:val="2"/>
   </w:num>
-  <w:num w:numId="5">
-    <w:abstractNumId w:val="4"/>
+  <w:num w:numId="12" w16cid:durableId="1347436823">
+    <w:abstractNumId w:val="13"/>
   </w:num>
-  <w:num w:numId="6">
-    <w:abstractNumId w:val="0"/>
+  <w:num w:numId="13" w16cid:durableId="1021976218">
+    <w:abstractNumId w:val="3"/>
   </w:num>
-  <w:num w:numId="7">
-    <w:abstractNumId w:val="12"/>
+  <w:num w:numId="14" w16cid:durableId="1035274871">
+    <w:abstractNumId w:val="15"/>
   </w:num>
-  <w:num w:numId="8">
+  <w:num w:numId="15" w16cid:durableId="318197801">
+    <w:abstractNumId w:val="18"/>
+  </w:num>
+  <w:num w:numId="16" w16cid:durableId="2013557176">
+    <w:abstractNumId w:val="17"/>
+  </w:num>
+  <w:num w:numId="17" w16cid:durableId="1140146947">
+    <w:abstractNumId w:val="9"/>
+  </w:num>
+  <w:num w:numId="18" w16cid:durableId="129709841">
     <w:abstractNumId w:val="5"/>
   </w:num>
-  <w:num w:numId="9">
-    <w:abstractNumId w:val="9"/>
-  </w:num>
-  <w:num w:numId="10">
-    <w:abstractNumId w:val="7"/>
-  </w:num>
-  <w:num w:numId="11">
-    <w:abstractNumId w:val="2"/>
-  </w:num>
-  <w:num w:numId="12">
-    <w:abstractNumId w:val="11"/>
-  </w:num>
-  <w:num w:numId="13">
-    <w:abstractNumId w:val="3"/>
-  </w:num>
-  <w:num w:numId="14">
-    <w:abstractNumId w:val="13"/>
-  </w:num>
-  <w:num w:numId="15">
-    <w:abstractNumId w:val="15"/>
-  </w:num>
-  <w:num w:numId="16">
-    <w:abstractNumId w:val="14"/>
+  <w:num w:numId="19" w16cid:durableId="1570455115">
+    <w:abstractNumId w:val="16"/>
   </w:num>
 </w:numbering>
 </file>
 
 <file path=word/people.xml><?xml version="1.0" encoding="utf-8"?>
-<w15:people xmlns:wpc="http://schemas.microsoft.com/office/word/2010/wordprocessingCanvas" xmlns:cx="http://schemas.microsoft.com/office/drawing/2014/chartex" xmlns:cx1="http://schemas.microsoft.com/office/drawing/2015/9/8/chartex" xmlns:cx2="http://schemas.microsoft.com/office/drawing/2015/10/21/chartex" xmlns:cx3="http://schemas.microsoft.com/office/drawing/2016/5/9/chartex" xmlns:cx4="http://schemas.microsoft.com/office/drawing/2016/5/10/chartex" xmlns:cx5="http://schemas.microsoft.com/office/drawing/2016/5/11/chartex" xmlns:cx6="http://schemas.microsoft.com/office/drawing/2016/5/12/chartex" xmlns:cx7="http://schemas.microsoft.com/office/drawing/2016/5/13/chartex" xmlns:cx8="http://schemas.microsoft.com/office/drawing/2016/5/14/chartex" xmlns:mc="http://schemas.openxmlformats.org/markup-compatibility/2006" xmlns:aink="http://schemas.microsoft.com/office/drawing/2016/ink" xmlns:am3d="http://schemas.microsoft.com/office/drawing/2017/model3d" xmlns:o="urn:schemas-microsoft-com:office:office" xmlns:r="http://schemas.openxmlformats.org/officeDocument/2006/relationships" xmlns:m="http://schemas.openxmlformats.org/officeDocument/2006/math" xmlns:v="urn:schemas-microsoft-com:vml" xmlns:wp14="http://schemas.microsoft.com/office/word/2010/wordprocessingDrawing" xmlns:wp="http://schemas.openxmlformats.org/drawingml/2006/wordprocessingDrawing" xmlns:w10="urn:schemas-microsoft-com:office:word" xmlns:w="http://schemas.openxmlformats.org/wordprocessingml/2006/main" xmlns:w14="http://schemas.microsoft.com/office/word/2010/wordml" xmlns:w15="http://schemas.microsoft.com/office/word/2012/wordml" xmlns:w16cid="http://schemas.microsoft.com/office/word/2016/wordml/cid" xmlns:w16se="http://schemas.microsoft.com/office/word/2015/wordml/symex" xmlns:wpg="http://schemas.microsoft.com/office/word/2010/wordprocessingGroup" xmlns:wpi="http://schemas.microsoft.com/office/word/2010/wordprocessingInk" xmlns:wne="http://schemas.microsoft.com/office/word/2006/wordml" xmlns:wps="http://schemas.microsoft.com/office/word/2010/wordprocessingShape" mc:Ignorable="w14 w15 w16se w16cid wp14">
+<w15:people xmlns:wpc="http://schemas.microsoft.com/office/word/2010/wordprocessingCanvas" xmlns:cx="http://schemas.microsoft.com/office/drawing/2014/chartex" xmlns:cx1="http://schemas.microsoft.com/office/drawing/2015/9/8/chartex" xmlns:cx2="http://schemas.microsoft.com/office/drawing/2015/10/21/chartex" xmlns:cx3="http://schemas.microsoft.com/office/drawing/2016/5/9/chartex" xmlns:cx4="http://schemas.microsoft.com/office/drawing/2016/5/10/chartex" xmlns:cx5="http://schemas.microsoft.com/office/drawing/2016/5/11/chartex" xmlns:cx6="http://schemas.microsoft.com/office/drawing/2016/5/12/chartex" xmlns:cx7="http://schemas.microsoft.com/office/drawing/2016/5/13/chartex" xmlns:cx8="http://schemas.microsoft.com/office/drawing/2016/5/14/chartex" xmlns:mc="http://schemas.openxmlformats.org/markup-compatibility/2006" xmlns:aink="http://schemas.microsoft.com/office/drawing/2016/ink" xmlns:am3d="http://schemas.microsoft.com/office/drawing/2017/model3d" xmlns:o="urn:schemas-microsoft-com:office:office" xmlns:oel="http://schemas.microsoft.com/office/2019/extlst" xmlns:r="http://schemas.openxmlformats.org/officeDocument/2006/relationships" xmlns:m="http://schemas.openxmlformats.org/officeDocument/2006/math" xmlns:v="urn:schemas-microsoft-com:vml" xmlns:wp14="http://schemas.microsoft.com/office/word/2010/wordprocessingDrawing" xmlns:wp="http://schemas.openxmlformats.org/drawingml/2006/wordprocessingDrawing" xmlns:w10="urn:schemas-microsoft-com:office:word" xmlns:w="http://schemas.openxmlformats.org/wordprocessingml/2006/main" xmlns:w14="http://schemas.microsoft.com/office/word/2010/wordml" xmlns:w15="http://schemas.microsoft.com/office/word/2012/wordml" xmlns:w16cex="http://schemas.microsoft.com/office/word/2018/wordml/cex" xmlns:w16cid="http://schemas.microsoft.com/office/word/2016/wordml/cid" xmlns:w16="http://schemas.microsoft.com/office/word/2018/wordml" xmlns:w16du="http://schemas.microsoft.com/office/word/2023/wordml/word16du" xmlns:w16sdtdh="http://schemas.microsoft.com/office/word/2020/wordml/sdtdatahash" xmlns:w16sdtfl="http://schemas.microsoft.com/office/word/2024/wordml/sdtformatlock" xmlns:w16se="http://schemas.microsoft.com/office/word/2015/wordml/symex" xmlns:wpg="http://schemas.microsoft.com/office/word/2010/wordprocessingGroup" xmlns:wpi="http://schemas.microsoft.com/office/word/2010/wordprocessingInk" xmlns:wne="http://schemas.microsoft.com/office/word/2006/wordml" xmlns:wps="http://schemas.microsoft.com/office/word/2010/wordprocessingShape" mc:Ignorable="w14 w15 w16se w16cid w16 w16cex w16sdtdh w16sdtfl w16du wp14">
   <w15:person w15:author="Christine Nussbaum">
     <w15:presenceInfo w15:providerId="None" w15:userId="Christine Nussbaum"/>
   </w15:person>
@@ -24522,7 +24822,7 @@
 </file>
 
 <file path=word/styles.xml><?xml version="1.0" encoding="utf-8"?>
-<w:styles xmlns:mc="http://schemas.openxmlformats.org/markup-compatibility/2006" xmlns:r="http://schemas.openxmlformats.org/officeDocument/2006/relationships" xmlns:w="http://schemas.openxmlformats.org/wordprocessingml/2006/main" xmlns:w14="http://schemas.microsoft.com/office/word/2010/wordml" xmlns:w15="http://schemas.microsoft.com/office/word/2012/wordml" xmlns:w16cid="http://schemas.microsoft.com/office/word/2016/wordml/cid" xmlns:w16se="http://schemas.microsoft.com/office/word/2015/wordml/symex" mc:Ignorable="w14 w15 w16se w16cid">
+<w:styles xmlns:mc="http://schemas.openxmlformats.org/markup-compatibility/2006" xmlns:r="http://schemas.openxmlformats.org/officeDocument/2006/relationships" xmlns:w="http://schemas.openxmlformats.org/wordprocessingml/2006/main" xmlns:w14="http://schemas.microsoft.com/office/word/2010/wordml" xmlns:w15="http://schemas.microsoft.com/office/word/2012/wordml" xmlns:w16cex="http://schemas.microsoft.com/office/word/2018/wordml/cex" xmlns:w16cid="http://schemas.microsoft.com/office/word/2016/wordml/cid" xmlns:w16="http://schemas.microsoft.com/office/word/2018/wordml" xmlns:w16du="http://schemas.microsoft.com/office/word/2023/wordml/word16du" xmlns:w16sdtdh="http://schemas.microsoft.com/office/word/2020/wordml/sdtdatahash" xmlns:w16sdtfl="http://schemas.microsoft.com/office/word/2024/wordml/sdtformatlock" xmlns:w16se="http://schemas.microsoft.com/office/word/2015/wordml/symex" mc:Ignorable="w14 w15 w16se w16cid w16 w16cex w16sdtdh w16sdtfl w16du">
   <w:docDefaults>
     <w:rPrDefault>
       <w:rPr>
@@ -24538,7 +24838,7 @@
       </w:pPr>
     </w:pPrDefault>
   </w:docDefaults>
-  <w:latentStyles w:defLockedState="0" w:defUIPriority="99" w:defSemiHidden="0" w:defUnhideWhenUsed="0" w:defQFormat="0" w:count="375">
+  <w:latentStyles w:defLockedState="0" w:defUIPriority="99" w:defSemiHidden="0" w:defUnhideWhenUsed="0" w:defQFormat="0" w:count="376">
     <w:lsdException w:name="Normal" w:uiPriority="0" w:qFormat="1"/>
     <w:lsdException w:name="heading 1" w:uiPriority="9" w:qFormat="1"/>
     <w:lsdException w:name="heading 2" w:semiHidden="1" w:uiPriority="9" w:unhideWhenUsed="1" w:qFormat="1"/>
@@ -24914,6 +25214,7 @@
     <w:lsdException w:name="Smart Hyperlink" w:semiHidden="1" w:unhideWhenUsed="1"/>
     <w:lsdException w:name="Hashtag" w:semiHidden="1" w:unhideWhenUsed="1"/>
     <w:lsdException w:name="Unresolved Mention" w:semiHidden="1" w:unhideWhenUsed="1"/>
+    <w:lsdException w:name="Smart Link" w:semiHidden="1" w:unhideWhenUsed="1"/>
   </w:latentStyles>
   <w:style w:type="paragraph" w:default="1" w:styleId="Standard">
     <w:name w:val="Normal"/>
@@ -25996,7 +26297,7 @@
 </file>
 
 <file path=word/glossary/document.xml><?xml version="1.0" encoding="utf-8"?>
-<w:glossaryDocument xmlns:wpc="http://schemas.microsoft.com/office/word/2010/wordprocessingCanvas" xmlns:cx="http://schemas.microsoft.com/office/drawing/2014/chartex" xmlns:cx1="http://schemas.microsoft.com/office/drawing/2015/9/8/chartex" xmlns:cx2="http://schemas.microsoft.com/office/drawing/2015/10/21/chartex" xmlns:cx3="http://schemas.microsoft.com/office/drawing/2016/5/9/chartex" xmlns:cx4="http://schemas.microsoft.com/office/drawing/2016/5/10/chartex" xmlns:cx5="http://schemas.microsoft.com/office/drawing/2016/5/11/chartex" xmlns:cx6="http://schemas.microsoft.com/office/drawing/2016/5/12/chartex" xmlns:cx7="http://schemas.microsoft.com/office/drawing/2016/5/13/chartex" xmlns:cx8="http://schemas.microsoft.com/office/drawing/2016/5/14/chartex" xmlns:mc="http://schemas.openxmlformats.org/markup-compatibility/2006" xmlns:aink="http://schemas.microsoft.com/office/drawing/2016/ink" xmlns:am3d="http://schemas.microsoft.com/office/drawing/2017/model3d" xmlns:o="urn:schemas-microsoft-com:office:office" xmlns:r="http://schemas.openxmlformats.org/officeDocument/2006/relationships" xmlns:m="http://schemas.openxmlformats.org/officeDocument/2006/math" xmlns:v="urn:schemas-microsoft-com:vml" xmlns:wp14="http://schemas.microsoft.com/office/word/2010/wordprocessingDrawing" xmlns:wp="http://schemas.openxmlformats.org/drawingml/2006/wordprocessingDrawing" xmlns:w10="urn:schemas-microsoft-com:office:word" xmlns:w="http://schemas.openxmlformats.org/wordprocessingml/2006/main" xmlns:w14="http://schemas.microsoft.com/office/word/2010/wordml" xmlns:w15="http://schemas.microsoft.com/office/word/2012/wordml" xmlns:w16cid="http://schemas.microsoft.com/office/word/2016/wordml/cid" xmlns:w16se="http://schemas.microsoft.com/office/word/2015/wordml/symex" xmlns:wpg="http://schemas.microsoft.com/office/word/2010/wordprocessingGroup" xmlns:wpi="http://schemas.microsoft.com/office/word/2010/wordprocessingInk" xmlns:wne="http://schemas.microsoft.com/office/word/2006/wordml" xmlns:wps="http://schemas.microsoft.com/office/word/2010/wordprocessingShape" mc:Ignorable="w14 w15 w16se w16cid wp14">
+<w:glossaryDocument xmlns:wpc="http://schemas.microsoft.com/office/word/2010/wordprocessingCanvas" xmlns:cx="http://schemas.microsoft.com/office/drawing/2014/chartex" xmlns:cx1="http://schemas.microsoft.com/office/drawing/2015/9/8/chartex" xmlns:cx2="http://schemas.microsoft.com/office/drawing/2015/10/21/chartex" xmlns:cx3="http://schemas.microsoft.com/office/drawing/2016/5/9/chartex" xmlns:cx4="http://schemas.microsoft.com/office/drawing/2016/5/10/chartex" xmlns:cx5="http://schemas.microsoft.com/office/drawing/2016/5/11/chartex" xmlns:cx6="http://schemas.microsoft.com/office/drawing/2016/5/12/chartex" xmlns:cx7="http://schemas.microsoft.com/office/drawing/2016/5/13/chartex" xmlns:cx8="http://schemas.microsoft.com/office/drawing/2016/5/14/chartex" xmlns:mc="http://schemas.openxmlformats.org/markup-compatibility/2006" xmlns:aink="http://schemas.microsoft.com/office/drawing/2016/ink" xmlns:am3d="http://schemas.microsoft.com/office/drawing/2017/model3d" xmlns:o="urn:schemas-microsoft-com:office:office" xmlns:oel="http://schemas.microsoft.com/office/2019/extlst" xmlns:r="http://schemas.openxmlformats.org/officeDocument/2006/relationships" xmlns:m="http://schemas.openxmlformats.org/officeDocument/2006/math" xmlns:v="urn:schemas-microsoft-com:vml" xmlns:wp14="http://schemas.microsoft.com/office/word/2010/wordprocessingDrawing" xmlns:wp="http://schemas.openxmlformats.org/drawingml/2006/wordprocessingDrawing" xmlns:w10="urn:schemas-microsoft-com:office:word" xmlns:w="http://schemas.openxmlformats.org/wordprocessingml/2006/main" xmlns:w14="http://schemas.microsoft.com/office/word/2010/wordml" xmlns:w15="http://schemas.microsoft.com/office/word/2012/wordml" xmlns:w16cex="http://schemas.microsoft.com/office/word/2018/wordml/cex" xmlns:w16cid="http://schemas.microsoft.com/office/word/2016/wordml/cid" xmlns:w16="http://schemas.microsoft.com/office/word/2018/wordml" xmlns:w16du="http://schemas.microsoft.com/office/word/2023/wordml/word16du" xmlns:w16sdtdh="http://schemas.microsoft.com/office/word/2020/wordml/sdtdatahash" xmlns:w16sdtfl="http://schemas.microsoft.com/office/word/2024/wordml/sdtformatlock" xmlns:w16se="http://schemas.microsoft.com/office/word/2015/wordml/symex" xmlns:wpg="http://schemas.microsoft.com/office/word/2010/wordprocessingGroup" xmlns:wpi="http://schemas.microsoft.com/office/word/2010/wordprocessingInk" xmlns:wne="http://schemas.microsoft.com/office/word/2006/wordml" xmlns:wps="http://schemas.microsoft.com/office/word/2010/wordprocessingShape" mc:Ignorable="w14 w15 w16se w16cid w16 w16cex w16sdtdh w16sdtfl w16du wp14">
   <w:docParts>
     <w:docPart>
       <w:docPartPr>
@@ -26174,7 +26475,7 @@
 </file>
 
 <file path=word/glossary/fontTable.xml><?xml version="1.0" encoding="utf-8"?>
-<w:fonts xmlns:mc="http://schemas.openxmlformats.org/markup-compatibility/2006" xmlns:r="http://schemas.openxmlformats.org/officeDocument/2006/relationships" xmlns:w="http://schemas.openxmlformats.org/wordprocessingml/2006/main" xmlns:w14="http://schemas.microsoft.com/office/word/2010/wordml" xmlns:w15="http://schemas.microsoft.com/office/word/2012/wordml" xmlns:w16cid="http://schemas.microsoft.com/office/word/2016/wordml/cid" xmlns:w16se="http://schemas.microsoft.com/office/word/2015/wordml/symex" mc:Ignorable="w14 w15 w16se w16cid">
+<w:fonts xmlns:mc="http://schemas.openxmlformats.org/markup-compatibility/2006" xmlns:r="http://schemas.openxmlformats.org/officeDocument/2006/relationships" xmlns:w="http://schemas.openxmlformats.org/wordprocessingml/2006/main" xmlns:w14="http://schemas.microsoft.com/office/word/2010/wordml" xmlns:w15="http://schemas.microsoft.com/office/word/2012/wordml" xmlns:w16cex="http://schemas.microsoft.com/office/word/2018/wordml/cex" xmlns:w16cid="http://schemas.microsoft.com/office/word/2016/wordml/cid" xmlns:w16="http://schemas.microsoft.com/office/word/2018/wordml" xmlns:w16du="http://schemas.microsoft.com/office/word/2023/wordml/word16du" xmlns:w16sdtdh="http://schemas.microsoft.com/office/word/2020/wordml/sdtdatahash" xmlns:w16sdtfl="http://schemas.microsoft.com/office/word/2024/wordml/sdtformatlock" xmlns:w16se="http://schemas.microsoft.com/office/word/2015/wordml/symex" mc:Ignorable="w14 w15 w16se w16cid w16 w16cex w16sdtdh w16sdtfl w16du">
   <w:font w:name="Times New Roman">
     <w:panose1 w:val="02020603050405020304"/>
     <w:charset w:val="00"/>
@@ -26248,6 +26549,7 @@
   </w:font>
   <w:font w:name="FreeSans">
     <w:altName w:val="Sylfaen"/>
+    <w:panose1 w:val="020B0504020202020204"/>
     <w:charset w:val="00"/>
     <w:family w:val="swiss"/>
     <w:pitch w:val="variable"/>
@@ -26260,11 +26562,23 @@
     <w:pitch w:val="variable"/>
     <w:sig w:usb0="E00006FF" w:usb1="420024FF" w:usb2="02000000" w:usb3="00000000" w:csb0="0000019F" w:csb1="00000000"/>
   </w:font>
+  <w:font w:name="Aptos">
+    <w:charset w:val="00"/>
+    <w:family w:val="swiss"/>
+    <w:pitch w:val="variable"/>
+    <w:sig w:usb0="20000287" w:usb1="00000003" w:usb2="00000000" w:usb3="00000000" w:csb0="0000019F" w:csb1="00000000"/>
+  </w:font>
+  <w:font w:name="Aptos Display">
+    <w:charset w:val="00"/>
+    <w:family w:val="swiss"/>
+    <w:pitch w:val="variable"/>
+    <w:sig w:usb0="20000287" w:usb1="00000003" w:usb2="00000000" w:usb3="00000000" w:csb0="0000019F" w:csb1="00000000"/>
+  </w:font>
 </w:fonts>
 </file>
 
 <file path=word/glossary/settings.xml><?xml version="1.0" encoding="utf-8"?>
-<w:settings xmlns:mc="http://schemas.openxmlformats.org/markup-compatibility/2006" xmlns:o="urn:schemas-microsoft-com:office:office" xmlns:r="http://schemas.openxmlformats.org/officeDocument/2006/relationships" xmlns:m="http://schemas.openxmlformats.org/officeDocument/2006/math" xmlns:v="urn:schemas-microsoft-com:vml" xmlns:w10="urn:schemas-microsoft-com:office:word" xmlns:w="http://schemas.openxmlformats.org/wordprocessingml/2006/main" xmlns:w14="http://schemas.microsoft.com/office/word/2010/wordml" xmlns:w15="http://schemas.microsoft.com/office/word/2012/wordml" xmlns:w16cid="http://schemas.microsoft.com/office/word/2016/wordml/cid" xmlns:w16se="http://schemas.microsoft.com/office/word/2015/wordml/symex" xmlns:sl="http://schemas.openxmlformats.org/schemaLibrary/2006/main" mc:Ignorable="w14 w15 w16se w16cid">
+<w:settings xmlns:mc="http://schemas.openxmlformats.org/markup-compatibility/2006" xmlns:o="urn:schemas-microsoft-com:office:office" xmlns:r="http://schemas.openxmlformats.org/officeDocument/2006/relationships" xmlns:m="http://schemas.openxmlformats.org/officeDocument/2006/math" xmlns:v="urn:schemas-microsoft-com:vml" xmlns:w10="urn:schemas-microsoft-com:office:word" xmlns:w="http://schemas.openxmlformats.org/wordprocessingml/2006/main" xmlns:w14="http://schemas.microsoft.com/office/word/2010/wordml" xmlns:w15="http://schemas.microsoft.com/office/word/2012/wordml" xmlns:w16cex="http://schemas.microsoft.com/office/word/2018/wordml/cex" xmlns:w16cid="http://schemas.microsoft.com/office/word/2016/wordml/cid" xmlns:w16="http://schemas.microsoft.com/office/word/2018/wordml" xmlns:w16du="http://schemas.microsoft.com/office/word/2023/wordml/word16du" xmlns:w16sdtdh="http://schemas.microsoft.com/office/word/2020/wordml/sdtdatahash" xmlns:w16sdtfl="http://schemas.microsoft.com/office/word/2024/wordml/sdtformatlock" xmlns:w16se="http://schemas.microsoft.com/office/word/2015/wordml/symex" xmlns:sl="http://schemas.openxmlformats.org/schemaLibrary/2006/main" mc:Ignorable="w14 w15 w16se w16cid w16 w16cex w16sdtdh w16sdtfl w16du">
   <w:view w:val="normal"/>
   <w:defaultTabStop w:val="708"/>
   <w:hyphenationZone w:val="425"/>
@@ -26317,6 +26631,7 @@
     <w:rsid w:val="009140EF"/>
     <w:rsid w:val="00921828"/>
     <w:rsid w:val="00927349"/>
+    <w:rsid w:val="0093705D"/>
     <w:rsid w:val="00A952B3"/>
     <w:rsid w:val="00AB7B83"/>
     <w:rsid w:val="00AD5F03"/>
@@ -26328,6 +26643,7 @@
     <w:rsid w:val="00BD133B"/>
     <w:rsid w:val="00C356B0"/>
     <w:rsid w:val="00C6007C"/>
+    <w:rsid w:val="00CB6AD6"/>
     <w:rsid w:val="00CE2346"/>
     <w:rsid w:val="00D1461B"/>
     <w:rsid w:val="00D1545C"/>
@@ -26362,7 +26678,7 @@
 </file>
 
 <file path=word/glossary/styles.xml><?xml version="1.0" encoding="utf-8"?>
-<w:styles xmlns:mc="http://schemas.openxmlformats.org/markup-compatibility/2006" xmlns:r="http://schemas.openxmlformats.org/officeDocument/2006/relationships" xmlns:w="http://schemas.openxmlformats.org/wordprocessingml/2006/main" xmlns:w14="http://schemas.microsoft.com/office/word/2010/wordml" xmlns:w15="http://schemas.microsoft.com/office/word/2012/wordml" xmlns:w16cid="http://schemas.microsoft.com/office/word/2016/wordml/cid" xmlns:w16se="http://schemas.microsoft.com/office/word/2015/wordml/symex" mc:Ignorable="w14 w15 w16se w16cid">
+<w:styles xmlns:mc="http://schemas.openxmlformats.org/markup-compatibility/2006" xmlns:r="http://schemas.openxmlformats.org/officeDocument/2006/relationships" xmlns:w="http://schemas.openxmlformats.org/wordprocessingml/2006/main" xmlns:w14="http://schemas.microsoft.com/office/word/2010/wordml" xmlns:w15="http://schemas.microsoft.com/office/word/2012/wordml" xmlns:w16cex="http://schemas.microsoft.com/office/word/2018/wordml/cex" xmlns:w16cid="http://schemas.microsoft.com/office/word/2016/wordml/cid" xmlns:w16="http://schemas.microsoft.com/office/word/2018/wordml" xmlns:w16du="http://schemas.microsoft.com/office/word/2023/wordml/word16du" xmlns:w16sdtdh="http://schemas.microsoft.com/office/word/2020/wordml/sdtdatahash" xmlns:w16sdtfl="http://schemas.microsoft.com/office/word/2024/wordml/sdtformatlock" xmlns:w16se="http://schemas.microsoft.com/office/word/2015/wordml/symex" mc:Ignorable="w14 w15 w16se w16cid w16 w16cex w16sdtdh w16sdtfl w16du">
   <w:docDefaults>
     <w:rPrDefault>
       <w:rPr>
@@ -26378,7 +26694,7 @@
       </w:pPr>
     </w:pPrDefault>
   </w:docDefaults>
-  <w:latentStyles w:defLockedState="0" w:defUIPriority="99" w:defSemiHidden="0" w:defUnhideWhenUsed="0" w:defQFormat="0" w:count="375">
+  <w:latentStyles w:defLockedState="0" w:defUIPriority="99" w:defSemiHidden="0" w:defUnhideWhenUsed="0" w:defQFormat="0" w:count="376">
     <w:lsdException w:name="Normal" w:uiPriority="0" w:qFormat="1"/>
     <w:lsdException w:name="heading 1" w:uiPriority="9" w:qFormat="1"/>
     <w:lsdException w:name="heading 2" w:semiHidden="1" w:uiPriority="9" w:unhideWhenUsed="1" w:qFormat="1"/>
@@ -26754,6 +27070,7 @@
     <w:lsdException w:name="Smart Hyperlink" w:semiHidden="1" w:unhideWhenUsed="1"/>
     <w:lsdException w:name="Hashtag" w:semiHidden="1" w:unhideWhenUsed="1"/>
     <w:lsdException w:name="Unresolved Mention" w:semiHidden="1" w:unhideWhenUsed="1"/>
+    <w:lsdException w:name="Smart Link" w:semiHidden="1" w:unhideWhenUsed="1"/>
   </w:latentStyles>
   <w:style w:type="paragraph" w:default="1" w:styleId="Standard">
     <w:name w:val="Normal"/>
@@ -26801,50 +27118,6 @@
     <w:name w:val="0CE1231F70FB447EB26DE08EFC89AE6C"/>
     <w:rsid w:val="00B045E5"/>
   </w:style>
-  <w:style w:type="paragraph" w:customStyle="1" w:styleId="735978A9B7C947F7B5E8F8F4DC88F23E">
-    <w:name w:val="735978A9B7C947F7B5E8F8F4DC88F23E"/>
-    <w:rsid w:val="00B045E5"/>
-  </w:style>
-  <w:style w:type="paragraph" w:customStyle="1" w:styleId="DD2CF84C008A41FFBF98266B3E18AB89">
-    <w:name w:val="DD2CF84C008A41FFBF98266B3E18AB89"/>
-    <w:rsid w:val="00B045E5"/>
-  </w:style>
-  <w:style w:type="paragraph" w:customStyle="1" w:styleId="5AB1874AA53A430EB3A482EA98AC75C4">
-    <w:name w:val="5AB1874AA53A430EB3A482EA98AC75C4"/>
-    <w:rsid w:val="00B045E5"/>
-  </w:style>
-  <w:style w:type="paragraph" w:customStyle="1" w:styleId="A0B3E6BCDEA843109EB9A30D8CC83251">
-    <w:name w:val="A0B3E6BCDEA843109EB9A30D8CC83251"/>
-    <w:rsid w:val="00D1461B"/>
-  </w:style>
-  <w:style w:type="paragraph" w:customStyle="1" w:styleId="6DA3FA375BA441E9B95E0F437445C127">
-    <w:name w:val="6DA3FA375BA441E9B95E0F437445C127"/>
-    <w:rsid w:val="00357714"/>
-  </w:style>
-  <w:style w:type="paragraph" w:customStyle="1" w:styleId="327BDFFBB09B4EFEA76A0A22DA939F66">
-    <w:name w:val="327BDFFBB09B4EFEA76A0A22DA939F66"/>
-    <w:rsid w:val="00921828"/>
-  </w:style>
-  <w:style w:type="paragraph" w:customStyle="1" w:styleId="96EB99F2F29F4B358BD03F27D35B1047">
-    <w:name w:val="96EB99F2F29F4B358BD03F27D35B1047"/>
-    <w:rsid w:val="00921828"/>
-  </w:style>
-  <w:style w:type="paragraph" w:customStyle="1" w:styleId="E064EE57CA384E2DB0D0C3D2DE8B9CCF">
-    <w:name w:val="E064EE57CA384E2DB0D0C3D2DE8B9CCF"/>
-    <w:rsid w:val="00EC1045"/>
-  </w:style>
-  <w:style w:type="paragraph" w:customStyle="1" w:styleId="904A999E87134D4593AEBC1E26D9BB89">
-    <w:name w:val="904A999E87134D4593AEBC1E26D9BB89"/>
-    <w:rsid w:val="00EC1045"/>
-  </w:style>
-  <w:style w:type="paragraph" w:customStyle="1" w:styleId="7991430A43DA4E8289526552A0BFF90B">
-    <w:name w:val="7991430A43DA4E8289526552A0BFF90B"/>
-    <w:rsid w:val="007B4EFA"/>
-  </w:style>
-  <w:style w:type="paragraph" w:customStyle="1" w:styleId="186075E009354B209290680FCF828138">
-    <w:name w:val="186075E009354B209290680FCF828138"/>
-    <w:rsid w:val="00BC0075"/>
-  </w:style>
   <w:style w:type="paragraph" w:customStyle="1" w:styleId="0A391932621744A69E60DDA533DCB12F">
     <w:name w:val="0A391932621744A69E60DDA533DCB12F"/>
     <w:rsid w:val="00BC0075"/>
@@ -26865,7 +27138,7 @@
 </file>
 
 <file path=word/glossary/webSettings.xml><?xml version="1.0" encoding="utf-8"?>
-<w:webSettings xmlns:mc="http://schemas.openxmlformats.org/markup-compatibility/2006" xmlns:r="http://schemas.openxmlformats.org/officeDocument/2006/relationships" xmlns:w="http://schemas.openxmlformats.org/wordprocessingml/2006/main" xmlns:w14="http://schemas.microsoft.com/office/word/2010/wordml" xmlns:w15="http://schemas.microsoft.com/office/word/2012/wordml" xmlns:w16cid="http://schemas.microsoft.com/office/word/2016/wordml/cid" xmlns:w16se="http://schemas.microsoft.com/office/word/2015/wordml/symex" mc:Ignorable="w14 w15 w16se w16cid">
+<w:webSettings xmlns:mc="http://schemas.openxmlformats.org/markup-compatibility/2006" xmlns:r="http://schemas.openxmlformats.org/officeDocument/2006/relationships" xmlns:w="http://schemas.openxmlformats.org/wordprocessingml/2006/main" xmlns:w14="http://schemas.microsoft.com/office/word/2010/wordml" xmlns:w15="http://schemas.microsoft.com/office/word/2012/wordml" xmlns:w16cex="http://schemas.microsoft.com/office/word/2018/wordml/cex" xmlns:w16cid="http://schemas.microsoft.com/office/word/2016/wordml/cid" xmlns:w16="http://schemas.microsoft.com/office/word/2018/wordml" xmlns:w16du="http://schemas.microsoft.com/office/word/2023/wordml/word16du" xmlns:w16sdtdh="http://schemas.microsoft.com/office/word/2020/wordml/sdtdatahash" xmlns:w16sdtfl="http://schemas.microsoft.com/office/word/2024/wordml/sdtformatlock" xmlns:w16se="http://schemas.microsoft.com/office/word/2015/wordml/symex" mc:Ignorable="w14 w15 w16se w16cid w16 w16cex w16sdtdh w16sdtfl w16du">
   <w:optimizeForBrowser/>
   <w:allowPNG/>
 </w:webSettings>

--- a/manuscript/MS_musicality_groups_v1.docx
+++ b/manuscript/MS_musicality_groups_v1.docx
@@ -724,27 +724,25 @@
           <w:szCs w:val="24"/>
           <w:lang w:val="en-US"/>
         </w:rPr>
-        <w:t xml:space="preserve">In this study, we plan to compare vocal emotion perception of two groups of non-professional musicians: singers and instrumentalists. Previous work has shown that musicians outperform non-musicians in vocal emotion recognition. This was recently replicated in a study comparing professional musicians with non-musicians (Study 1: https://osf.io/5tczs/, June 2023 - in revision). In Study 1, we further showed that musicians are particularly sensitive to emotional pitch cues in voices, which seems to be due to pre-disposed natural sensitivity towards pitch and melody cues rather than musical training. The present study is designed as a follow-up on Study 1 and </w:t>
-      </w:r>
-      <w:proofErr w:type="spellStart"/>
-      <w:r>
-        <w:rPr>
-          <w:rFonts w:ascii="Times New Roman" w:hAnsi="Times New Roman" w:cs="Times New Roman"/>
-          <w:sz w:val="24"/>
-          <w:szCs w:val="24"/>
-          <w:lang w:val="en-US"/>
-        </w:rPr>
-        <w:t>adresses</w:t>
-      </w:r>
-      <w:proofErr w:type="spellEnd"/>
-      <w:r>
-        <w:rPr>
-          <w:rFonts w:ascii="Times New Roman" w:hAnsi="Times New Roman" w:cs="Times New Roman"/>
-          <w:sz w:val="24"/>
-          <w:szCs w:val="24"/>
-          <w:lang w:val="en-US"/>
-        </w:rPr>
-        <w:t xml:space="preserve"> two main questions: First, it aims at a comparison between singers and instrumentalists. Currently, the available literature on singers and instrumentalists with regard to vocal emotional processing is inconsistent and requires further systematic investigation. Second, the present study targets non-professional amateur musicians, in contrast to the professional ones recruited for Study 1. There is accumulating evidence for qualitative differences between professional musicians and </w:t>
+        <w:t>In this study, we plan to compare vocal emotion perception of two groups of non-professional musicians: singers and instrumentalists. Previous work has shown that musicians outperform non-musicians in vocal emotion recognition. This was recently replicated in a study comparing professional musicians with non-musicians (Study 1: https://osf.io/5tczs/, June 2023 - in revision). In Study 1, we further showed that musicians are particularly sensitive to emotional pitch cues in voices, which seems to be due to pre-disposed natural sensitivity towards pitch and melody cues rather than musical training. The present study is designed as a follow-up on Study 1 and ad</w:t>
+      </w:r>
+      <w:r>
+        <w:rPr>
+          <w:rFonts w:ascii="Times New Roman" w:hAnsi="Times New Roman" w:cs="Times New Roman"/>
+          <w:sz w:val="24"/>
+          <w:szCs w:val="24"/>
+          <w:lang w:val="en-US"/>
+        </w:rPr>
+        <w:t>d</w:t>
+      </w:r>
+      <w:r>
+        <w:rPr>
+          <w:rFonts w:ascii="Times New Roman" w:hAnsi="Times New Roman" w:cs="Times New Roman"/>
+          <w:sz w:val="24"/>
+          <w:szCs w:val="24"/>
+          <w:lang w:val="en-US"/>
+        </w:rPr>
+        <w:t xml:space="preserve">resses two main questions: First, it aims at a comparison between singers and instrumentalists. Currently, the available literature on singers and instrumentalists with regard to vocal emotional processing is inconsistent and requires further systematic investigation. Second, the present study targets non-professional amateur musicians, in contrast to the professional ones recruited for Study 1. There is accumulating evidence for qualitative differences between professional musicians and </w:t>
       </w:r>
       <w:proofErr w:type="spellStart"/>
       <w:r>
@@ -990,17 +988,696 @@
         <w:spacing w:line="480" w:lineRule="auto"/>
         <w:rPr>
           <w:rFonts w:ascii="Times New Roman" w:hAnsi="Times New Roman" w:cs="Times New Roman"/>
+          <w:sz w:val="24"/>
+          <w:szCs w:val="24"/>
+          <w:lang w:val="en-US"/>
+        </w:rPr>
+      </w:pPr>
+      <w:r>
+        <w:rPr>
+          <w:rFonts w:ascii="Times New Roman" w:hAnsi="Times New Roman" w:cs="Times New Roman"/>
+          <w:sz w:val="24"/>
+          <w:szCs w:val="24"/>
+          <w:lang w:val="en-US"/>
+        </w:rPr>
+        <w:t>The human voice is a prime carrier of emotional information</w:t>
+      </w:r>
+      <w:r>
+        <w:rPr>
+          <w:rFonts w:ascii="Times New Roman" w:hAnsi="Times New Roman" w:cs="Times New Roman"/>
+          <w:sz w:val="24"/>
+          <w:szCs w:val="24"/>
+          <w:lang w:val="en-US"/>
+        </w:rPr>
+        <w:t xml:space="preserve"> and</w:t>
+      </w:r>
+      <w:r>
+        <w:rPr>
+          <w:rFonts w:ascii="Times New Roman" w:hAnsi="Times New Roman" w:cs="Times New Roman"/>
+          <w:sz w:val="24"/>
+          <w:szCs w:val="24"/>
+          <w:lang w:val="en-US"/>
+        </w:rPr>
+        <w:t xml:space="preserve"> a</w:t>
+      </w:r>
+      <w:r>
+        <w:rPr>
+          <w:rFonts w:ascii="Times New Roman" w:hAnsi="Times New Roman" w:cs="Times New Roman"/>
+          <w:sz w:val="24"/>
+          <w:szCs w:val="24"/>
+          <w:lang w:val="en-US"/>
+        </w:rPr>
+        <w:t xml:space="preserve">dequate perception of </w:t>
+      </w:r>
+      <w:r>
+        <w:rPr>
+          <w:rFonts w:ascii="Times New Roman" w:hAnsi="Times New Roman" w:cs="Times New Roman"/>
+          <w:sz w:val="24"/>
+          <w:szCs w:val="24"/>
+          <w:lang w:val="en-US"/>
+        </w:rPr>
+        <w:t>vocal emotions</w:t>
+      </w:r>
+      <w:r>
+        <w:rPr>
+          <w:rFonts w:ascii="Times New Roman" w:hAnsi="Times New Roman" w:cs="Times New Roman"/>
+          <w:sz w:val="24"/>
+          <w:szCs w:val="24"/>
+          <w:lang w:val="en-US"/>
+        </w:rPr>
+        <w:t xml:space="preserve"> is important </w:t>
+      </w:r>
+      <w:r>
+        <w:rPr>
+          <w:rFonts w:ascii="Times New Roman" w:hAnsi="Times New Roman" w:cs="Times New Roman"/>
+          <w:sz w:val="24"/>
+          <w:szCs w:val="24"/>
+          <w:lang w:val="en-US"/>
+        </w:rPr>
+        <w:t>for</w:t>
+      </w:r>
+      <w:r>
+        <w:rPr>
+          <w:rFonts w:ascii="Times New Roman" w:hAnsi="Times New Roman" w:cs="Times New Roman"/>
+          <w:sz w:val="24"/>
+          <w:szCs w:val="24"/>
+          <w:lang w:val="en-US"/>
+        </w:rPr>
+        <w:t xml:space="preserve"> everyday social interaction (</w:t>
+      </w:r>
+      <w:r>
+        <w:rPr>
+          <w:rFonts w:ascii="Times New Roman" w:hAnsi="Times New Roman" w:cs="Times New Roman"/>
+          <w:sz w:val="24"/>
+          <w:szCs w:val="24"/>
+          <w:lang w:val="en-US"/>
+        </w:rPr>
+        <w:t>Q</w:t>
+      </w:r>
+      <w:r>
+        <w:rPr>
+          <w:rFonts w:ascii="Times New Roman" w:hAnsi="Times New Roman" w:cs="Times New Roman"/>
+          <w:sz w:val="24"/>
+          <w:szCs w:val="24"/>
+          <w:lang w:val="en-US"/>
+        </w:rPr>
+        <w:t xml:space="preserve">uelle). </w:t>
+      </w:r>
+      <w:r>
+        <w:rPr>
+          <w:rFonts w:ascii="Times New Roman" w:hAnsi="Times New Roman" w:cs="Times New Roman"/>
+          <w:sz w:val="24"/>
+          <w:szCs w:val="24"/>
+          <w:lang w:val="en-US"/>
+        </w:rPr>
+        <w:t xml:space="preserve">On average, humans can infer emotion from voices well above chance (Quelle), but this capacity is subject to great individual variability and seems to be linked to differences in </w:t>
+      </w:r>
+      <w:r>
+        <w:rPr>
+          <w:rFonts w:ascii="Times New Roman" w:hAnsi="Times New Roman" w:cs="Times New Roman"/>
+          <w:b/>
+          <w:sz w:val="24"/>
+          <w:szCs w:val="24"/>
+          <w:lang w:val="en-US"/>
+        </w:rPr>
+        <w:t>musicality</w:t>
+      </w:r>
+      <w:r>
+        <w:rPr>
+          <w:rFonts w:ascii="Times New Roman" w:hAnsi="Times New Roman" w:cs="Times New Roman"/>
+          <w:sz w:val="24"/>
+          <w:szCs w:val="24"/>
+          <w:lang w:val="en-US"/>
+        </w:rPr>
+        <w:t>. It has been shown repeatedly that musicians outperform non-musician in vocal emotion recognition, although the overall effect size can be considered small to moderate (</w:t>
+      </w:r>
+      <w:proofErr w:type="spellStart"/>
+      <w:r>
+        <w:rPr>
+          <w:rFonts w:ascii="Times New Roman" w:hAnsi="Times New Roman" w:cs="Times New Roman"/>
+          <w:sz w:val="24"/>
+          <w:szCs w:val="24"/>
+          <w:lang w:val="en-US"/>
+        </w:rPr>
+        <w:t>Quellen</w:t>
+      </w:r>
+      <w:proofErr w:type="spellEnd"/>
+      <w:r>
+        <w:rPr>
+          <w:rFonts w:ascii="Times New Roman" w:hAnsi="Times New Roman" w:cs="Times New Roman"/>
+          <w:sz w:val="24"/>
+          <w:szCs w:val="24"/>
+          <w:lang w:val="en-US"/>
+        </w:rPr>
+        <w:t>, for systematic reviews …).</w:t>
+      </w:r>
+      <w:r>
+        <w:rPr>
+          <w:rFonts w:ascii="Times New Roman" w:hAnsi="Times New Roman" w:cs="Times New Roman"/>
+          <w:sz w:val="24"/>
+          <w:szCs w:val="24"/>
+          <w:lang w:val="en-US"/>
+        </w:rPr>
+        <w:t xml:space="preserve"> </w:t>
+      </w:r>
+      <w:r>
+        <w:rPr>
+          <w:rFonts w:ascii="Times New Roman" w:hAnsi="Times New Roman" w:cs="Times New Roman"/>
+          <w:sz w:val="24"/>
+          <w:szCs w:val="24"/>
+          <w:lang w:val="en-US"/>
+        </w:rPr>
+        <w:t xml:space="preserve">Several </w:t>
+      </w:r>
+      <w:r>
+        <w:rPr>
+          <w:rFonts w:ascii="Times New Roman" w:hAnsi="Times New Roman" w:cs="Times New Roman"/>
+          <w:sz w:val="24"/>
+          <w:szCs w:val="24"/>
+          <w:lang w:val="en-US"/>
+        </w:rPr>
+        <w:t>work</w:t>
+      </w:r>
+      <w:r>
+        <w:rPr>
+          <w:rFonts w:ascii="Times New Roman" w:hAnsi="Times New Roman" w:cs="Times New Roman"/>
+          <w:sz w:val="24"/>
+          <w:szCs w:val="24"/>
+          <w:lang w:val="en-US"/>
+        </w:rPr>
+        <w:t>s</w:t>
+      </w:r>
+      <w:r>
+        <w:rPr>
+          <w:rFonts w:ascii="Times New Roman" w:hAnsi="Times New Roman" w:cs="Times New Roman"/>
+          <w:sz w:val="24"/>
+          <w:szCs w:val="24"/>
+          <w:lang w:val="en-US"/>
+        </w:rPr>
+        <w:t xml:space="preserve"> shed light on the </w:t>
+      </w:r>
+      <w:r>
+        <w:rPr>
+          <w:rFonts w:ascii="Times New Roman" w:hAnsi="Times New Roman" w:cs="Times New Roman"/>
+          <w:sz w:val="24"/>
+          <w:szCs w:val="24"/>
+          <w:lang w:val="en-US"/>
+        </w:rPr>
+        <w:t xml:space="preserve">potential </w:t>
+      </w:r>
+      <w:r>
+        <w:rPr>
+          <w:rFonts w:ascii="Times New Roman" w:hAnsi="Times New Roman" w:cs="Times New Roman"/>
+          <w:sz w:val="24"/>
+          <w:szCs w:val="24"/>
+          <w:lang w:val="en-US"/>
+        </w:rPr>
+        <w:t xml:space="preserve">mechanisms underlying </w:t>
+      </w:r>
+      <w:r>
+        <w:rPr>
+          <w:rFonts w:ascii="Times New Roman" w:hAnsi="Times New Roman" w:cs="Times New Roman"/>
+          <w:sz w:val="24"/>
+          <w:szCs w:val="24"/>
+          <w:lang w:val="en-US"/>
+        </w:rPr>
+        <w:t>this advantage</w:t>
+      </w:r>
+      <w:r>
+        <w:rPr>
+          <w:rFonts w:ascii="Times New Roman" w:hAnsi="Times New Roman" w:cs="Times New Roman"/>
+          <w:sz w:val="24"/>
+          <w:szCs w:val="24"/>
+          <w:lang w:val="en-US"/>
+        </w:rPr>
+        <w:t xml:space="preserve"> and emphasize the role of </w:t>
+      </w:r>
+      <w:r>
+        <w:rPr>
+          <w:rFonts w:ascii="Times New Roman" w:hAnsi="Times New Roman" w:cs="Times New Roman"/>
+          <w:b/>
+          <w:sz w:val="24"/>
+          <w:szCs w:val="24"/>
+          <w:lang w:val="en-US"/>
+        </w:rPr>
+        <w:t>acoustic sensitivity</w:t>
+      </w:r>
+      <w:r>
+        <w:rPr>
+          <w:rFonts w:ascii="Times New Roman" w:hAnsi="Times New Roman" w:cs="Times New Roman"/>
+          <w:sz w:val="24"/>
+          <w:szCs w:val="24"/>
+          <w:lang w:val="en-US"/>
+        </w:rPr>
+        <w:t>:</w:t>
+      </w:r>
+      <w:r>
+        <w:rPr>
+          <w:rFonts w:ascii="Times New Roman" w:hAnsi="Times New Roman" w:cs="Times New Roman"/>
+          <w:sz w:val="24"/>
+          <w:szCs w:val="24"/>
+          <w:lang w:val="en-US"/>
+        </w:rPr>
+        <w:t xml:space="preserve"> </w:t>
+      </w:r>
+      <w:r>
+        <w:rPr>
+          <w:rFonts w:ascii="Times New Roman" w:hAnsi="Times New Roman" w:cs="Times New Roman"/>
+          <w:sz w:val="24"/>
+          <w:szCs w:val="24"/>
+          <w:lang w:val="en-US"/>
+        </w:rPr>
+        <w:t>M</w:t>
+      </w:r>
+      <w:r>
+        <w:rPr>
+          <w:rFonts w:ascii="Times New Roman" w:hAnsi="Times New Roman" w:cs="Times New Roman"/>
+          <w:sz w:val="24"/>
+          <w:szCs w:val="24"/>
+          <w:lang w:val="en-US"/>
+        </w:rPr>
+        <w:t>usicians and non-musicians seem to differ in a variety of tasks that target basic auditory perception, including … (</w:t>
+      </w:r>
+      <w:proofErr w:type="spellStart"/>
+      <w:r>
+        <w:rPr>
+          <w:rFonts w:ascii="Times New Roman" w:hAnsi="Times New Roman" w:cs="Times New Roman"/>
+          <w:sz w:val="24"/>
+          <w:szCs w:val="24"/>
+          <w:lang w:val="en-US"/>
+        </w:rPr>
+        <w:t>Baldè</w:t>
+      </w:r>
+      <w:proofErr w:type="spellEnd"/>
+      <w:r>
+        <w:rPr>
+          <w:rFonts w:ascii="Times New Roman" w:hAnsi="Times New Roman" w:cs="Times New Roman"/>
+          <w:sz w:val="24"/>
+          <w:szCs w:val="24"/>
+          <w:lang w:val="en-US"/>
+        </w:rPr>
+        <w:t xml:space="preserve">, Kraus&amp; </w:t>
+      </w:r>
+      <w:proofErr w:type="spellStart"/>
+      <w:r>
+        <w:rPr>
+          <w:rFonts w:ascii="Times New Roman" w:hAnsi="Times New Roman" w:cs="Times New Roman"/>
+          <w:sz w:val="24"/>
+          <w:szCs w:val="24"/>
+          <w:lang w:val="en-US"/>
+        </w:rPr>
+        <w:t>Chandrasekraran</w:t>
+      </w:r>
+      <w:proofErr w:type="spellEnd"/>
+      <w:r>
+        <w:rPr>
+          <w:rFonts w:ascii="Times New Roman" w:hAnsi="Times New Roman" w:cs="Times New Roman"/>
+          <w:sz w:val="24"/>
+          <w:szCs w:val="24"/>
+          <w:lang w:val="en-US"/>
+        </w:rPr>
+        <w:t xml:space="preserve">, </w:t>
+      </w:r>
+      <w:proofErr w:type="spellStart"/>
+      <w:r>
+        <w:rPr>
+          <w:rFonts w:ascii="Times New Roman" w:hAnsi="Times New Roman" w:cs="Times New Roman"/>
+          <w:sz w:val="24"/>
+          <w:szCs w:val="24"/>
+          <w:lang w:val="en-US"/>
+        </w:rPr>
+        <w:t>etc</w:t>
+      </w:r>
+      <w:proofErr w:type="spellEnd"/>
+      <w:r>
+        <w:rPr>
+          <w:rFonts w:ascii="Times New Roman" w:hAnsi="Times New Roman" w:cs="Times New Roman"/>
+          <w:sz w:val="24"/>
+          <w:szCs w:val="24"/>
+          <w:lang w:val="en-US"/>
+        </w:rPr>
+        <w:t>).</w:t>
+      </w:r>
+      <w:r>
+        <w:rPr>
+          <w:rFonts w:ascii="Times New Roman" w:hAnsi="Times New Roman" w:cs="Times New Roman"/>
+          <w:sz w:val="24"/>
+          <w:szCs w:val="24"/>
+          <w:lang w:val="en-US"/>
+        </w:rPr>
+        <w:t xml:space="preserve"> </w:t>
+      </w:r>
+      <w:r>
+        <w:rPr>
+          <w:rFonts w:ascii="Times New Roman" w:hAnsi="Times New Roman" w:cs="Times New Roman"/>
+          <w:sz w:val="24"/>
+          <w:szCs w:val="24"/>
+          <w:lang w:val="en-US"/>
+        </w:rPr>
+        <w:t xml:space="preserve">Correia et al (2022) found that the link between musicality and vocal emotion perception was fully mediated via auditory perception skills. </w:t>
+      </w:r>
+      <w:r>
+        <w:rPr>
+          <w:rFonts w:ascii="Times New Roman" w:hAnsi="Times New Roman" w:cs="Times New Roman"/>
+          <w:sz w:val="24"/>
+          <w:szCs w:val="24"/>
+          <w:lang w:val="en-US"/>
+        </w:rPr>
+        <w:t xml:space="preserve">Some of these could specifically linked to differences in vocal emotion perception. In a previous study, we found that musicians are particularly tuned to emotional cues expressed by the </w:t>
+      </w:r>
+      <w:r>
+        <w:rPr>
+          <w:rFonts w:ascii="Times New Roman" w:hAnsi="Times New Roman" w:cs="Times New Roman"/>
+          <w:b/>
+          <w:sz w:val="24"/>
+          <w:szCs w:val="24"/>
+          <w:lang w:val="en-US"/>
+        </w:rPr>
+        <w:t xml:space="preserve">fundamental frequency (F0) </w:t>
+      </w:r>
+      <w:r>
+        <w:rPr>
+          <w:rFonts w:ascii="Times New Roman" w:hAnsi="Times New Roman" w:cs="Times New Roman"/>
+          <w:sz w:val="24"/>
+          <w:szCs w:val="24"/>
+          <w:lang w:val="en-US"/>
+        </w:rPr>
+        <w:t>contour</w:t>
+      </w:r>
+      <w:r>
+        <w:rPr>
+          <w:rFonts w:ascii="Times New Roman" w:hAnsi="Times New Roman" w:cs="Times New Roman"/>
+          <w:sz w:val="24"/>
+          <w:szCs w:val="24"/>
+          <w:lang w:val="en-US"/>
+        </w:rPr>
+        <w:t xml:space="preserve">, sometimes also referred to as voice melody (Nussbaum 2024). We employed parameter-specific voice morphing to create vocal stimuli that expressed the emotional information </w:t>
+      </w:r>
+      <w:r>
+        <w:rPr>
+          <w:rFonts w:ascii="Times New Roman" w:hAnsi="Times New Roman" w:cs="Times New Roman"/>
+          <w:sz w:val="24"/>
+          <w:szCs w:val="24"/>
+          <w:lang w:val="en-US"/>
+        </w:rPr>
+        <w:t xml:space="preserve">only through F0, timbre or both. F0 is linked to perceived pitch and timbre is linked to perceived quality of a voice (i.e. whether it sounds harsh or gentle). We found that a professional group of musicians outperformed a group of non-musicians when emotions were expressed by F0 and both cues, but not timbre alone. Additional exploratory analysis revealed two interesting findings: First, we observed a correlation between music perception skills (especially for melodies) and vocal emotion recognition, </w:t>
+      </w:r>
+      <w:r>
+        <w:rPr>
+          <w:rFonts w:ascii="Times New Roman" w:hAnsi="Times New Roman" w:cs="Times New Roman"/>
+          <w:sz w:val="24"/>
+          <w:szCs w:val="24"/>
+          <w:lang w:val="en-US"/>
+        </w:rPr>
+        <w:t xml:space="preserve">further </w:t>
+      </w:r>
+      <w:r>
+        <w:rPr>
+          <w:rFonts w:ascii="Times New Roman" w:hAnsi="Times New Roman" w:cs="Times New Roman"/>
+          <w:sz w:val="24"/>
+          <w:szCs w:val="24"/>
+          <w:lang w:val="en-US"/>
+        </w:rPr>
+        <w:t>corroborating</w:t>
+      </w:r>
+      <w:r>
+        <w:rPr>
+          <w:rFonts w:ascii="Times New Roman" w:hAnsi="Times New Roman" w:cs="Times New Roman"/>
+          <w:sz w:val="24"/>
+          <w:szCs w:val="24"/>
+          <w:lang w:val="en-US"/>
+        </w:rPr>
+        <w:t xml:space="preserve"> the importance of auditory sensitivity. More importantly, however, we even found this correlation in the group of non-musicians only, who never received any formal music training. Although </w:t>
+      </w:r>
+      <w:r>
+        <w:rPr>
+          <w:rFonts w:ascii="Times New Roman" w:hAnsi="Times New Roman" w:cs="Times New Roman"/>
+          <w:sz w:val="24"/>
+          <w:szCs w:val="24"/>
+          <w:lang w:val="en-US"/>
+        </w:rPr>
+        <w:t>limited by their correlational nature,</w:t>
+      </w:r>
+      <w:r>
+        <w:rPr>
+          <w:rFonts w:ascii="Times New Roman" w:hAnsi="Times New Roman" w:cs="Times New Roman"/>
+          <w:sz w:val="24"/>
+          <w:szCs w:val="24"/>
+          <w:lang w:val="en-US"/>
+        </w:rPr>
+        <w:t xml:space="preserve"> these findings suggest that musicians’ advantage in vocal emotion perception may not be the result of music training, but </w:t>
+      </w:r>
+      <w:r>
+        <w:rPr>
+          <w:rFonts w:ascii="Times New Roman" w:hAnsi="Times New Roman" w:cs="Times New Roman"/>
+          <w:sz w:val="24"/>
+          <w:szCs w:val="24"/>
+          <w:lang w:val="en-US"/>
+        </w:rPr>
+        <w:lastRenderedPageBreak/>
+        <w:t xml:space="preserve">to due to predisposed aptitude to exploit </w:t>
+      </w:r>
+      <w:r>
+        <w:rPr>
+          <w:rFonts w:ascii="Times New Roman" w:hAnsi="Times New Roman" w:cs="Times New Roman"/>
+          <w:sz w:val="24"/>
+          <w:szCs w:val="24"/>
+          <w:lang w:val="en-US"/>
+        </w:rPr>
+        <w:t>melodic patterns.</w:t>
+      </w:r>
+      <w:r>
+        <w:rPr>
+          <w:rFonts w:ascii="Times New Roman" w:hAnsi="Times New Roman" w:cs="Times New Roman"/>
+          <w:sz w:val="24"/>
+          <w:szCs w:val="24"/>
+          <w:lang w:val="en-US"/>
+        </w:rPr>
+        <w:t xml:space="preserve"> </w:t>
+      </w:r>
+      <w:r>
+        <w:rPr>
+          <w:rFonts w:ascii="Times New Roman" w:hAnsi="Times New Roman" w:cs="Times New Roman"/>
+          <w:sz w:val="24"/>
+          <w:szCs w:val="24"/>
+          <w:lang w:val="en-US"/>
+        </w:rPr>
+        <w:t>And indeed, this is supported by</w:t>
+      </w:r>
+      <w:r>
+        <w:rPr>
+          <w:rFonts w:ascii="Times New Roman" w:hAnsi="Times New Roman" w:cs="Times New Roman"/>
+          <w:sz w:val="24"/>
+          <w:szCs w:val="24"/>
+          <w:lang w:val="en-US"/>
+        </w:rPr>
+        <w:t xml:space="preserve"> </w:t>
+      </w:r>
+      <w:r>
+        <w:rPr>
+          <w:rFonts w:ascii="Times New Roman" w:hAnsi="Times New Roman" w:cs="Times New Roman"/>
+          <w:sz w:val="24"/>
+          <w:szCs w:val="24"/>
+          <w:lang w:val="en-US"/>
+        </w:rPr>
+        <w:t>a recent randomized-controlled study in school children, which found no evidence for a causal effect of musical training on vocal emotion perception performance</w:t>
+      </w:r>
+      <w:r>
+        <w:rPr>
+          <w:rFonts w:ascii="Times New Roman" w:hAnsi="Times New Roman" w:cs="Times New Roman"/>
+          <w:sz w:val="24"/>
+          <w:szCs w:val="24"/>
+          <w:lang w:val="en-US"/>
+        </w:rPr>
+        <w:t xml:space="preserve"> (quelle)</w:t>
+      </w:r>
+      <w:r>
+        <w:rPr>
+          <w:rFonts w:ascii="Times New Roman" w:hAnsi="Times New Roman" w:cs="Times New Roman"/>
+          <w:sz w:val="24"/>
+          <w:szCs w:val="24"/>
+          <w:lang w:val="en-US"/>
+        </w:rPr>
+        <w:t xml:space="preserve">. </w:t>
+      </w:r>
+      <w:r>
+        <w:rPr>
+          <w:rFonts w:ascii="Times New Roman" w:hAnsi="Times New Roman" w:cs="Times New Roman"/>
+          <w:sz w:val="24"/>
+          <w:szCs w:val="24"/>
+          <w:lang w:val="en-US"/>
+        </w:rPr>
+        <w:t>Thus, there is consensus in the literature that the observed performance difference in musicians and non-musicians is due to variations in acoustic sensitivity rather than the result of formal musical education.</w:t>
+      </w:r>
+    </w:p>
+    <w:p>
+      <w:pPr>
+        <w:spacing w:line="480" w:lineRule="auto"/>
+        <w:rPr>
+          <w:rFonts w:ascii="Times New Roman" w:hAnsi="Times New Roman" w:cs="Times New Roman"/>
+          <w:sz w:val="24"/>
+          <w:szCs w:val="24"/>
+          <w:lang w:val="en-US"/>
+        </w:rPr>
+      </w:pPr>
+      <w:r>
+        <w:rPr>
+          <w:rFonts w:ascii="Times New Roman" w:hAnsi="Times New Roman" w:cs="Times New Roman"/>
+          <w:sz w:val="24"/>
+          <w:szCs w:val="24"/>
+          <w:lang w:val="en-US"/>
+        </w:rPr>
+        <w:t xml:space="preserve">However, </w:t>
+      </w:r>
+      <w:r>
+        <w:rPr>
+          <w:rFonts w:ascii="Times New Roman" w:hAnsi="Times New Roman" w:cs="Times New Roman"/>
+          <w:sz w:val="24"/>
+          <w:szCs w:val="24"/>
+          <w:lang w:val="en-US"/>
+        </w:rPr>
+        <w:t xml:space="preserve">musicians are not a homogenous group. On the one hand, there are quantitative differences, regarding very different levels of expertise. On the other hand, there are qualitative differences, as musicians display a great variety of </w:t>
+      </w:r>
+      <w:r>
+        <w:rPr>
+          <w:rFonts w:ascii="Times New Roman" w:hAnsi="Times New Roman" w:cs="Times New Roman"/>
+          <w:sz w:val="24"/>
+          <w:szCs w:val="24"/>
+          <w:lang w:val="en-US"/>
+        </w:rPr>
+        <w:t xml:space="preserve">styles, </w:t>
+      </w:r>
+      <w:r>
+        <w:rPr>
+          <w:rFonts w:ascii="Times New Roman" w:hAnsi="Times New Roman" w:cs="Times New Roman"/>
+          <w:sz w:val="24"/>
+          <w:szCs w:val="24"/>
+          <w:lang w:val="en-US"/>
+        </w:rPr>
+        <w:t>genres</w:t>
+      </w:r>
+      <w:r>
+        <w:rPr>
+          <w:rFonts w:ascii="Times New Roman" w:hAnsi="Times New Roman" w:cs="Times New Roman"/>
+          <w:sz w:val="24"/>
+          <w:szCs w:val="24"/>
+          <w:lang w:val="en-US"/>
+        </w:rPr>
+        <w:t>, and forms of expression, within the scope of the Wester</w:t>
+      </w:r>
+      <w:r>
+        <w:rPr>
+          <w:rFonts w:ascii="Times New Roman" w:hAnsi="Times New Roman" w:cs="Times New Roman"/>
+          <w:sz w:val="24"/>
+          <w:szCs w:val="24"/>
+          <w:lang w:val="en-US"/>
+        </w:rPr>
+        <w:t xml:space="preserve"> </w:t>
+      </w:r>
+      <w:r>
+        <w:rPr>
+          <w:rFonts w:ascii="Times New Roman" w:hAnsi="Times New Roman" w:cs="Times New Roman"/>
+          <w:sz w:val="24"/>
+          <w:szCs w:val="24"/>
+          <w:lang w:val="en-US"/>
+        </w:rPr>
+        <w:t>music system and beyond</w:t>
+      </w:r>
+      <w:r>
+        <w:rPr>
+          <w:rFonts w:ascii="Times New Roman" w:hAnsi="Times New Roman" w:cs="Times New Roman"/>
+          <w:sz w:val="24"/>
+          <w:szCs w:val="24"/>
+          <w:lang w:val="en-US"/>
+        </w:rPr>
+        <w:t xml:space="preserve">. Studies that treat musicians as one group disregard this heterogeneity. </w:t>
+      </w:r>
+    </w:p>
+    <w:p>
+      <w:pPr>
+        <w:spacing w:line="480" w:lineRule="auto"/>
+        <w:rPr>
+          <w:rFonts w:ascii="Times New Roman" w:hAnsi="Times New Roman" w:cs="Times New Roman"/>
+          <w:sz w:val="24"/>
+          <w:szCs w:val="24"/>
+          <w:lang w:val="en-US"/>
+        </w:rPr>
+      </w:pPr>
+    </w:p>
+    <w:p>
+      <w:pPr>
+        <w:spacing w:line="480" w:lineRule="auto"/>
+        <w:rPr>
+          <w:rFonts w:ascii="Times New Roman" w:hAnsi="Times New Roman" w:cs="Times New Roman"/>
+          <w:sz w:val="24"/>
+          <w:szCs w:val="24"/>
+          <w:lang w:val="en-US"/>
+        </w:rPr>
+      </w:pPr>
+      <w:r>
+        <w:rPr>
+          <w:rFonts w:ascii="Times New Roman" w:hAnsi="Times New Roman" w:cs="Times New Roman"/>
+          <w:sz w:val="24"/>
+          <w:szCs w:val="24"/>
+          <w:lang w:val="en-US"/>
+        </w:rPr>
+        <w:t xml:space="preserve">The capacity to extract emotional cues from voices </w:t>
+      </w:r>
+      <w:r>
+        <w:rPr>
+          <w:rFonts w:ascii="Times New Roman" w:hAnsi="Times New Roman" w:cs="Times New Roman"/>
+          <w:sz w:val="24"/>
+          <w:szCs w:val="24"/>
+          <w:lang w:val="en-US"/>
+        </w:rPr>
+        <w:t xml:space="preserve"> </w:t>
+      </w:r>
+    </w:p>
+    <w:p>
+      <w:pPr>
+        <w:pStyle w:val="Listenabsatz"/>
+        <w:numPr>
+          <w:ilvl w:val="0"/>
+          <w:numId w:val="17"/>
+        </w:numPr>
+        <w:spacing w:line="480" w:lineRule="auto"/>
+        <w:rPr>
+          <w:rFonts w:ascii="Times New Roman" w:hAnsi="Times New Roman" w:cs="Times New Roman"/>
           <w:color w:val="C00000"/>
           <w:sz w:val="24"/>
           <w:szCs w:val="24"/>
           <w:lang w:val="en-US"/>
         </w:rPr>
       </w:pPr>
+      <w:bookmarkStart w:id="3" w:name="_GoBack"/>
+      <w:bookmarkEnd w:id="3"/>
+    </w:p>
+    <w:p>
+      <w:pPr>
+        <w:spacing w:line="480" w:lineRule="auto"/>
+        <w:rPr>
+          <w:rFonts w:ascii="Times New Roman" w:hAnsi="Times New Roman" w:cs="Times New Roman"/>
+          <w:sz w:val="24"/>
+          <w:szCs w:val="24"/>
+          <w:lang w:val="en-US"/>
+        </w:rPr>
+      </w:pPr>
+    </w:p>
+    <w:p>
+      <w:pPr>
+        <w:pStyle w:val="berschrift2"/>
+        <w:spacing w:line="480" w:lineRule="auto"/>
+        <w:rPr>
+          <w:rFonts w:ascii="Times New Roman" w:hAnsi="Times New Roman" w:cs="Times New Roman"/>
+          <w:sz w:val="24"/>
+          <w:szCs w:val="24"/>
+          <w:lang w:val="en-US"/>
+        </w:rPr>
+      </w:pPr>
       <w:proofErr w:type="spellStart"/>
       <w:r>
         <w:rPr>
           <w:rFonts w:ascii="Times New Roman" w:hAnsi="Times New Roman" w:cs="Times New Roman"/>
-          <w:color w:val="C00000"/>
           <w:sz w:val="24"/>
           <w:szCs w:val="24"/>
           <w:lang w:val="en-US"/>
@@ -1014,18 +1691,7 @@
         <w:spacing w:line="480" w:lineRule="auto"/>
         <w:rPr>
           <w:rFonts w:ascii="Times New Roman" w:hAnsi="Times New Roman" w:cs="Times New Roman"/>
-          <w:sz w:val="24"/>
-          <w:szCs w:val="24"/>
-          <w:lang w:val="en-US"/>
-        </w:rPr>
-      </w:pPr>
-    </w:p>
-    <w:p>
-      <w:pPr>
-        <w:pStyle w:val="berschrift2"/>
-        <w:spacing w:line="480" w:lineRule="auto"/>
-        <w:rPr>
-          <w:rFonts w:ascii="Times New Roman" w:hAnsi="Times New Roman" w:cs="Times New Roman"/>
+          <w:color w:val="C00000"/>
           <w:sz w:val="24"/>
           <w:szCs w:val="24"/>
           <w:lang w:val="en-US"/>
@@ -1035,6 +1701,7 @@
       <w:r>
         <w:rPr>
           <w:rFonts w:ascii="Times New Roman" w:hAnsi="Times New Roman" w:cs="Times New Roman"/>
+          <w:color w:val="C00000"/>
           <w:sz w:val="24"/>
           <w:szCs w:val="24"/>
           <w:lang w:val="en-US"/>
@@ -1045,10 +1712,10 @@
     </w:p>
     <w:p>
       <w:pPr>
+        <w:pStyle w:val="berschrift2"/>
         <w:spacing w:line="480" w:lineRule="auto"/>
         <w:rPr>
           <w:rFonts w:ascii="Times New Roman" w:hAnsi="Times New Roman" w:cs="Times New Roman"/>
-          <w:color w:val="C00000"/>
           <w:sz w:val="24"/>
           <w:szCs w:val="24"/>
           <w:lang w:val="en-US"/>
@@ -1058,7 +1725,6 @@
       <w:r>
         <w:rPr>
           <w:rFonts w:ascii="Times New Roman" w:hAnsi="Times New Roman" w:cs="Times New Roman"/>
-          <w:color w:val="C00000"/>
           <w:sz w:val="24"/>
           <w:szCs w:val="24"/>
           <w:lang w:val="en-US"/>
@@ -1069,10 +1735,10 @@
     </w:p>
     <w:p>
       <w:pPr>
-        <w:pStyle w:val="berschrift2"/>
         <w:spacing w:line="480" w:lineRule="auto"/>
         <w:rPr>
           <w:rFonts w:ascii="Times New Roman" w:hAnsi="Times New Roman" w:cs="Times New Roman"/>
+          <w:color w:val="C00000"/>
           <w:sz w:val="24"/>
           <w:szCs w:val="24"/>
           <w:lang w:val="en-US"/>
@@ -1082,6 +1748,7 @@
       <w:r>
         <w:rPr>
           <w:rFonts w:ascii="Times New Roman" w:hAnsi="Times New Roman" w:cs="Times New Roman"/>
+          <w:color w:val="C00000"/>
           <w:sz w:val="24"/>
           <w:szCs w:val="24"/>
           <w:lang w:val="en-US"/>
@@ -1092,48 +1759,34 @@
     </w:p>
     <w:p>
       <w:pPr>
+        <w:pStyle w:val="berschrift2"/>
         <w:spacing w:line="480" w:lineRule="auto"/>
         <w:rPr>
           <w:rFonts w:ascii="Times New Roman" w:hAnsi="Times New Roman" w:cs="Times New Roman"/>
-          <w:color w:val="C00000"/>
-          <w:sz w:val="24"/>
-          <w:szCs w:val="24"/>
-          <w:lang w:val="en-US"/>
-        </w:rPr>
-      </w:pPr>
-      <w:proofErr w:type="spellStart"/>
-      <w:r>
-        <w:rPr>
-          <w:rFonts w:ascii="Times New Roman" w:hAnsi="Times New Roman" w:cs="Times New Roman"/>
-          <w:color w:val="C00000"/>
-          <w:sz w:val="24"/>
-          <w:szCs w:val="24"/>
-          <w:lang w:val="en-US"/>
-        </w:rPr>
-        <w:t>ToDo</w:t>
-      </w:r>
-      <w:proofErr w:type="spellEnd"/>
+          <w:sz w:val="24"/>
+          <w:szCs w:val="24"/>
+          <w:lang w:val="en-US"/>
+        </w:rPr>
+      </w:pPr>
+      <w:r>
+        <w:rPr>
+          <w:rFonts w:ascii="Times New Roman" w:hAnsi="Times New Roman" w:cs="Times New Roman"/>
+          <w:sz w:val="24"/>
+          <w:szCs w:val="24"/>
+          <w:lang w:val="en-US"/>
+        </w:rPr>
+        <w:t xml:space="preserve">Rationale, outline etc. </w:t>
+      </w:r>
     </w:p>
     <w:p>
       <w:pPr>
-        <w:pStyle w:val="berschrift2"/>
-        <w:spacing w:line="480" w:lineRule="auto"/>
-        <w:rPr>
-          <w:rFonts w:ascii="Times New Roman" w:hAnsi="Times New Roman" w:cs="Times New Roman"/>
-          <w:sz w:val="24"/>
-          <w:szCs w:val="24"/>
-          <w:lang w:val="en-US"/>
-        </w:rPr>
-      </w:pPr>
-      <w:r>
-        <w:rPr>
-          <w:rFonts w:ascii="Times New Roman" w:hAnsi="Times New Roman" w:cs="Times New Roman"/>
-          <w:sz w:val="24"/>
-          <w:szCs w:val="24"/>
-          <w:lang w:val="en-US"/>
-        </w:rPr>
-        <w:t xml:space="preserve">Rationale, outline etc. </w:t>
-      </w:r>
+        <w:rPr>
+          <w:rFonts w:ascii="Times New Roman" w:hAnsi="Times New Roman" w:cs="Times New Roman"/>
+          <w:sz w:val="24"/>
+          <w:szCs w:val="24"/>
+          <w:lang w:val="en-US"/>
+        </w:rPr>
+      </w:pPr>
     </w:p>
     <w:p>
       <w:pPr>
@@ -1147,16 +1800,6 @@
     </w:p>
     <w:p>
       <w:pPr>
-        <w:rPr>
-          <w:rFonts w:ascii="Times New Roman" w:hAnsi="Times New Roman" w:cs="Times New Roman"/>
-          <w:sz w:val="24"/>
-          <w:szCs w:val="24"/>
-          <w:lang w:val="en-US"/>
-        </w:rPr>
-      </w:pPr>
-    </w:p>
-    <w:p>
-      <w:pPr>
         <w:pStyle w:val="berschrift1"/>
         <w:spacing w:line="480" w:lineRule="auto"/>
         <w:rPr>
@@ -1173,6 +1816,7 @@
           <w:szCs w:val="24"/>
           <w:lang w:val="en-US"/>
         </w:rPr>
+        <w:lastRenderedPageBreak/>
         <w:t>Part I: Comparison of non-professional singers and instrumentalists</w:t>
       </w:r>
     </w:p>
@@ -1540,17 +2184,7 @@
           <w:szCs w:val="24"/>
           <w:lang w:val="en-US"/>
         </w:rPr>
-        <w:t xml:space="preserve"> (20 male, 20 female), because in our previous study, this sample size allowed us to reveal medium-sized group effects (d =0.81 for the Full and d = </w:t>
-      </w:r>
-      <w:r>
-        <w:rPr>
-          <w:rFonts w:ascii="Times New Roman" w:hAnsi="Times New Roman" w:cs="Times New Roman"/>
-          <w:sz w:val="24"/>
-          <w:szCs w:val="24"/>
-          <w:lang w:val="en-US"/>
-        </w:rPr>
-        <w:lastRenderedPageBreak/>
-        <w:t xml:space="preserve">0.56 for the F0 morphing condition) when we compared professional musicians and non-musicians.  </w:t>
+        <w:t xml:space="preserve"> (20 male, 20 female), because in our previous study, this sample size allowed us to reveal medium-sized group effects (d =0.81 for the Full and d = 0.56 for the F0 morphing condition) when we compared professional musicians and non-musicians.  </w:t>
       </w:r>
     </w:p>
     <w:p>
@@ -1673,7 +2307,17 @@
           <w:szCs w:val="24"/>
           <w:lang w:val="en-US"/>
         </w:rPr>
-        <w:t xml:space="preserve"> Recruitment criteria specified that participants had to be non-professional musicians (i.e., they held no music-related academic degree or worked professionally as a musician). Singers were required to be currently active in a choir or another singing group, but should not play an instrument actively and regularly (i.e., they must not currently be in an orchestra or a band). Instrumentalists, conversely, were required to be currently active in an orchestra or a band, but they should not engage in singing activities actively and regularly (i.e., they must not currently be in a choir or another singing group).</w:t>
+        <w:t xml:space="preserve"> Recruitment criteria specified that participants had to be non-professional musicians (i.e., they held no music-related academic degree or worked professionally as a musician). Singers were required to be </w:t>
+      </w:r>
+      <w:r>
+        <w:rPr>
+          <w:rFonts w:ascii="Times New Roman" w:hAnsi="Times New Roman" w:cs="Times New Roman"/>
+          <w:sz w:val="24"/>
+          <w:szCs w:val="24"/>
+          <w:lang w:val="en-US"/>
+        </w:rPr>
+        <w:lastRenderedPageBreak/>
+        <w:t>currently active in a choir or another singing group, but should not play an instrument actively and regularly (i.e., they must not currently be in an orchestra or a band). Instrumentalists, conversely, were required to be currently active in an orchestra or a band, but they should not engage in singing activities actively and regularly (i.e., they must not currently be in a choir or another singing group).</w:t>
       </w:r>
     </w:p>
     <w:p>
@@ -1855,7 +2499,6 @@
           <w:szCs w:val="24"/>
           <w:lang w:val="en-US"/>
         </w:rPr>
-        <w:lastRenderedPageBreak/>
         <w:t xml:space="preserve">Data from 46 instrumentalists were collected, </w:t>
       </w:r>
       <w:r>
@@ -2153,6 +2796,7 @@
           <w:szCs w:val="24"/>
           <w:lang w:val="en-US"/>
         </w:rPr>
+        <w:lastRenderedPageBreak/>
         <w:tab/>
         <w:t>For voice morphing, we selected original audio recordings from a database of vocal actor portrayals</w:t>
       </w:r>
@@ -2460,7 +3104,7 @@
         </w:rPr>
         <w:t xml:space="preserve">We created three types of morphed stimuli (see </w:t>
       </w:r>
-      <w:commentRangeStart w:id="3"/>
+      <w:commentRangeStart w:id="4"/>
       <w:r>
         <w:rPr>
           <w:rFonts w:ascii="Times New Roman" w:hAnsi="Times New Roman" w:cs="Times New Roman"/>
@@ -2481,7 +3125,7 @@
         </w:rPr>
         <w:t>1</w:t>
       </w:r>
-      <w:commentRangeEnd w:id="3"/>
+      <w:commentRangeEnd w:id="4"/>
       <w:r>
         <w:rPr>
           <w:rStyle w:val="Kommentarzeichen"/>
@@ -2489,7 +3133,7 @@
           <w:sz w:val="24"/>
           <w:szCs w:val="24"/>
         </w:rPr>
-        <w:commentReference w:id="3"/>
+        <w:commentReference w:id="4"/>
       </w:r>
       <w:r>
         <w:rPr>
@@ -2517,17 +3161,7 @@
           <w:szCs w:val="24"/>
           <w:lang w:val="en-US"/>
         </w:rPr>
-        <w:t xml:space="preserve"> were stimuli with all parameters taken from the emotional version (corresponding to 100% from the </w:t>
-      </w:r>
-      <w:r>
-        <w:rPr>
-          <w:rFonts w:ascii="Times New Roman" w:hAnsi="Times New Roman" w:cs="Times New Roman"/>
-          <w:sz w:val="24"/>
-          <w:szCs w:val="24"/>
-          <w:lang w:val="en-US"/>
-        </w:rPr>
-        <w:lastRenderedPageBreak/>
-        <w:t xml:space="preserve">emotion and 0% from average), </w:t>
+        <w:t xml:space="preserve"> were stimuli with all parameters taken from the emotional version (corresponding to 100% from the emotion and 0% from average), </w:t>
       </w:r>
       <w:r>
         <w:rPr>
@@ -2770,8 +3404,8 @@
           <w:lang w:val="en-US"/>
         </w:rPr>
       </w:pPr>
-      <w:bookmarkStart w:id="4" w:name="_Hlk94773441"/>
-      <w:bookmarkEnd w:id="4"/>
+      <w:bookmarkStart w:id="5" w:name="_Hlk94773441"/>
+      <w:bookmarkEnd w:id="5"/>
       <w:r>
         <w:rPr>
           <w:rFonts w:ascii="Times New Roman" w:hAnsi="Times New Roman" w:cs="Times New Roman"/>
@@ -3434,18 +4068,17 @@
           <w:lang w:val="en-US"/>
         </w:rPr>
       </w:pPr>
-      <w:bookmarkStart w:id="5" w:name="_Toc64538333"/>
-      <w:bookmarkStart w:id="6" w:name="_Ref67901580"/>
-      <w:r>
-        <w:rPr>
-          <w:rFonts w:ascii="Times New Roman" w:hAnsi="Times New Roman" w:cs="Times New Roman"/>
-          <w:lang w:val="en-US"/>
-        </w:rPr>
-        <w:lastRenderedPageBreak/>
+      <w:bookmarkStart w:id="6" w:name="_Toc64538333"/>
+      <w:bookmarkStart w:id="7" w:name="_Ref67901580"/>
+      <w:r>
+        <w:rPr>
+          <w:rFonts w:ascii="Times New Roman" w:hAnsi="Times New Roman" w:cs="Times New Roman"/>
+          <w:lang w:val="en-US"/>
+        </w:rPr>
         <w:t xml:space="preserve">Design </w:t>
       </w:r>
-      <w:bookmarkEnd w:id="5"/>
       <w:bookmarkEnd w:id="6"/>
+      <w:bookmarkEnd w:id="7"/>
     </w:p>
     <w:p>
       <w:pPr>
@@ -3703,7 +4336,7 @@
         </w:rPr>
         <w:t xml:space="preserve">Mean duration of the whole online study was about </w:t>
       </w:r>
-      <w:commentRangeStart w:id="7"/>
+      <w:commentRangeStart w:id="8"/>
       <w:r>
         <w:rPr>
           <w:rFonts w:ascii="Times New Roman" w:hAnsi="Times New Roman" w:cs="Times New Roman"/>
@@ -3713,7 +4346,7 @@
         </w:rPr>
         <w:t xml:space="preserve">75 </w:t>
       </w:r>
-      <w:commentRangeEnd w:id="7"/>
+      <w:commentRangeEnd w:id="8"/>
       <w:r>
         <w:rPr>
           <w:rStyle w:val="Kommentarzeichen"/>
@@ -3721,7 +4354,7 @@
           <w:sz w:val="24"/>
           <w:szCs w:val="24"/>
         </w:rPr>
-        <w:commentReference w:id="7"/>
+        <w:commentReference w:id="8"/>
       </w:r>
       <w:r>
         <w:rPr>
@@ -3751,6 +4384,7 @@
           <w:szCs w:val="24"/>
           <w:lang w:val="en-US"/>
         </w:rPr>
+        <w:lastRenderedPageBreak/>
         <w:t>Emotion classification experiment</w:t>
       </w:r>
     </w:p>
@@ -4101,7 +4735,7 @@
           <w:lang w:val="en-US"/>
         </w:rPr>
       </w:pPr>
-      <w:commentRangeStart w:id="8"/>
+      <w:commentRangeStart w:id="9"/>
       <w:r>
         <w:rPr>
           <w:rFonts w:ascii="Times New Roman" w:hAnsi="Times New Roman" w:cs="Times New Roman"/>
@@ -4150,18 +4784,7 @@
           <w:szCs w:val="24"/>
           <w:lang w:val="en-US"/>
         </w:rPr>
-        <w:t xml:space="preserve"> the actual task. Subsequently, all 312 experimental stimuli were presented once in </w:t>
-      </w:r>
-      <w:r>
-        <w:rPr>
-          <w:rFonts w:ascii="Times New Roman" w:hAnsi="Times New Roman" w:cs="Times New Roman"/>
-          <w:color w:val="000000" w:themeColor="text1"/>
-          <w:sz w:val="24"/>
-          <w:szCs w:val="24"/>
-          <w:lang w:val="en-US"/>
-        </w:rPr>
-        <w:lastRenderedPageBreak/>
-        <w:t xml:space="preserve">randomized order </w:t>
+        <w:t xml:space="preserve"> the actual task. Subsequently, all 312 experimental stimuli were presented once in randomized order </w:t>
       </w:r>
       <w:r>
         <w:rPr>
@@ -4183,7 +4806,7 @@
         </w:rPr>
         <w:t xml:space="preserve"> six blocks of 52 trials each. Between blocks, participants could take self-paced breaks. The total duration of the experiment was about 25 minutes. </w:t>
       </w:r>
-      <w:commentRangeEnd w:id="8"/>
+      <w:commentRangeEnd w:id="9"/>
       <w:r>
         <w:rPr>
           <w:rStyle w:val="Kommentarzeichen"/>
@@ -4191,7 +4814,7 @@
           <w:sz w:val="24"/>
           <w:szCs w:val="24"/>
         </w:rPr>
-        <w:commentReference w:id="8"/>
+        <w:commentReference w:id="9"/>
       </w:r>
     </w:p>
     <w:p>
@@ -4570,6 +5193,7 @@
           <w:szCs w:val="24"/>
           <w:lang w:val="en-US"/>
         </w:rPr>
+        <w:lastRenderedPageBreak/>
         <w:t>After the PROMS, participants completed several questionnaires: the German Version of the Autism Quotient Questionnaire</w:t>
       </w:r>
       <w:r>
@@ -4958,17 +5582,7 @@
           <w:szCs w:val="24"/>
           <w:lang w:val="en-US"/>
         </w:rPr>
-        <w:t xml:space="preserve"> Further, data on emotional averaged were excluded because they were not relevant for our hypotheses. Response omissions (~1%) were treated as errors and participants with more than 5% of such omissions excluded from data analysis. Analyses of Variance </w:t>
-      </w:r>
-      <w:r>
-        <w:rPr>
-          <w:rFonts w:ascii="Times New Roman" w:hAnsi="Times New Roman" w:cs="Times New Roman"/>
-          <w:sz w:val="24"/>
-          <w:szCs w:val="24"/>
-          <w:lang w:val="en-US"/>
-        </w:rPr>
-        <w:lastRenderedPageBreak/>
-        <w:t xml:space="preserve">(ANOVAs) and correlational analyses were performed </w:t>
+        <w:t xml:space="preserve"> Further, data on emotional averaged were excluded because they were not relevant for our hypotheses. Response omissions (~1%) were treated as errors and participants with more than 5% of such omissions excluded from data analysis. Analyses of Variance (ANOVAs) and correlational analyses were performed </w:t>
       </w:r>
       <w:r>
         <w:rPr>
@@ -5711,7 +6325,7 @@
         </w:rPr>
         <w:t xml:space="preserve"> = 1-3 (.1-.33) as anecdotal, </w:t>
       </w:r>
-      <w:commentRangeStart w:id="9"/>
+      <w:commentRangeStart w:id="10"/>
       <w:r>
         <w:rPr>
           <w:rFonts w:ascii="Times New Roman" w:hAnsi="Times New Roman" w:cs="Times New Roman"/>
@@ -5740,12 +6354,12 @@
         </w:rPr>
         <w:t xml:space="preserve"> = 3-10 (.33-.10) </w:t>
       </w:r>
-      <w:commentRangeEnd w:id="9"/>
+      <w:commentRangeEnd w:id="10"/>
       <w:r>
         <w:rPr>
           <w:rStyle w:val="Kommentarzeichen"/>
         </w:rPr>
-        <w:commentReference w:id="9"/>
+        <w:commentReference w:id="10"/>
       </w:r>
       <w:r>
         <w:rPr>
@@ -6149,15 +6763,14 @@
         </w:rPr>
         <w:t xml:space="preserve"> </w:t>
       </w:r>
-      <w:bookmarkStart w:id="10" w:name="_Hlk117866403"/>
-      <w:r>
-        <w:rPr>
-          <w:rFonts w:ascii="Times New Roman" w:hAnsi="Times New Roman" w:cs="Times New Roman"/>
-          <w:sz w:val="24"/>
-          <w:szCs w:val="24"/>
-          <w:lang w:val="en-US"/>
-        </w:rPr>
-        <w:lastRenderedPageBreak/>
+      <w:bookmarkStart w:id="11" w:name="_Hlk117866403"/>
+      <w:r>
+        <w:rPr>
+          <w:rFonts w:ascii="Times New Roman" w:hAnsi="Times New Roman" w:cs="Times New Roman"/>
+          <w:sz w:val="24"/>
+          <w:szCs w:val="24"/>
+          <w:lang w:val="en-US"/>
+        </w:rPr>
         <w:t>Preprocessed data, analysis scripts and supplemental materials can be found in the associated OSF repository (</w:t>
       </w:r>
       <w:proofErr w:type="spellStart"/>
@@ -6181,7 +6794,7 @@
         </w:rPr>
         <w:t>)</w:t>
       </w:r>
-      <w:bookmarkEnd w:id="10"/>
+      <w:bookmarkEnd w:id="11"/>
       <w:r>
         <w:rPr>
           <w:rFonts w:ascii="Times New Roman" w:hAnsi="Times New Roman" w:cs="Times New Roman"/>
@@ -6596,7 +7209,17 @@
           <w:szCs w:val="24"/>
           <w:lang w:val="en-US"/>
         </w:rPr>
-        <w:t>). Further, the groups did not differ in age or positive and negative affect and were comparable regarding Big Five personality traits and autistic traits. In the Gold-MSI, singers and instrumentalists scored comparatively on the general musicality score, but there were differences on two subfactors: instrumentalists scored higher on the subfactor Formal Education, while singers scored higher on Singing. In the PROMS, both groups performed comparably in all four subtests</w:t>
+        <w:t xml:space="preserve">). Further, the groups did not differ in age or positive and negative affect and were comparable regarding Big Five personality traits and autistic traits. In the Gold-MSI, singers and instrumentalists scored comparatively on the general musicality score, but there were differences on two subfactors: instrumentalists scored higher on the subfactor Formal Education, while singers scored higher on Singing. In the PROMS, both groups performed </w:t>
+      </w:r>
+      <w:r>
+        <w:rPr>
+          <w:rFonts w:ascii="Times New Roman" w:hAnsi="Times New Roman" w:cs="Times New Roman"/>
+          <w:sz w:val="24"/>
+          <w:szCs w:val="24"/>
+          <w:lang w:val="en-US"/>
+        </w:rPr>
+        <w:lastRenderedPageBreak/>
+        <w:t>comparably in all four subtests</w:t>
       </w:r>
       <w:r>
         <w:rPr>
@@ -6652,7 +7275,7 @@
           <w:lang w:val="en-US"/>
         </w:rPr>
       </w:pPr>
-      <w:commentRangeStart w:id="11"/>
+      <w:commentRangeStart w:id="12"/>
       <w:r>
         <w:rPr>
           <w:rFonts w:ascii="Times New Roman" w:hAnsi="Times New Roman" w:cs="Times New Roman"/>
@@ -6722,7 +7345,7 @@
         </w:rPr>
         <w:fldChar w:fldCharType="end"/>
       </w:r>
-      <w:commentRangeEnd w:id="11"/>
+      <w:commentRangeEnd w:id="12"/>
       <w:r>
         <w:rPr>
           <w:rStyle w:val="Kommentarzeichen"/>
@@ -6733,7 +7356,7 @@
           <w:sz w:val="24"/>
           <w:szCs w:val="24"/>
         </w:rPr>
-        <w:commentReference w:id="11"/>
+        <w:commentReference w:id="12"/>
       </w:r>
     </w:p>
     <w:p>
@@ -10102,7 +10725,6 @@
               <w:rPr>
                 <w:rFonts w:ascii="Times New Roman" w:hAnsi="Times New Roman" w:cs="Times New Roman"/>
               </w:rPr>
-              <w:lastRenderedPageBreak/>
               <w:t>Neuroticism</w:t>
             </w:r>
             <w:proofErr w:type="spellEnd"/>
@@ -13583,7 +14205,7 @@
                 <w:lang w:eastAsia="de-DE"/>
               </w:rPr>
             </w:pPr>
-            <w:commentRangeStart w:id="12"/>
+            <w:commentRangeStart w:id="13"/>
             <w:r>
               <w:rPr>
                 <w:rFonts w:ascii="Times New Roman" w:hAnsi="Times New Roman" w:cs="Times New Roman"/>
@@ -13591,12 +14213,12 @@
               </w:rPr>
               <w:t>4.39 (1.14)</w:t>
             </w:r>
-            <w:commentRangeEnd w:id="12"/>
+            <w:commentRangeEnd w:id="13"/>
             <w:r>
               <w:rPr>
                 <w:rStyle w:val="Kommentarzeichen"/>
               </w:rPr>
-              <w:commentReference w:id="12"/>
+              <w:commentReference w:id="13"/>
             </w:r>
           </w:p>
         </w:tc>
@@ -15823,6 +16445,7 @@
               <w:rPr>
                 <w:rFonts w:ascii="Times New Roman" w:hAnsi="Times New Roman" w:cs="Times New Roman"/>
               </w:rPr>
+              <w:lastRenderedPageBreak/>
               <w:t>Rhythm</w:t>
             </w:r>
           </w:p>
@@ -16920,7 +17543,6 @@
           <w:szCs w:val="24"/>
           <w:lang w:val="en-US"/>
         </w:rPr>
-        <w:lastRenderedPageBreak/>
         <w:t xml:space="preserve">(see </w:t>
       </w:r>
       <w:r>
@@ -17036,8 +17658,6 @@
         </w:rPr>
         <w:t xml:space="preserve">Thus, we found evidence consistent with our hypotheses H1 and H2. </w:t>
       </w:r>
-      <w:bookmarkStart w:id="13" w:name="_GoBack"/>
-      <w:bookmarkEnd w:id="13"/>
     </w:p>
     <w:p>
       <w:pPr>
@@ -19205,6 +19825,7 @@
           <w:szCs w:val="24"/>
           <w:lang w:val="en-US"/>
         </w:rPr>
+        <w:lastRenderedPageBreak/>
         <w:t xml:space="preserve">Figure </w:t>
       </w:r>
       <w:r>
@@ -19382,7 +20003,6 @@
           <w:szCs w:val="24"/>
           <w:lang w:val="en-US"/>
         </w:rPr>
-        <w:lastRenderedPageBreak/>
         <w:t xml:space="preserve">Note. </w:t>
       </w:r>
       <w:r>
@@ -19923,7 +20543,17 @@
           <w:szCs w:val="24"/>
           <w:lang w:val="en-US"/>
         </w:rPr>
-        <w:t>for each emotion separately. Performance difference was largest for Happiness (</w:t>
+        <w:t xml:space="preserve">for each emotion separately. </w:t>
+      </w:r>
+      <w:r>
+        <w:rPr>
+          <w:rFonts w:ascii="Times New Roman" w:hAnsi="Times New Roman" w:cs="Times New Roman"/>
+          <w:sz w:val="24"/>
+          <w:szCs w:val="24"/>
+          <w:lang w:val="en-US"/>
+        </w:rPr>
+        <w:lastRenderedPageBreak/>
+        <w:t>Performance difference was largest for Happiness (</w:t>
       </w:r>
       <w:r>
         <w:rPr>
@@ -20521,7 +21151,6 @@
           <w:sz w:val="24"/>
           <w:szCs w:val="24"/>
         </w:rPr>
-        <w:lastRenderedPageBreak/>
         <w:drawing>
           <wp:inline distT="0" distB="0" distL="0" distR="0" wp14:anchorId="2241366E" wp14:editId="63512ED1">
             <wp:extent cx="5961822" cy="1987274"/>
@@ -20753,6 +21382,7 @@
           <w:szCs w:val="24"/>
           <w:lang w:val="en-US"/>
         </w:rPr>
+        <w:lastRenderedPageBreak/>
         <w:t>H4:</w:t>
       </w:r>
       <w:r>
@@ -20935,7 +21565,6 @@
           <w:szCs w:val="24"/>
           <w:lang w:val="en-US"/>
         </w:rPr>
-        <w:lastRenderedPageBreak/>
         <w:t>Constraints on generality and future directions</w:t>
       </w:r>
     </w:p>
@@ -21055,7 +21684,25 @@
           <w:szCs w:val="24"/>
           <w:lang w:val="en-US"/>
         </w:rPr>
-        <w:t xml:space="preserve">This study was conducted by J.S. in partial fulfilment of the requirements for a master’s thesis. </w:t>
+        <w:t>This study was conducted by J.</w:t>
+      </w:r>
+      <w:r>
+        <w:rPr>
+          <w:rFonts w:ascii="Times New Roman" w:hAnsi="Times New Roman" w:cs="Times New Roman"/>
+          <w:sz w:val="24"/>
+          <w:szCs w:val="24"/>
+          <w:lang w:val="en-US"/>
+        </w:rPr>
+        <w:t>D</w:t>
+      </w:r>
+      <w:r>
+        <w:rPr>
+          <w:rFonts w:ascii="Times New Roman" w:hAnsi="Times New Roman" w:cs="Times New Roman"/>
+          <w:sz w:val="24"/>
+          <w:szCs w:val="24"/>
+          <w:lang w:val="en-US"/>
+        </w:rPr>
+        <w:t xml:space="preserve">. in partial fulfilment of the requirements for a master’s thesis. </w:t>
       </w:r>
       <w:r>
         <w:rPr>
@@ -21226,6 +21873,7 @@
           <w:szCs w:val="24"/>
           <w:lang w:val="en-US"/>
         </w:rPr>
+        <w:lastRenderedPageBreak/>
         <w:t xml:space="preserve">Jessica </w:t>
       </w:r>
       <w:proofErr w:type="spellStart"/>
@@ -21236,7 +21884,7 @@
           <w:szCs w:val="24"/>
           <w:lang w:val="en-US"/>
         </w:rPr>
-        <w:t>Senftleben</w:t>
+        <w:t>Dethloff</w:t>
       </w:r>
       <w:proofErr w:type="spellEnd"/>
       <w:r>
@@ -21479,14 +22127,7 @@
             <w:rPr>
               <w:lang w:val="en-US"/>
             </w:rPr>
-            <w:t xml:space="preserve">E. (2001). The autism-spectrum quotient (AQ): Evidence from asperger syndrome/high-functioning autism, males and </w:t>
-          </w:r>
-          <w:r>
-            <w:rPr>
-              <w:lang w:val="en-US"/>
-            </w:rPr>
-            <w:lastRenderedPageBreak/>
-            <w:t>females, scientists and mathematicians.</w:t>
+            <w:t>E. (2001). The autism-spectrum quotient (AQ): Evidence from asperger syndrome/high-functioning autism, males and females, scientists and mathematicians.</w:t>
           </w:r>
           <w:bookmarkEnd w:id="18"/>
           <w:r>
@@ -21902,6 +22543,7 @@
           </w:pPr>
           <w:bookmarkStart w:id="28" w:name="_CTVL0013c5820e227e9455798dbb955a2f6e5d4"/>
           <w:r>
+            <w:lastRenderedPageBreak/>
             <w:t xml:space="preserve">Nussbaum, C., Schirmer, A., &amp; Schweinberger, S. R. (2024). </w:t>
           </w:r>
           <w:r>
@@ -22178,7 +22820,6 @@
             <w:rPr>
               <w:lang w:val="en-US"/>
             </w:rPr>
-            <w:lastRenderedPageBreak/>
             <w:t>Zentner, M., &amp; Strauss, H. (2017). Assessing musical ability quickly and objectively: development and validation of the Short‐PROMS and the Mini‐PROMS.</w:t>
           </w:r>
           <w:bookmarkEnd w:id="34"/>
@@ -22261,7 +22902,7 @@
       </w:r>
     </w:p>
   </w:comment>
-  <w:comment w:id="3" w:author="Christine Nussbaum" w:date="2025-01-07T10:52:00Z" w:initials="CN">
+  <w:comment w:id="4" w:author="Christine Nussbaum" w:date="2025-01-07T10:52:00Z" w:initials="CN">
     <w:p>
       <w:pPr>
         <w:pStyle w:val="Kommentartext"/>
@@ -22283,7 +22924,7 @@
       </w:r>
     </w:p>
   </w:comment>
-  <w:comment w:id="7" w:author="Christine Nussbaum" w:date="2025-01-07T11:16:00Z" w:initials="CN">
+  <w:comment w:id="8" w:author="Christine Nussbaum" w:date="2025-01-07T11:16:00Z" w:initials="CN">
     <w:p>
       <w:pPr>
         <w:pStyle w:val="Kommentartext"/>
@@ -22311,7 +22952,7 @@
       </w:r>
     </w:p>
   </w:comment>
-  <w:comment w:id="8" w:author="Christine Nussbaum" w:date="2025-01-07T11:08:00Z" w:initials="CN">
+  <w:comment w:id="9" w:author="Christine Nussbaum" w:date="2025-01-07T11:08:00Z" w:initials="CN">
     <w:p>
       <w:pPr>
         <w:pStyle w:val="Kommentartext"/>
@@ -22341,7 +22982,7 @@
       </w:r>
     </w:p>
   </w:comment>
-  <w:comment w:id="9" w:author="Christine Nussbaum" w:date="2025-01-08T13:43:00Z" w:initials="CN">
+  <w:comment w:id="10" w:author="Christine Nussbaum" w:date="2025-01-08T13:43:00Z" w:initials="CN">
     <w:p>
       <w:pPr>
         <w:pStyle w:val="Kommentartext"/>
@@ -22365,7 +23006,7 @@
       </w:r>
     </w:p>
   </w:comment>
-  <w:comment w:id="11" w:author="Christine Nussbaum" w:date="2025-01-07T11:49:00Z" w:initials="CN">
+  <w:comment w:id="12" w:author="Christine Nussbaum" w:date="2025-01-07T11:49:00Z" w:initials="CN">
     <w:p>
       <w:pPr>
         <w:pStyle w:val="Kommentartext"/>
@@ -22423,7 +23064,7 @@
       </w:r>
     </w:p>
   </w:comment>
-  <w:comment w:id="12" w:author="Christine Nussbaum" w:date="2025-01-08T10:47:00Z" w:initials="CN">
+  <w:comment w:id="13" w:author="Christine Nussbaum" w:date="2025-01-08T10:47:00Z" w:initials="CN">
     <w:p>
       <w:pPr>
         <w:pStyle w:val="Kommentartext"/>
@@ -23543,6 +24184,118 @@
     </w:lvl>
   </w:abstractNum>
   <w:abstractNum w:abstractNumId="8" w15:restartNumberingAfterBreak="0">
+    <w:nsid w:val="413B2C4C"/>
+    <w:multiLevelType w:val="hybridMultilevel"/>
+    <w:tmpl w:val="C1BA8D1A"/>
+    <w:lvl w:ilvl="0" w:tplc="9FC4BCF6">
+      <w:numFmt w:val="bullet"/>
+      <w:lvlText w:val="-"/>
+      <w:lvlJc w:val="left"/>
+      <w:pPr>
+        <w:ind w:left="720" w:hanging="360"/>
+      </w:pPr>
+      <w:rPr>
+        <w:rFonts w:ascii="Times New Roman" w:eastAsiaTheme="minorHAnsi" w:hAnsi="Times New Roman" w:cs="Times New Roman" w:hint="default"/>
+      </w:rPr>
+    </w:lvl>
+    <w:lvl w:ilvl="1" w:tplc="04070003" w:tentative="1">
+      <w:start w:val="1"/>
+      <w:numFmt w:val="bullet"/>
+      <w:lvlText w:val="o"/>
+      <w:lvlJc w:val="left"/>
+      <w:pPr>
+        <w:ind w:left="1440" w:hanging="360"/>
+      </w:pPr>
+      <w:rPr>
+        <w:rFonts w:ascii="Courier New" w:hAnsi="Courier New" w:cs="Courier New" w:hint="default"/>
+      </w:rPr>
+    </w:lvl>
+    <w:lvl w:ilvl="2" w:tplc="04070005" w:tentative="1">
+      <w:start w:val="1"/>
+      <w:numFmt w:val="bullet"/>
+      <w:lvlText w:val=""/>
+      <w:lvlJc w:val="left"/>
+      <w:pPr>
+        <w:ind w:left="2160" w:hanging="360"/>
+      </w:pPr>
+      <w:rPr>
+        <w:rFonts w:ascii="Wingdings" w:hAnsi="Wingdings" w:hint="default"/>
+      </w:rPr>
+    </w:lvl>
+    <w:lvl w:ilvl="3" w:tplc="04070001" w:tentative="1">
+      <w:start w:val="1"/>
+      <w:numFmt w:val="bullet"/>
+      <w:lvlText w:val=""/>
+      <w:lvlJc w:val="left"/>
+      <w:pPr>
+        <w:ind w:left="2880" w:hanging="360"/>
+      </w:pPr>
+      <w:rPr>
+        <w:rFonts w:ascii="Symbol" w:hAnsi="Symbol" w:hint="default"/>
+      </w:rPr>
+    </w:lvl>
+    <w:lvl w:ilvl="4" w:tplc="04070003" w:tentative="1">
+      <w:start w:val="1"/>
+      <w:numFmt w:val="bullet"/>
+      <w:lvlText w:val="o"/>
+      <w:lvlJc w:val="left"/>
+      <w:pPr>
+        <w:ind w:left="3600" w:hanging="360"/>
+      </w:pPr>
+      <w:rPr>
+        <w:rFonts w:ascii="Courier New" w:hAnsi="Courier New" w:cs="Courier New" w:hint="default"/>
+      </w:rPr>
+    </w:lvl>
+    <w:lvl w:ilvl="5" w:tplc="04070005" w:tentative="1">
+      <w:start w:val="1"/>
+      <w:numFmt w:val="bullet"/>
+      <w:lvlText w:val=""/>
+      <w:lvlJc w:val="left"/>
+      <w:pPr>
+        <w:ind w:left="4320" w:hanging="360"/>
+      </w:pPr>
+      <w:rPr>
+        <w:rFonts w:ascii="Wingdings" w:hAnsi="Wingdings" w:hint="default"/>
+      </w:rPr>
+    </w:lvl>
+    <w:lvl w:ilvl="6" w:tplc="04070001" w:tentative="1">
+      <w:start w:val="1"/>
+      <w:numFmt w:val="bullet"/>
+      <w:lvlText w:val=""/>
+      <w:lvlJc w:val="left"/>
+      <w:pPr>
+        <w:ind w:left="5040" w:hanging="360"/>
+      </w:pPr>
+      <w:rPr>
+        <w:rFonts w:ascii="Symbol" w:hAnsi="Symbol" w:hint="default"/>
+      </w:rPr>
+    </w:lvl>
+    <w:lvl w:ilvl="7" w:tplc="04070003" w:tentative="1">
+      <w:start w:val="1"/>
+      <w:numFmt w:val="bullet"/>
+      <w:lvlText w:val="o"/>
+      <w:lvlJc w:val="left"/>
+      <w:pPr>
+        <w:ind w:left="5760" w:hanging="360"/>
+      </w:pPr>
+      <w:rPr>
+        <w:rFonts w:ascii="Courier New" w:hAnsi="Courier New" w:cs="Courier New" w:hint="default"/>
+      </w:rPr>
+    </w:lvl>
+    <w:lvl w:ilvl="8" w:tplc="04070005" w:tentative="1">
+      <w:start w:val="1"/>
+      <w:numFmt w:val="bullet"/>
+      <w:lvlText w:val=""/>
+      <w:lvlJc w:val="left"/>
+      <w:pPr>
+        <w:ind w:left="6480" w:hanging="360"/>
+      </w:pPr>
+      <w:rPr>
+        <w:rFonts w:ascii="Wingdings" w:hAnsi="Wingdings" w:hint="default"/>
+      </w:rPr>
+    </w:lvl>
+  </w:abstractNum>
+  <w:abstractNum w:abstractNumId="9" w15:restartNumberingAfterBreak="0">
     <w:nsid w:val="4D0A2C55"/>
     <w:multiLevelType w:val="multilevel"/>
     <w:tmpl w:val="E182C75A"/>
@@ -23658,7 +24411,7 @@
       </w:pPr>
     </w:lvl>
   </w:abstractNum>
-  <w:abstractNum w:abstractNumId="9" w15:restartNumberingAfterBreak="0">
+  <w:abstractNum w:abstractNumId="10" w15:restartNumberingAfterBreak="0">
     <w:nsid w:val="4E196349"/>
     <w:multiLevelType w:val="multilevel"/>
     <w:tmpl w:val="711CBA56"/>
@@ -23775,7 +24528,7 @@
       </w:pPr>
     </w:lvl>
   </w:abstractNum>
-  <w:abstractNum w:abstractNumId="10" w15:restartNumberingAfterBreak="0">
+  <w:abstractNum w:abstractNumId="11" w15:restartNumberingAfterBreak="0">
     <w:nsid w:val="54C3154E"/>
     <w:multiLevelType w:val="multilevel"/>
     <w:tmpl w:val="27D6C810"/>
@@ -23892,7 +24645,7 @@
       </w:pPr>
     </w:lvl>
   </w:abstractNum>
-  <w:abstractNum w:abstractNumId="11" w15:restartNumberingAfterBreak="0">
+  <w:abstractNum w:abstractNumId="12" w15:restartNumberingAfterBreak="0">
     <w:nsid w:val="59C40A96"/>
     <w:multiLevelType w:val="hybridMultilevel"/>
     <w:tmpl w:val="49247F1A"/>
@@ -24004,7 +24757,7 @@
       </w:rPr>
     </w:lvl>
   </w:abstractNum>
-  <w:abstractNum w:abstractNumId="12" w15:restartNumberingAfterBreak="0">
+  <w:abstractNum w:abstractNumId="13" w15:restartNumberingAfterBreak="0">
     <w:nsid w:val="5B9831C4"/>
     <w:multiLevelType w:val="multilevel"/>
     <w:tmpl w:val="C69AA6B0"/>
@@ -24120,7 +24873,7 @@
       </w:pPr>
     </w:lvl>
   </w:abstractNum>
-  <w:abstractNum w:abstractNumId="13" w15:restartNumberingAfterBreak="0">
+  <w:abstractNum w:abstractNumId="14" w15:restartNumberingAfterBreak="0">
     <w:nsid w:val="5E8D1069"/>
     <w:multiLevelType w:val="hybridMultilevel"/>
     <w:tmpl w:val="5EFA29EA"/>
@@ -24233,7 +24986,7 @@
       </w:rPr>
     </w:lvl>
   </w:abstractNum>
-  <w:abstractNum w:abstractNumId="14" w15:restartNumberingAfterBreak="0">
+  <w:abstractNum w:abstractNumId="15" w15:restartNumberingAfterBreak="0">
     <w:nsid w:val="78436AFC"/>
     <w:multiLevelType w:val="hybridMultilevel"/>
     <w:tmpl w:val="5386960E"/>
@@ -24322,7 +25075,7 @@
       </w:pPr>
     </w:lvl>
   </w:abstractNum>
-  <w:abstractNum w:abstractNumId="15" w15:restartNumberingAfterBreak="0">
+  <w:abstractNum w:abstractNumId="16" w15:restartNumberingAfterBreak="0">
     <w:nsid w:val="79EA6AB6"/>
     <w:multiLevelType w:val="multilevel"/>
     <w:tmpl w:val="4A3EB944"/>
@@ -24466,10 +25219,10 @@
     <w:abstractNumId w:val="1"/>
   </w:num>
   <w:num w:numId="2">
-    <w:abstractNumId w:val="10"/>
+    <w:abstractNumId w:val="11"/>
   </w:num>
   <w:num w:numId="3">
-    <w:abstractNumId w:val="8"/>
+    <w:abstractNumId w:val="9"/>
   </w:num>
   <w:num w:numId="4">
     <w:abstractNumId w:val="6"/>
@@ -24481,13 +25234,13 @@
     <w:abstractNumId w:val="0"/>
   </w:num>
   <w:num w:numId="7">
-    <w:abstractNumId w:val="12"/>
+    <w:abstractNumId w:val="13"/>
   </w:num>
   <w:num w:numId="8">
     <w:abstractNumId w:val="5"/>
   </w:num>
   <w:num w:numId="9">
-    <w:abstractNumId w:val="9"/>
+    <w:abstractNumId w:val="10"/>
   </w:num>
   <w:num w:numId="10">
     <w:abstractNumId w:val="7"/>
@@ -24496,19 +25249,22 @@
     <w:abstractNumId w:val="2"/>
   </w:num>
   <w:num w:numId="12">
-    <w:abstractNumId w:val="11"/>
+    <w:abstractNumId w:val="12"/>
   </w:num>
   <w:num w:numId="13">
     <w:abstractNumId w:val="3"/>
   </w:num>
   <w:num w:numId="14">
-    <w:abstractNumId w:val="13"/>
+    <w:abstractNumId w:val="14"/>
   </w:num>
   <w:num w:numId="15">
+    <w:abstractNumId w:val="16"/>
+  </w:num>
+  <w:num w:numId="16">
     <w:abstractNumId w:val="15"/>
   </w:num>
-  <w:num w:numId="16">
-    <w:abstractNumId w:val="14"/>
+  <w:num w:numId="17">
+    <w:abstractNumId w:val="8"/>
   </w:num>
 </w:numbering>
 </file>
@@ -26302,6 +27058,7 @@
     <w:rsid w:val="004C2841"/>
     <w:rsid w:val="00517552"/>
     <w:rsid w:val="005374C5"/>
+    <w:rsid w:val="0055440C"/>
     <w:rsid w:val="005A7F3F"/>
     <w:rsid w:val="006232D0"/>
     <w:rsid w:val="00661736"/>
